--- a/Project/al027.docx
+++ b/Project/al027.docx
@@ -45,7 +45,17 @@
           <w:szCs w:val="24"/>
           <w:lang w:val="pt-PT"/>
         </w:rPr>
-        <w:t xml:space="preserve">  Lê-se o input to </w:t>
+        <w:t xml:space="preserve">  Lê-se o input d</w:t>
+      </w:r>
+      <w:r>
+        <w:rPr>
+          <w:rFonts w:ascii="Arial Narrow" w:hAnsi="Arial Narrow"/>
+          <w:noProof w:val="0"/>
+          <w:sz w:val="24"/>
+          <w:szCs w:val="24"/>
+          <w:lang w:val="pt-PT"/>
+        </w:rPr>
+        <w:t xml:space="preserve">o </w:t>
       </w:r>
       <w:proofErr w:type="spellStart"/>
       <w:r>
@@ -2193,6 +2203,16 @@
           <w:lang w:val="pt-PT"/>
         </w:rPr>
       </w:pPr>
+      <w:r>
+        <w:rPr>
+          <w:rFonts w:ascii="Arial Narrow" w:hAnsi="Arial Narrow"/>
+          <w:noProof w:val="0"/>
+          <w:sz w:val="24"/>
+          <w:szCs w:val="24"/>
+          <w:lang w:val="pt-PT"/>
+        </w:rPr>
+        <w:t>Assim, o fator de ramificação máximo é 2.</w:t>
+      </w:r>
     </w:p>
     <w:p>
       <w:pPr>
@@ -2238,20 +2258,1263 @@
           <w:szCs w:val="24"/>
           <w:lang w:val="pt-PT"/>
         </w:rPr>
-        <w:t xml:space="preserve">  A heurística utilizada devolve 1 para </w:t>
-      </w:r>
-      <w:r>
-        <w:rPr>
-          <w:rFonts w:ascii="Arial Narrow" w:hAnsi="Arial Narrow"/>
-          <w:noProof w:val="0"/>
-          <w:sz w:val="24"/>
-          <w:szCs w:val="24"/>
-          <w:lang w:val="pt-PT"/>
-        </w:rPr>
-        <w:t xml:space="preserve">todos os nodes; como </w:t>
+        <w:t xml:space="preserve">  Uma heurística é um custo estimado do caminho até ao nó objetivo.</w:t>
+      </w:r>
+    </w:p>
+    <w:p>
+      <w:pPr>
+        <w:spacing w:after="0"/>
+        <w:rPr>
+          <w:rFonts w:ascii="Arial Narrow" w:hAnsi="Arial Narrow"/>
+          <w:noProof w:val="0"/>
+          <w:sz w:val="24"/>
+          <w:szCs w:val="24"/>
+          <w:lang w:val="pt-PT"/>
+        </w:rPr>
+      </w:pPr>
+      <w:r>
+        <w:rPr>
+          <w:rFonts w:ascii="Arial Narrow" w:hAnsi="Arial Narrow"/>
+          <w:noProof w:val="0"/>
+          <w:sz w:val="24"/>
+          <w:szCs w:val="24"/>
+          <w:lang w:val="pt-PT"/>
+        </w:rPr>
+        <w:t xml:space="preserve">  Como a cada aplicação de uma ação é colocado um valor, uma boa aproximação de distância ao nó objetivo será o número de posições por preencher. Contudo, como a cada iteração se preenche uma e uma só posição, e sempre pela mesma ordem, o valor de heurística será igual para </w:t>
+      </w:r>
+      <w:r>
+        <w:rPr>
+          <w:rFonts w:ascii="Arial Narrow" w:hAnsi="Arial Narrow"/>
+          <w:noProof w:val="0"/>
+          <w:sz w:val="24"/>
+          <w:szCs w:val="24"/>
+          <w:lang w:val="pt-PT"/>
+        </w:rPr>
+        <w:t>cada nó – logo, para diminuir tempo de computação, “salta-se o intermediário” e devolve-se logo o valor 1 (foi testada uma outra heurística que realmente devolve o número de posições por preencher, e essa tem resultados iguais no que toca a número de nós gerados e expandidos, mas tempo de execução ligeiramente maior nos algoritmos de procura gananciosa e A*).</w:t>
+      </w:r>
+      <w:r>
+        <w:rPr>
+          <w:rFonts w:ascii="Arial Narrow" w:hAnsi="Arial Narrow"/>
+          <w:noProof w:val="0"/>
+          <w:sz w:val="24"/>
+          <w:szCs w:val="24"/>
+          <w:lang w:val="pt-PT"/>
+        </w:rPr>
+        <w:t xml:space="preserve"> </w:t>
       </w:r>
       <w:bookmarkStart w:id="0" w:name="_GoBack"/>
       <w:bookmarkEnd w:id="0"/>
+    </w:p>
+    <w:p>
+      <w:pPr>
+        <w:spacing w:after="0"/>
+        <w:rPr>
+          <w:rFonts w:ascii="Arial Narrow" w:hAnsi="Arial Narrow"/>
+          <w:noProof w:val="0"/>
+          <w:sz w:val="24"/>
+          <w:szCs w:val="24"/>
+          <w:lang w:val="pt-PT"/>
+        </w:rPr>
+      </w:pPr>
+    </w:p>
+    <w:p>
+      <w:pPr>
+        <w:spacing w:after="0"/>
+        <w:rPr>
+          <w:rFonts w:ascii="Arial Narrow" w:hAnsi="Arial Narrow"/>
+          <w:b/>
+          <w:noProof w:val="0"/>
+          <w:sz w:val="24"/>
+          <w:szCs w:val="24"/>
+          <w:lang w:val="pt-PT"/>
+        </w:rPr>
+      </w:pPr>
+      <w:r>
+        <w:rPr>
+          <w:rFonts w:ascii="Arial Narrow" w:hAnsi="Arial Narrow"/>
+          <w:b/>
+          <w:noProof w:val="0"/>
+          <w:sz w:val="24"/>
+          <w:szCs w:val="24"/>
+          <w:lang w:val="pt-PT"/>
+        </w:rPr>
+        <w:t>Resultados obtidos com as várias procuras</w:t>
+      </w:r>
+    </w:p>
+    <w:p>
+      <w:pPr>
+        <w:spacing w:after="0"/>
+        <w:rPr>
+          <w:rFonts w:ascii="Arial Narrow" w:hAnsi="Arial Narrow"/>
+          <w:noProof w:val="0"/>
+          <w:sz w:val="24"/>
+          <w:szCs w:val="24"/>
+          <w:lang w:val="pt-PT"/>
+        </w:rPr>
+      </w:pPr>
+      <w:r>
+        <w:rPr>
+          <w:rFonts w:ascii="Arial Narrow" w:hAnsi="Arial Narrow"/>
+          <w:noProof w:val="0"/>
+          <w:sz w:val="24"/>
+          <w:szCs w:val="24"/>
+          <w:lang w:val="pt-PT"/>
+        </w:rPr>
+        <w:t xml:space="preserve">  </w:t>
+      </w:r>
+      <w:proofErr w:type="gramStart"/>
+      <w:r>
+        <w:rPr>
+          <w:rFonts w:ascii="Arial Narrow" w:hAnsi="Arial Narrow"/>
+          <w:noProof w:val="0"/>
+          <w:sz w:val="24"/>
+          <w:szCs w:val="24"/>
+          <w:lang w:val="pt-PT"/>
+        </w:rPr>
+        <w:t xml:space="preserve">[ </w:t>
+      </w:r>
+      <w:r>
+        <w:rPr>
+          <w:rFonts w:ascii="Arial Narrow" w:hAnsi="Arial Narrow"/>
+          <w:noProof w:val="0"/>
+          <w:sz w:val="24"/>
+          <w:szCs w:val="24"/>
+          <w:lang w:val="pt-PT"/>
+        </w:rPr>
+        <w:t>Como</w:t>
+      </w:r>
+      <w:proofErr w:type="gramEnd"/>
+      <w:r>
+        <w:rPr>
+          <w:rFonts w:ascii="Arial Narrow" w:hAnsi="Arial Narrow"/>
+          <w:noProof w:val="0"/>
+          <w:sz w:val="24"/>
+          <w:szCs w:val="24"/>
+          <w:lang w:val="pt-PT"/>
+        </w:rPr>
+        <w:t xml:space="preserve"> cada nó tem o mesmo valor de heurística</w:t>
+      </w:r>
+      <w:r>
+        <w:rPr>
+          <w:rFonts w:ascii="Arial Narrow" w:hAnsi="Arial Narrow"/>
+          <w:noProof w:val="0"/>
+          <w:sz w:val="24"/>
+          <w:szCs w:val="24"/>
+          <w:lang w:val="pt-PT"/>
+        </w:rPr>
+        <w:t>, cada nó terá o mesmo resultado na função de avaliação, pelo que os nós expandidos e gerados na procura gananciosa e A* são iguais, diferindo estas apenas no tempo de execução – ligeiramente maior em A*, por ter ainda de calcular a função de avaliação de cada nó.</w:t>
+      </w:r>
+      <w:r>
+        <w:rPr>
+          <w:rFonts w:ascii="Arial Narrow" w:hAnsi="Arial Narrow"/>
+          <w:noProof w:val="0"/>
+          <w:sz w:val="24"/>
+          <w:szCs w:val="24"/>
+          <w:lang w:val="pt-PT"/>
+        </w:rPr>
+        <w:t>]</w:t>
+      </w:r>
+    </w:p>
+    <w:p>
+      <w:pPr>
+        <w:spacing w:after="0"/>
+        <w:rPr>
+          <w:rFonts w:ascii="Arial Narrow" w:hAnsi="Arial Narrow"/>
+          <w:noProof w:val="0"/>
+          <w:sz w:val="24"/>
+          <w:szCs w:val="24"/>
+          <w:lang w:val="pt-PT"/>
+        </w:rPr>
+      </w:pPr>
+      <w:r>
+        <w:rPr>
+          <w:rFonts w:ascii="Arial Narrow" w:hAnsi="Arial Narrow"/>
+          <w:noProof w:val="0"/>
+          <w:sz w:val="24"/>
+          <w:szCs w:val="24"/>
+          <w:lang w:val="pt-PT"/>
+        </w:rPr>
+        <w:t xml:space="preserve">  Seja </w:t>
+      </w:r>
+      <w:r>
+        <w:rPr>
+          <w:rFonts w:ascii="Arial Narrow" w:hAnsi="Arial Narrow"/>
+          <w:i/>
+          <w:noProof w:val="0"/>
+          <w:sz w:val="24"/>
+          <w:szCs w:val="24"/>
+          <w:lang w:val="pt-PT"/>
+        </w:rPr>
+        <w:t>N</w:t>
+      </w:r>
+      <w:r>
+        <w:rPr>
+          <w:rFonts w:ascii="Arial Narrow" w:hAnsi="Arial Narrow"/>
+          <w:noProof w:val="0"/>
+          <w:sz w:val="24"/>
+          <w:szCs w:val="24"/>
+          <w:lang w:val="pt-PT"/>
+        </w:rPr>
+        <w:t xml:space="preserve"> o número de posições inicialmente por preencher:</w:t>
+      </w:r>
+    </w:p>
+    <w:tbl>
+      <w:tblPr>
+        <w:tblStyle w:val="Tabelacomgrelha"/>
+        <w:tblW w:w="9924" w:type="dxa"/>
+        <w:tblInd w:w="-431" w:type="dxa"/>
+        <w:tblLook w:val="04A0" w:firstRow="1" w:lastRow="0" w:firstColumn="1" w:lastColumn="0" w:noHBand="0" w:noVBand="1"/>
+      </w:tblPr>
+      <w:tblGrid>
+        <w:gridCol w:w="2269"/>
+        <w:gridCol w:w="2723"/>
+        <w:gridCol w:w="2380"/>
+        <w:gridCol w:w="2552"/>
+      </w:tblGrid>
+      <w:tr>
+        <w:tc>
+          <w:tcPr>
+            <w:tcW w:w="2269" w:type="dxa"/>
+          </w:tcPr>
+          <w:p>
+            <w:pPr>
+              <w:rPr>
+                <w:rFonts w:ascii="Arial Narrow" w:hAnsi="Arial Narrow"/>
+                <w:noProof w:val="0"/>
+                <w:sz w:val="24"/>
+                <w:szCs w:val="24"/>
+                <w:lang w:val="pt-PT"/>
+              </w:rPr>
+            </w:pPr>
+            <w:r>
+              <w:rPr>
+                <w:rFonts w:ascii="Arial Narrow" w:hAnsi="Arial Narrow"/>
+                <w:noProof w:val="0"/>
+                <w:sz w:val="24"/>
+                <w:szCs w:val="24"/>
+                <w:lang w:val="pt-PT"/>
+              </w:rPr>
+              <w:t>Procura</w:t>
+            </w:r>
+          </w:p>
+        </w:tc>
+        <w:tc>
+          <w:tcPr>
+            <w:tcW w:w="2723" w:type="dxa"/>
+          </w:tcPr>
+          <w:p>
+            <w:pPr>
+              <w:rPr>
+                <w:rFonts w:ascii="Arial Narrow" w:hAnsi="Arial Narrow"/>
+                <w:noProof w:val="0"/>
+                <w:sz w:val="24"/>
+                <w:szCs w:val="24"/>
+                <w:lang w:val="pt-PT"/>
+              </w:rPr>
+            </w:pPr>
+            <w:r>
+              <w:rPr>
+                <w:rFonts w:ascii="Arial Narrow" w:hAnsi="Arial Narrow"/>
+                <w:noProof w:val="0"/>
+                <w:sz w:val="24"/>
+                <w:szCs w:val="24"/>
+                <w:lang w:val="pt-PT"/>
+              </w:rPr>
+              <w:t>Completa?</w:t>
+            </w:r>
+          </w:p>
+        </w:tc>
+        <w:tc>
+          <w:tcPr>
+            <w:tcW w:w="2380" w:type="dxa"/>
+          </w:tcPr>
+          <w:p>
+            <w:pPr>
+              <w:rPr>
+                <w:rFonts w:ascii="Arial Narrow" w:hAnsi="Arial Narrow"/>
+                <w:noProof w:val="0"/>
+                <w:sz w:val="24"/>
+                <w:szCs w:val="24"/>
+                <w:lang w:val="pt-PT"/>
+              </w:rPr>
+            </w:pPr>
+            <w:r>
+              <w:rPr>
+                <w:rFonts w:ascii="Arial Narrow" w:hAnsi="Arial Narrow"/>
+                <w:noProof w:val="0"/>
+                <w:sz w:val="24"/>
+                <w:szCs w:val="24"/>
+                <w:lang w:val="pt-PT"/>
+              </w:rPr>
+              <w:t>Complexidade temporal</w:t>
+            </w:r>
+          </w:p>
+        </w:tc>
+        <w:tc>
+          <w:tcPr>
+            <w:tcW w:w="2552" w:type="dxa"/>
+          </w:tcPr>
+          <w:p>
+            <w:pPr>
+              <w:rPr>
+                <w:rFonts w:ascii="Arial Narrow" w:hAnsi="Arial Narrow"/>
+                <w:noProof w:val="0"/>
+                <w:sz w:val="24"/>
+                <w:szCs w:val="24"/>
+                <w:lang w:val="pt-PT"/>
+              </w:rPr>
+            </w:pPr>
+            <w:r>
+              <w:rPr>
+                <w:rFonts w:ascii="Arial Narrow" w:hAnsi="Arial Narrow"/>
+                <w:noProof w:val="0"/>
+                <w:sz w:val="24"/>
+                <w:szCs w:val="24"/>
+                <w:lang w:val="pt-PT"/>
+              </w:rPr>
+              <w:t>Complexidade</w:t>
+            </w:r>
+            <w:r>
+              <w:rPr>
+                <w:rFonts w:ascii="Arial Narrow" w:hAnsi="Arial Narrow"/>
+                <w:noProof w:val="0"/>
+                <w:sz w:val="24"/>
+                <w:szCs w:val="24"/>
+                <w:lang w:val="pt-PT"/>
+              </w:rPr>
+              <w:t xml:space="preserve"> espacial</w:t>
+            </w:r>
+          </w:p>
+        </w:tc>
+      </w:tr>
+      <w:tr>
+        <w:tc>
+          <w:tcPr>
+            <w:tcW w:w="2269" w:type="dxa"/>
+          </w:tcPr>
+          <w:p>
+            <w:pPr>
+              <w:rPr>
+                <w:rFonts w:ascii="Arial Narrow" w:hAnsi="Arial Narrow"/>
+                <w:noProof w:val="0"/>
+                <w:sz w:val="24"/>
+                <w:szCs w:val="24"/>
+                <w:lang w:val="pt-PT"/>
+              </w:rPr>
+            </w:pPr>
+            <w:r>
+              <w:rPr>
+                <w:rFonts w:ascii="Arial Narrow" w:hAnsi="Arial Narrow"/>
+                <w:noProof w:val="0"/>
+                <w:sz w:val="24"/>
+                <w:szCs w:val="24"/>
+                <w:lang w:val="pt-PT"/>
+              </w:rPr>
+              <w:t>largura primeiro</w:t>
+            </w:r>
+          </w:p>
+        </w:tc>
+        <w:tc>
+          <w:tcPr>
+            <w:tcW w:w="2723" w:type="dxa"/>
+          </w:tcPr>
+          <w:p>
+            <w:pPr>
+              <w:rPr>
+                <w:rFonts w:ascii="Arial Narrow" w:hAnsi="Arial Narrow"/>
+                <w:noProof w:val="0"/>
+                <w:sz w:val="24"/>
+                <w:szCs w:val="24"/>
+                <w:lang w:val="pt-PT"/>
+              </w:rPr>
+            </w:pPr>
+            <w:r>
+              <w:rPr>
+                <w:rFonts w:ascii="Arial Narrow" w:hAnsi="Arial Narrow"/>
+                <w:noProof w:val="0"/>
+                <w:sz w:val="24"/>
+                <w:szCs w:val="24"/>
+                <w:lang w:val="pt-PT"/>
+              </w:rPr>
+              <w:t>Sim. Expande todos os nós em cada iteração, e como não há ciclos infinitos, eventualmente um dos nós expandidos será o objetivo</w:t>
+            </w:r>
+          </w:p>
+        </w:tc>
+        <w:tc>
+          <w:tcPr>
+            <w:tcW w:w="2380" w:type="dxa"/>
+          </w:tcPr>
+          <w:p>
+            <w:pPr>
+              <w:rPr>
+                <w:rFonts w:ascii="Arial Narrow" w:hAnsi="Arial Narrow"/>
+                <w:noProof w:val="0"/>
+                <w:sz w:val="24"/>
+                <w:szCs w:val="24"/>
+                <w:lang w:val="pt-PT"/>
+              </w:rPr>
+            </w:pPr>
+            <w:r>
+              <w:rPr>
+                <w:rFonts w:ascii="Arial Narrow" w:hAnsi="Arial Narrow"/>
+                <w:noProof w:val="0"/>
+                <w:sz w:val="24"/>
+                <w:szCs w:val="24"/>
+                <w:lang w:val="pt-PT"/>
+              </w:rPr>
+              <w:t>O(2^</w:t>
+            </w:r>
+            <w:r>
+              <w:rPr>
+                <w:rFonts w:ascii="Arial Narrow" w:hAnsi="Arial Narrow"/>
+                <w:i/>
+                <w:noProof w:val="0"/>
+                <w:sz w:val="24"/>
+                <w:szCs w:val="24"/>
+                <w:lang w:val="pt-PT"/>
+              </w:rPr>
+              <w:t>N</w:t>
+            </w:r>
+            <w:r>
+              <w:rPr>
+                <w:rFonts w:ascii="Arial Narrow" w:hAnsi="Arial Narrow"/>
+                <w:noProof w:val="0"/>
+                <w:sz w:val="24"/>
+                <w:szCs w:val="24"/>
+                <w:lang w:val="pt-PT"/>
+              </w:rPr>
+              <w:t>) (para ~0 ações certas</w:t>
+            </w:r>
+            <w:r>
+              <w:rPr>
+                <w:rFonts w:ascii="Arial Narrow" w:hAnsi="Arial Narrow"/>
+                <w:noProof w:val="0"/>
+                <w:sz w:val="24"/>
+                <w:szCs w:val="24"/>
+                <w:lang w:val="pt-PT"/>
+              </w:rPr>
+              <w:t>)</w:t>
+            </w:r>
+          </w:p>
+          <w:p>
+            <w:pPr>
+              <w:rPr>
+                <w:rFonts w:ascii="Arial Narrow" w:hAnsi="Arial Narrow"/>
+                <w:noProof w:val="0"/>
+                <w:sz w:val="24"/>
+                <w:szCs w:val="24"/>
+                <w:lang w:val="pt-PT"/>
+              </w:rPr>
+            </w:pPr>
+            <w:r>
+              <w:rPr>
+                <w:rFonts w:ascii="Arial Narrow" w:hAnsi="Arial Narrow"/>
+                <w:noProof w:val="0"/>
+                <w:sz w:val="24"/>
+                <w:szCs w:val="24"/>
+                <w:lang w:val="pt-PT"/>
+              </w:rPr>
+              <w:t>Geralmente 2^N pois expande todos os nós.</w:t>
+            </w:r>
+          </w:p>
+        </w:tc>
+        <w:tc>
+          <w:tcPr>
+            <w:tcW w:w="2552" w:type="dxa"/>
+          </w:tcPr>
+          <w:p>
+            <w:pPr>
+              <w:rPr>
+                <w:rFonts w:ascii="Arial Narrow" w:hAnsi="Arial Narrow"/>
+                <w:noProof w:val="0"/>
+                <w:sz w:val="24"/>
+                <w:szCs w:val="24"/>
+                <w:lang w:val="pt-PT"/>
+              </w:rPr>
+            </w:pPr>
+            <w:r>
+              <w:rPr>
+                <w:rFonts w:ascii="Arial Narrow" w:hAnsi="Arial Narrow"/>
+                <w:noProof w:val="0"/>
+                <w:sz w:val="24"/>
+                <w:szCs w:val="24"/>
+                <w:lang w:val="pt-PT"/>
+              </w:rPr>
+              <w:t>O(2^</w:t>
+            </w:r>
+            <w:r>
+              <w:rPr>
+                <w:rFonts w:ascii="Arial Narrow" w:hAnsi="Arial Narrow"/>
+                <w:i/>
+                <w:noProof w:val="0"/>
+                <w:sz w:val="24"/>
+                <w:szCs w:val="24"/>
+                <w:lang w:val="pt-PT"/>
+              </w:rPr>
+              <w:t>N</w:t>
+            </w:r>
+            <w:r>
+              <w:rPr>
+                <w:rFonts w:ascii="Arial Narrow" w:hAnsi="Arial Narrow"/>
+                <w:noProof w:val="0"/>
+                <w:sz w:val="24"/>
+                <w:szCs w:val="24"/>
+                <w:lang w:val="pt-PT"/>
+              </w:rPr>
+              <w:t>) (para ~0 ações certas).</w:t>
+            </w:r>
+          </w:p>
+          <w:p>
+            <w:pPr>
+              <w:rPr>
+                <w:rFonts w:ascii="Arial Narrow" w:hAnsi="Arial Narrow"/>
+                <w:noProof w:val="0"/>
+                <w:sz w:val="24"/>
+                <w:szCs w:val="24"/>
+                <w:lang w:val="pt-PT"/>
+              </w:rPr>
+            </w:pPr>
+            <w:r>
+              <w:rPr>
+                <w:rFonts w:ascii="Arial Narrow" w:hAnsi="Arial Narrow"/>
+                <w:noProof w:val="0"/>
+                <w:sz w:val="24"/>
+                <w:szCs w:val="24"/>
+                <w:lang w:val="pt-PT"/>
+              </w:rPr>
+              <w:t>Guarda todos os nós por expandir em memória</w:t>
+            </w:r>
+            <w:r>
+              <w:rPr>
+                <w:rFonts w:ascii="Arial Narrow" w:hAnsi="Arial Narrow"/>
+                <w:noProof w:val="0"/>
+                <w:sz w:val="24"/>
+                <w:szCs w:val="24"/>
+                <w:lang w:val="pt-PT"/>
+              </w:rPr>
+              <w:t>, no pior caso</w:t>
+            </w:r>
+            <w:r>
+              <w:rPr>
+                <w:rFonts w:ascii="Arial Narrow" w:hAnsi="Arial Narrow"/>
+                <w:noProof w:val="0"/>
+                <w:sz w:val="24"/>
+                <w:szCs w:val="24"/>
+                <w:lang w:val="pt-PT"/>
+              </w:rPr>
+              <w:t>.</w:t>
+            </w:r>
+          </w:p>
+        </w:tc>
+      </w:tr>
+      <w:tr>
+        <w:tc>
+          <w:tcPr>
+            <w:tcW w:w="2269" w:type="dxa"/>
+          </w:tcPr>
+          <w:p>
+            <w:pPr>
+              <w:rPr>
+                <w:rFonts w:ascii="Arial Narrow" w:hAnsi="Arial Narrow"/>
+                <w:noProof w:val="0"/>
+                <w:sz w:val="24"/>
+                <w:szCs w:val="24"/>
+                <w:lang w:val="pt-PT"/>
+              </w:rPr>
+            </w:pPr>
+            <w:r>
+              <w:rPr>
+                <w:rFonts w:ascii="Arial Narrow" w:hAnsi="Arial Narrow"/>
+                <w:noProof w:val="0"/>
+                <w:sz w:val="24"/>
+                <w:szCs w:val="24"/>
+                <w:lang w:val="pt-PT"/>
+              </w:rPr>
+              <w:t>profundidade primeiro</w:t>
+            </w:r>
+          </w:p>
+        </w:tc>
+        <w:tc>
+          <w:tcPr>
+            <w:tcW w:w="2723" w:type="dxa"/>
+          </w:tcPr>
+          <w:p>
+            <w:pPr>
+              <w:rPr>
+                <w:rFonts w:ascii="Arial Narrow" w:hAnsi="Arial Narrow"/>
+                <w:noProof w:val="0"/>
+                <w:sz w:val="24"/>
+                <w:szCs w:val="24"/>
+                <w:lang w:val="pt-PT"/>
+              </w:rPr>
+            </w:pPr>
+            <w:r>
+              <w:rPr>
+                <w:rFonts w:ascii="Arial Narrow" w:hAnsi="Arial Narrow"/>
+                <w:noProof w:val="0"/>
+                <w:sz w:val="24"/>
+                <w:szCs w:val="24"/>
+                <w:lang w:val="pt-PT"/>
+              </w:rPr>
+              <w:t xml:space="preserve">Sim. Como as </w:t>
+            </w:r>
+            <w:proofErr w:type="spellStart"/>
+            <w:r>
+              <w:rPr>
+                <w:rFonts w:ascii="Arial Narrow" w:hAnsi="Arial Narrow"/>
+                <w:i/>
+                <w:noProof w:val="0"/>
+                <w:sz w:val="24"/>
+                <w:szCs w:val="24"/>
+                <w:lang w:val="pt-PT"/>
+              </w:rPr>
+              <w:t>actions</w:t>
+            </w:r>
+            <w:proofErr w:type="spellEnd"/>
+            <w:r>
+              <w:rPr>
+                <w:rFonts w:ascii="Arial Narrow" w:hAnsi="Arial Narrow"/>
+                <w:i/>
+                <w:noProof w:val="0"/>
+                <w:sz w:val="24"/>
+                <w:szCs w:val="24"/>
+                <w:lang w:val="pt-PT"/>
+              </w:rPr>
+              <w:t>()</w:t>
+            </w:r>
+            <w:r>
+              <w:rPr>
+                <w:rFonts w:ascii="Arial Narrow" w:hAnsi="Arial Narrow"/>
+                <w:noProof w:val="0"/>
+                <w:sz w:val="24"/>
+                <w:szCs w:val="24"/>
+                <w:lang w:val="pt-PT"/>
+              </w:rPr>
+              <w:t xml:space="preserve"> definem uma árvore quase-binária e sem ciclos, a profundidade máxima é igual a </w:t>
+            </w:r>
+            <w:r>
+              <w:rPr>
+                <w:rFonts w:ascii="Arial Narrow" w:hAnsi="Arial Narrow"/>
+                <w:i/>
+                <w:noProof w:val="0"/>
+                <w:sz w:val="24"/>
+                <w:szCs w:val="24"/>
+                <w:lang w:val="pt-PT"/>
+              </w:rPr>
+              <w:t>N</w:t>
+            </w:r>
+            <w:r>
+              <w:rPr>
+                <w:rFonts w:ascii="Arial Narrow" w:hAnsi="Arial Narrow"/>
+                <w:noProof w:val="0"/>
+                <w:sz w:val="24"/>
+                <w:szCs w:val="24"/>
+                <w:lang w:val="pt-PT"/>
+              </w:rPr>
+              <w:t>, e esta procura é completa para profundidade máxima não-infinita</w:t>
+            </w:r>
+          </w:p>
+        </w:tc>
+        <w:tc>
+          <w:tcPr>
+            <w:tcW w:w="2380" w:type="dxa"/>
+          </w:tcPr>
+          <w:p>
+            <w:pPr>
+              <w:rPr>
+                <w:rFonts w:ascii="Arial Narrow" w:hAnsi="Arial Narrow"/>
+                <w:noProof w:val="0"/>
+                <w:sz w:val="24"/>
+                <w:szCs w:val="24"/>
+                <w:lang w:val="pt-PT"/>
+              </w:rPr>
+            </w:pPr>
+            <w:r>
+              <w:rPr>
+                <w:rFonts w:ascii="Arial Narrow" w:hAnsi="Arial Narrow"/>
+                <w:noProof w:val="0"/>
+                <w:sz w:val="24"/>
+                <w:szCs w:val="24"/>
+                <w:lang w:val="pt-PT"/>
+              </w:rPr>
+              <w:t>O(2^</w:t>
+            </w:r>
+            <w:r>
+              <w:rPr>
+                <w:rFonts w:ascii="Arial Narrow" w:hAnsi="Arial Narrow"/>
+                <w:i/>
+                <w:noProof w:val="0"/>
+                <w:sz w:val="24"/>
+                <w:szCs w:val="24"/>
+                <w:lang w:val="pt-PT"/>
+              </w:rPr>
+              <w:t>N</w:t>
+            </w:r>
+            <w:r>
+              <w:rPr>
+                <w:rFonts w:ascii="Arial Narrow" w:hAnsi="Arial Narrow"/>
+                <w:noProof w:val="0"/>
+                <w:sz w:val="24"/>
+                <w:szCs w:val="24"/>
+                <w:lang w:val="pt-PT"/>
+              </w:rPr>
+              <w:t xml:space="preserve">) (para ~0 ações “certas” e primeira ação </w:t>
+            </w:r>
+            <w:proofErr w:type="gramStart"/>
+            <w:r>
+              <w:rPr>
+                <w:rFonts w:ascii="Arial Narrow" w:hAnsi="Arial Narrow"/>
+                <w:noProof w:val="0"/>
+                <w:sz w:val="24"/>
+                <w:szCs w:val="24"/>
+                <w:lang w:val="pt-PT"/>
+              </w:rPr>
+              <w:t>“possível</w:t>
+            </w:r>
+            <w:proofErr w:type="gramEnd"/>
+            <w:r>
+              <w:rPr>
+                <w:rFonts w:ascii="Arial Narrow" w:hAnsi="Arial Narrow"/>
+                <w:noProof w:val="0"/>
+                <w:sz w:val="24"/>
+                <w:szCs w:val="24"/>
+                <w:lang w:val="pt-PT"/>
+              </w:rPr>
+              <w:t xml:space="preserve"> mas não certa” sempre inversa à do caminho até ao objetivo)</w:t>
+            </w:r>
+          </w:p>
+          <w:p>
+            <w:pPr>
+              <w:rPr>
+                <w:rFonts w:ascii="Arial Narrow" w:hAnsi="Arial Narrow"/>
+                <w:noProof w:val="0"/>
+                <w:sz w:val="24"/>
+                <w:szCs w:val="24"/>
+                <w:lang w:val="pt-PT"/>
+              </w:rPr>
+            </w:pPr>
+            <w:r>
+              <w:rPr>
+                <w:rFonts w:ascii="Arial Narrow" w:hAnsi="Arial Narrow"/>
+                <w:noProof w:val="0"/>
+                <w:sz w:val="24"/>
+                <w:szCs w:val="24"/>
+                <w:lang w:val="pt-PT"/>
+              </w:rPr>
+              <w:t xml:space="preserve"> Geralmente menor que 2^N pois não expande todos os nós.</w:t>
+            </w:r>
+          </w:p>
+        </w:tc>
+        <w:tc>
+          <w:tcPr>
+            <w:tcW w:w="2552" w:type="dxa"/>
+          </w:tcPr>
+          <w:p>
+            <w:pPr>
+              <w:rPr>
+                <w:rFonts w:ascii="Arial Narrow" w:hAnsi="Arial Narrow"/>
+                <w:noProof w:val="0"/>
+                <w:sz w:val="24"/>
+                <w:szCs w:val="24"/>
+                <w:lang w:val="pt-PT"/>
+              </w:rPr>
+            </w:pPr>
+            <w:r>
+              <w:rPr>
+                <w:rFonts w:ascii="Arial Narrow" w:hAnsi="Arial Narrow"/>
+                <w:noProof w:val="0"/>
+                <w:sz w:val="24"/>
+                <w:szCs w:val="24"/>
+                <w:lang w:val="pt-PT"/>
+              </w:rPr>
+              <w:t>2*</w:t>
+            </w:r>
+            <w:r>
+              <w:rPr>
+                <w:rFonts w:ascii="Arial Narrow" w:hAnsi="Arial Narrow"/>
+                <w:i/>
+                <w:noProof w:val="0"/>
+                <w:sz w:val="24"/>
+                <w:szCs w:val="24"/>
+                <w:lang w:val="pt-PT"/>
+              </w:rPr>
+              <w:t>N</w:t>
+            </w:r>
+          </w:p>
+          <w:p>
+            <w:pPr>
+              <w:rPr>
+                <w:rFonts w:ascii="Arial Narrow" w:hAnsi="Arial Narrow"/>
+                <w:i/>
+                <w:noProof w:val="0"/>
+                <w:sz w:val="24"/>
+                <w:szCs w:val="24"/>
+                <w:lang w:val="pt-PT"/>
+              </w:rPr>
+            </w:pPr>
+            <w:r>
+              <w:rPr>
+                <w:rFonts w:ascii="Arial Narrow" w:hAnsi="Arial Narrow"/>
+                <w:noProof w:val="0"/>
+                <w:sz w:val="24"/>
+                <w:szCs w:val="24"/>
+                <w:lang w:val="pt-PT"/>
+              </w:rPr>
+              <w:t xml:space="preserve">Apenas é guardado um caminho, e </w:t>
+            </w:r>
+            <w:r>
+              <w:rPr>
+                <w:rFonts w:ascii="Arial Narrow" w:hAnsi="Arial Narrow"/>
+                <w:noProof w:val="0"/>
+                <w:sz w:val="24"/>
+                <w:szCs w:val="24"/>
+                <w:lang w:val="pt-PT"/>
+              </w:rPr>
+              <w:t>a profundidade</w:t>
+            </w:r>
+            <w:r>
+              <w:rPr>
+                <w:rFonts w:ascii="Arial Narrow" w:hAnsi="Arial Narrow"/>
+                <w:noProof w:val="0"/>
+                <w:sz w:val="24"/>
+                <w:szCs w:val="24"/>
+                <w:lang w:val="pt-PT"/>
+              </w:rPr>
+              <w:t xml:space="preserve"> do mesmo é sempre igual a </w:t>
+            </w:r>
+            <w:r>
+              <w:rPr>
+                <w:rFonts w:ascii="Arial Narrow" w:hAnsi="Arial Narrow"/>
+                <w:i/>
+                <w:noProof w:val="0"/>
+                <w:sz w:val="24"/>
+                <w:szCs w:val="24"/>
+                <w:lang w:val="pt-PT"/>
+              </w:rPr>
+              <w:t>N</w:t>
+            </w:r>
+          </w:p>
+        </w:tc>
+      </w:tr>
+      <w:tr>
+        <w:tc>
+          <w:tcPr>
+            <w:tcW w:w="2269" w:type="dxa"/>
+          </w:tcPr>
+          <w:p>
+            <w:pPr>
+              <w:rPr>
+                <w:rFonts w:ascii="Arial Narrow" w:hAnsi="Arial Narrow"/>
+                <w:noProof w:val="0"/>
+                <w:sz w:val="24"/>
+                <w:szCs w:val="24"/>
+                <w:lang w:val="pt-PT"/>
+              </w:rPr>
+            </w:pPr>
+            <w:r>
+              <w:rPr>
+                <w:rFonts w:ascii="Arial Narrow" w:hAnsi="Arial Narrow"/>
+                <w:noProof w:val="0"/>
+                <w:sz w:val="24"/>
+                <w:szCs w:val="24"/>
+                <w:lang w:val="pt-PT"/>
+              </w:rPr>
+              <w:t>gananciosa</w:t>
+            </w:r>
+          </w:p>
+        </w:tc>
+        <w:tc>
+          <w:tcPr>
+            <w:tcW w:w="2723" w:type="dxa"/>
+          </w:tcPr>
+          <w:p>
+            <w:pPr>
+              <w:rPr>
+                <w:rFonts w:ascii="Arial Narrow" w:hAnsi="Arial Narrow"/>
+                <w:noProof w:val="0"/>
+                <w:sz w:val="24"/>
+                <w:szCs w:val="24"/>
+                <w:lang w:val="pt-PT"/>
+              </w:rPr>
+            </w:pPr>
+            <w:r>
+              <w:rPr>
+                <w:rFonts w:ascii="Arial Narrow" w:hAnsi="Arial Narrow"/>
+                <w:noProof w:val="0"/>
+                <w:sz w:val="24"/>
+                <w:szCs w:val="24"/>
+                <w:lang w:val="pt-PT"/>
+              </w:rPr>
+              <w:t xml:space="preserve">Sim. Em cada iteração apenas uma posição é atualizada, e sempre pela mesma ordem relativa; como a heurística é igual para todos os nós, equivale a uma procura em largura primeiro </w:t>
+            </w:r>
+            <w:r>
+              <w:rPr>
+                <w:rFonts w:ascii="Arial Narrow" w:hAnsi="Arial Narrow"/>
+                <w:noProof w:val="0"/>
+                <w:sz w:val="24"/>
+                <w:szCs w:val="24"/>
+                <w:lang w:val="pt-PT"/>
+              </w:rPr>
+              <w:t>(</w:t>
+            </w:r>
+            <w:r>
+              <w:rPr>
+                <w:rFonts w:ascii="Arial Narrow" w:hAnsi="Arial Narrow"/>
+                <w:noProof w:val="0"/>
+                <w:sz w:val="24"/>
+                <w:szCs w:val="24"/>
+                <w:lang w:val="pt-PT"/>
+              </w:rPr>
+              <w:t>em termos de completude</w:t>
+            </w:r>
+            <w:r>
+              <w:rPr>
+                <w:rFonts w:ascii="Arial Narrow" w:hAnsi="Arial Narrow"/>
+                <w:noProof w:val="0"/>
+                <w:sz w:val="24"/>
+                <w:szCs w:val="24"/>
+                <w:lang w:val="pt-PT"/>
+              </w:rPr>
+              <w:t xml:space="preserve"> inclusive)</w:t>
+            </w:r>
+          </w:p>
+        </w:tc>
+        <w:tc>
+          <w:tcPr>
+            <w:tcW w:w="2380" w:type="dxa"/>
+          </w:tcPr>
+          <w:p>
+            <w:pPr>
+              <w:rPr>
+                <w:rFonts w:ascii="Arial Narrow" w:hAnsi="Arial Narrow"/>
+                <w:noProof w:val="0"/>
+                <w:sz w:val="24"/>
+                <w:szCs w:val="24"/>
+                <w:lang w:val="pt-PT"/>
+              </w:rPr>
+            </w:pPr>
+            <w:r>
+              <w:rPr>
+                <w:rFonts w:ascii="Arial Narrow" w:hAnsi="Arial Narrow"/>
+                <w:noProof w:val="0"/>
+                <w:sz w:val="24"/>
+                <w:szCs w:val="24"/>
+                <w:lang w:val="pt-PT"/>
+              </w:rPr>
+              <w:t>O(</w:t>
+            </w:r>
+            <w:r>
+              <w:rPr>
+                <w:rFonts w:ascii="Arial Narrow" w:hAnsi="Arial Narrow"/>
+                <w:noProof w:val="0"/>
+                <w:sz w:val="24"/>
+                <w:szCs w:val="24"/>
+                <w:lang w:val="pt-PT"/>
+              </w:rPr>
+              <w:t>2</w:t>
+            </w:r>
+            <w:r>
+              <w:rPr>
+                <w:rFonts w:ascii="Arial Narrow" w:hAnsi="Arial Narrow"/>
+                <w:noProof w:val="0"/>
+                <w:sz w:val="24"/>
+                <w:szCs w:val="24"/>
+                <w:lang w:val="pt-PT"/>
+              </w:rPr>
+              <w:t>^</w:t>
+            </w:r>
+            <w:r>
+              <w:rPr>
+                <w:rFonts w:ascii="Arial Narrow" w:hAnsi="Arial Narrow"/>
+                <w:i/>
+                <w:noProof w:val="0"/>
+                <w:sz w:val="24"/>
+                <w:szCs w:val="24"/>
+                <w:lang w:val="pt-PT"/>
+              </w:rPr>
+              <w:t>N</w:t>
+            </w:r>
+            <w:r>
+              <w:rPr>
+                <w:rFonts w:ascii="Arial Narrow" w:hAnsi="Arial Narrow"/>
+                <w:noProof w:val="0"/>
+                <w:sz w:val="24"/>
+                <w:szCs w:val="24"/>
+                <w:lang w:val="pt-PT"/>
+              </w:rPr>
+              <w:t xml:space="preserve">) </w:t>
+            </w:r>
+          </w:p>
+          <w:p>
+            <w:pPr>
+              <w:rPr>
+                <w:rFonts w:ascii="Arial Narrow" w:hAnsi="Arial Narrow"/>
+                <w:noProof w:val="0"/>
+                <w:sz w:val="24"/>
+                <w:szCs w:val="24"/>
+                <w:lang w:val="pt-PT"/>
+              </w:rPr>
+            </w:pPr>
+            <w:r>
+              <w:rPr>
+                <w:rFonts w:ascii="Arial Narrow" w:hAnsi="Arial Narrow"/>
+                <w:noProof w:val="0"/>
+                <w:sz w:val="24"/>
+                <w:szCs w:val="24"/>
+                <w:lang w:val="pt-PT"/>
+              </w:rPr>
+              <w:t>Como cada nó tem o mesmo valor de heurística, serão expandidos pela ordem de geração, sendo equivalente a PLP (mais o tempo de “calcular” a heurística)</w:t>
+            </w:r>
+          </w:p>
+        </w:tc>
+        <w:tc>
+          <w:tcPr>
+            <w:tcW w:w="2552" w:type="dxa"/>
+          </w:tcPr>
+          <w:p>
+            <w:pPr>
+              <w:rPr>
+                <w:rFonts w:ascii="Arial Narrow" w:hAnsi="Arial Narrow"/>
+                <w:noProof w:val="0"/>
+                <w:sz w:val="24"/>
+                <w:szCs w:val="24"/>
+                <w:lang w:val="pt-PT"/>
+              </w:rPr>
+            </w:pPr>
+            <w:r>
+              <w:rPr>
+                <w:rFonts w:ascii="Arial Narrow" w:hAnsi="Arial Narrow"/>
+                <w:noProof w:val="0"/>
+                <w:sz w:val="24"/>
+                <w:szCs w:val="24"/>
+                <w:lang w:val="pt-PT"/>
+              </w:rPr>
+              <w:t>O(2^N)</w:t>
+            </w:r>
+          </w:p>
+          <w:p>
+            <w:pPr>
+              <w:rPr>
+                <w:rFonts w:ascii="Arial Narrow" w:hAnsi="Arial Narrow"/>
+                <w:noProof w:val="0"/>
+                <w:sz w:val="24"/>
+                <w:szCs w:val="24"/>
+                <w:lang w:val="pt-PT"/>
+              </w:rPr>
+            </w:pPr>
+            <w:r>
+              <w:rPr>
+                <w:rFonts w:ascii="Arial Narrow" w:hAnsi="Arial Narrow"/>
+                <w:noProof w:val="0"/>
+                <w:sz w:val="24"/>
+                <w:szCs w:val="24"/>
+                <w:lang w:val="pt-PT"/>
+              </w:rPr>
+              <w:t xml:space="preserve">Como cada nó tem o mesmo valor de heurística, serão expandidos pela ordem de geração, </w:t>
+            </w:r>
+            <w:r>
+              <w:rPr>
+                <w:rFonts w:ascii="Arial Narrow" w:hAnsi="Arial Narrow"/>
+                <w:noProof w:val="0"/>
+                <w:sz w:val="24"/>
+                <w:szCs w:val="24"/>
+                <w:lang w:val="pt-PT"/>
+              </w:rPr>
+              <w:t xml:space="preserve">e os mesmos nós serão guardados que numa </w:t>
+            </w:r>
+            <w:r>
+              <w:rPr>
+                <w:rFonts w:ascii="Arial Narrow" w:hAnsi="Arial Narrow"/>
+                <w:noProof w:val="0"/>
+                <w:sz w:val="24"/>
+                <w:szCs w:val="24"/>
+                <w:lang w:val="pt-PT"/>
+              </w:rPr>
+              <w:t>PLP</w:t>
+            </w:r>
+          </w:p>
+        </w:tc>
+      </w:tr>
+      <w:tr>
+        <w:tc>
+          <w:tcPr>
+            <w:tcW w:w="2269" w:type="dxa"/>
+          </w:tcPr>
+          <w:p>
+            <w:pPr>
+              <w:rPr>
+                <w:rFonts w:ascii="Arial Narrow" w:hAnsi="Arial Narrow"/>
+                <w:noProof w:val="0"/>
+                <w:sz w:val="24"/>
+                <w:szCs w:val="24"/>
+                <w:lang w:val="pt-PT"/>
+              </w:rPr>
+            </w:pPr>
+            <w:r>
+              <w:rPr>
+                <w:rFonts w:ascii="Arial Narrow" w:hAnsi="Arial Narrow"/>
+                <w:noProof w:val="0"/>
+                <w:sz w:val="24"/>
+                <w:szCs w:val="24"/>
+                <w:lang w:val="pt-PT"/>
+              </w:rPr>
+              <w:t>A*</w:t>
+            </w:r>
+          </w:p>
+        </w:tc>
+        <w:tc>
+          <w:tcPr>
+            <w:tcW w:w="2723" w:type="dxa"/>
+          </w:tcPr>
+          <w:p>
+            <w:pPr>
+              <w:rPr>
+                <w:rFonts w:ascii="Arial Narrow" w:hAnsi="Arial Narrow"/>
+                <w:noProof w:val="0"/>
+                <w:sz w:val="24"/>
+                <w:szCs w:val="24"/>
+                <w:lang w:val="pt-PT"/>
+              </w:rPr>
+            </w:pPr>
+            <w:r>
+              <w:rPr>
+                <w:rFonts w:ascii="Arial Narrow" w:hAnsi="Arial Narrow"/>
+                <w:noProof w:val="0"/>
+                <w:sz w:val="24"/>
+                <w:szCs w:val="24"/>
+                <w:lang w:val="pt-PT"/>
+              </w:rPr>
+              <w:t xml:space="preserve">Sim. Como explicado no aparte acima, neste caso em particular, apenas difere da procura gananciosa em termos de tempo </w:t>
+            </w:r>
+          </w:p>
+        </w:tc>
+        <w:tc>
+          <w:tcPr>
+            <w:tcW w:w="2380" w:type="dxa"/>
+          </w:tcPr>
+          <w:p>
+            <w:pPr>
+              <w:rPr>
+                <w:rFonts w:ascii="Arial Narrow" w:hAnsi="Arial Narrow"/>
+                <w:noProof w:val="0"/>
+                <w:sz w:val="24"/>
+                <w:szCs w:val="24"/>
+                <w:lang w:val="pt-PT"/>
+              </w:rPr>
+            </w:pPr>
+            <w:r>
+              <w:rPr>
+                <w:rFonts w:ascii="Arial Narrow" w:hAnsi="Arial Narrow"/>
+                <w:noProof w:val="0"/>
+                <w:sz w:val="24"/>
+                <w:szCs w:val="24"/>
+                <w:lang w:val="pt-PT"/>
+              </w:rPr>
+              <w:t>Semelhante a p. gananciosa</w:t>
+            </w:r>
+            <w:r>
+              <w:rPr>
+                <w:rFonts w:ascii="Arial Narrow" w:hAnsi="Arial Narrow"/>
+                <w:noProof w:val="0"/>
+                <w:sz w:val="24"/>
+                <w:szCs w:val="24"/>
+                <w:lang w:val="pt-PT"/>
+              </w:rPr>
+              <w:t xml:space="preserve"> mais o tempo de calcular f(n)</w:t>
+            </w:r>
+            <w:r>
+              <w:rPr>
+                <w:rFonts w:ascii="Arial Narrow" w:hAnsi="Arial Narrow"/>
+                <w:noProof w:val="0"/>
+                <w:sz w:val="24"/>
+                <w:szCs w:val="24"/>
+                <w:lang w:val="pt-PT"/>
+              </w:rPr>
+              <w:t>, como explicado no aparte acima</w:t>
+            </w:r>
+          </w:p>
+        </w:tc>
+        <w:tc>
+          <w:tcPr>
+            <w:tcW w:w="2552" w:type="dxa"/>
+          </w:tcPr>
+          <w:p>
+            <w:pPr>
+              <w:rPr>
+                <w:rFonts w:ascii="Arial Narrow" w:hAnsi="Arial Narrow"/>
+                <w:noProof w:val="0"/>
+                <w:sz w:val="24"/>
+                <w:szCs w:val="24"/>
+                <w:lang w:val="pt-PT"/>
+              </w:rPr>
+            </w:pPr>
+            <w:r>
+              <w:rPr>
+                <w:rFonts w:ascii="Arial Narrow" w:hAnsi="Arial Narrow"/>
+                <w:noProof w:val="0"/>
+                <w:sz w:val="24"/>
+                <w:szCs w:val="24"/>
+                <w:lang w:val="pt-PT"/>
+              </w:rPr>
+              <w:t>O(2^</w:t>
+            </w:r>
+            <w:r>
+              <w:rPr>
+                <w:rFonts w:ascii="Arial Narrow" w:hAnsi="Arial Narrow"/>
+                <w:i/>
+                <w:noProof w:val="0"/>
+                <w:sz w:val="24"/>
+                <w:szCs w:val="24"/>
+                <w:lang w:val="pt-PT"/>
+              </w:rPr>
+              <w:t>N</w:t>
+            </w:r>
+            <w:r>
+              <w:rPr>
+                <w:rFonts w:ascii="Arial Narrow" w:hAnsi="Arial Narrow"/>
+                <w:noProof w:val="0"/>
+                <w:sz w:val="24"/>
+                <w:szCs w:val="24"/>
+                <w:lang w:val="pt-PT"/>
+              </w:rPr>
+              <w:t>)</w:t>
+            </w:r>
+          </w:p>
+          <w:p>
+            <w:pPr>
+              <w:rPr>
+                <w:rFonts w:ascii="Arial Narrow" w:hAnsi="Arial Narrow"/>
+                <w:noProof w:val="0"/>
+                <w:sz w:val="24"/>
+                <w:szCs w:val="24"/>
+                <w:lang w:val="pt-PT"/>
+              </w:rPr>
+            </w:pPr>
+            <w:r>
+              <w:rPr>
+                <w:rFonts w:ascii="Arial Narrow" w:hAnsi="Arial Narrow"/>
+                <w:noProof w:val="0"/>
+                <w:sz w:val="24"/>
+                <w:szCs w:val="24"/>
+                <w:lang w:val="pt-PT"/>
+              </w:rPr>
+              <w:t>Como cada nó tem o mesmo valor de f(n), tem igual funcionamento espacial a p. gananciosa</w:t>
+            </w:r>
+          </w:p>
+        </w:tc>
+      </w:tr>
+    </w:tbl>
+    <w:p>
+      <w:pPr>
+        <w:spacing w:after="0"/>
+        <w:rPr>
+          <w:rFonts w:ascii="Arial Narrow" w:hAnsi="Arial Narrow"/>
+          <w:noProof w:val="0"/>
+          <w:sz w:val="24"/>
+          <w:szCs w:val="24"/>
+          <w:lang w:val="pt-PT"/>
+        </w:rPr>
+      </w:pPr>
       <w:r>
         <w:rPr>
           <w:rFonts w:ascii="Arial Narrow" w:hAnsi="Arial Narrow"/>
@@ -2261,6 +3524,16 @@
           <w:lang w:val="pt-PT"/>
         </w:rPr>
         <w:t xml:space="preserve"> </w:t>
+      </w:r>
+      <w:r>
+        <w:rPr>
+          <w:rFonts w:ascii="Arial Narrow" w:hAnsi="Arial Narrow"/>
+          <w:noProof w:val="0"/>
+          <w:sz w:val="24"/>
+          <w:szCs w:val="24"/>
+          <w:lang w:val="pt-PT"/>
+        </w:rPr>
+        <w:t>Assim, como o pior caso (temporalmente) de cada uma das procuras é semelhante, o pior caso (espacialmente) da procura em profundidade primeiro é o melhor dos quatro, e o melhor caso da procura em profundidade primeiro (temporalmente) é melhor que o das outras pesquisas, a procura em profundidade primeiro é a melhor a utilizar neste problema.</w:t>
       </w:r>
     </w:p>
     <w:sectPr>
@@ -2921,7 +4194,6 @@
   <w:style w:type="character" w:default="1" w:styleId="Tipodeletrapredefinidodopargrafo">
     <w:name w:val="Default Paragraph Font"/>
     <w:uiPriority w:val="1"/>
-    <w:semiHidden/>
     <w:unhideWhenUsed/>
   </w:style>
   <w:style w:type="table" w:default="1" w:styleId="Tabelanormal">
@@ -3007,6 +4279,25 @@
       <w:ind w:left="720"/>
       <w:contextualSpacing/>
     </w:pPr>
+  </w:style>
+  <w:style w:type="table" w:styleId="Tabelacomgrelha">
+    <w:name w:val="Table Grid"/>
+    <w:basedOn w:val="Tabelanormal"/>
+    <w:uiPriority w:val="39"/>
+    <w:rsid w:val="00C7629D"/>
+    <w:pPr>
+      <w:spacing w:after="0" w:line="240" w:lineRule="auto"/>
+    </w:pPr>
+    <w:tblPr>
+      <w:tblBorders>
+        <w:top w:val="single" w:sz="4" w:space="0" w:color="auto"/>
+        <w:left w:val="single" w:sz="4" w:space="0" w:color="auto"/>
+        <w:bottom w:val="single" w:sz="4" w:space="0" w:color="auto"/>
+        <w:right w:val="single" w:sz="4" w:space="0" w:color="auto"/>
+        <w:insideH w:val="single" w:sz="4" w:space="0" w:color="auto"/>
+        <w:insideV w:val="single" w:sz="4" w:space="0" w:color="auto"/>
+      </w:tblBorders>
+    </w:tblPr>
   </w:style>
 </w:styles>
 </file>

--- a/Project/al027.docx
+++ b/Project/al027.docx
@@ -1173,18 +1173,7 @@
           <w:szCs w:val="24"/>
           <w:lang w:val="pt-PT"/>
         </w:rPr>
-        <w:t xml:space="preserve">. Para tal, para cada estado, calcula-se quais as ações possíveis </w:t>
-      </w:r>
-      <w:proofErr w:type="gramStart"/>
-      <w:r>
-        <w:rPr>
-          <w:rFonts w:ascii="Arial Narrow" w:hAnsi="Arial Narrow"/>
-          <w:noProof w:val="0"/>
-          <w:sz w:val="24"/>
-          <w:szCs w:val="24"/>
-          <w:lang w:val="pt-PT"/>
-        </w:rPr>
-        <w:t xml:space="preserve">( </w:t>
+        <w:t xml:space="preserve">. Para tal, para cada estado, calcula-se quais as ações possíveis ( </w:t>
       </w:r>
       <w:proofErr w:type="spellStart"/>
       <w:r>
@@ -1199,7 +1188,6 @@
         <w:t>actions</w:t>
       </w:r>
       <w:proofErr w:type="spellEnd"/>
-      <w:proofErr w:type="gramEnd"/>
       <w:r>
         <w:rPr>
           <w:rFonts w:ascii="Arial Narrow" w:hAnsi="Arial Narrow"/>
@@ -1400,7 +1388,6 @@
         <w:t xml:space="preserve">. Em </w:t>
       </w:r>
       <w:proofErr w:type="spellStart"/>
-      <w:proofErr w:type="gramStart"/>
       <w:r>
         <w:rPr>
           <w:rFonts w:ascii="Arial Narrow" w:hAnsi="Arial Narrow"/>
@@ -1422,19 +1409,7 @@
           <w:szCs w:val="24"/>
           <w:lang w:val="pt-PT"/>
         </w:rPr>
-        <w:t>(</w:t>
-      </w:r>
-      <w:proofErr w:type="gramEnd"/>
-      <w:r>
-        <w:rPr>
-          <w:rFonts w:ascii="Arial Narrow" w:hAnsi="Arial Narrow"/>
-          <w:i/>
-          <w:noProof w:val="0"/>
-          <w:sz w:val="24"/>
-          <w:szCs w:val="24"/>
-          <w:lang w:val="pt-PT"/>
-        </w:rPr>
-        <w:t>)</w:t>
+        <w:t>()</w:t>
       </w:r>
       <w:r>
         <w:rPr>
@@ -1672,29 +1647,7 @@
           <w:szCs w:val="24"/>
           <w:lang w:val="pt-PT"/>
         </w:rPr>
-        <w:t>ou 1’</w:t>
-      </w:r>
-      <w:proofErr w:type="gramStart"/>
-      <w:r>
-        <w:rPr>
-          <w:rFonts w:ascii="Arial Narrow" w:hAnsi="Arial Narrow"/>
-          <w:noProof w:val="0"/>
-          <w:sz w:val="24"/>
-          <w:szCs w:val="24"/>
-          <w:lang w:val="pt-PT"/>
-        </w:rPr>
-        <w:t>s</w:t>
-      </w:r>
-      <w:proofErr w:type="gramEnd"/>
-      <w:r>
-        <w:rPr>
-          <w:rFonts w:ascii="Arial Narrow" w:hAnsi="Arial Narrow"/>
-          <w:noProof w:val="0"/>
-          <w:sz w:val="24"/>
-          <w:szCs w:val="24"/>
-          <w:lang w:val="pt-PT"/>
-        </w:rPr>
-        <w:t xml:space="preserve"> </w:t>
+        <w:t xml:space="preserve">ou 1’s </w:t>
       </w:r>
       <w:r>
         <w:rPr>
@@ -1831,20 +1784,8 @@
           <w:szCs w:val="24"/>
           <w:lang w:val="pt-PT"/>
         </w:rPr>
-        <w:t>’</w:t>
-      </w:r>
-      <w:proofErr w:type="gramStart"/>
-      <w:r>
-        <w:rPr>
-          <w:rFonts w:ascii="Arial Narrow" w:hAnsi="Arial Narrow"/>
-          <w:noProof w:val="0"/>
-          <w:sz w:val="24"/>
-          <w:szCs w:val="24"/>
-          <w:lang w:val="pt-PT"/>
-        </w:rPr>
-        <w:t>s</w:t>
-      </w:r>
-      <w:proofErr w:type="gramEnd"/>
+        <w:t>’s</w:t>
+      </w:r>
       <w:r>
         <w:rPr>
           <w:rFonts w:ascii="Arial Narrow" w:hAnsi="Arial Narrow"/>
@@ -2302,8 +2243,70 @@
         </w:rPr>
         <w:t xml:space="preserve"> </w:t>
       </w:r>
+    </w:p>
+    <w:p>
+      <w:pPr>
+        <w:spacing w:after="0"/>
+        <w:rPr>
+          <w:rFonts w:ascii="Arial Narrow" w:hAnsi="Arial Narrow"/>
+          <w:noProof w:val="0"/>
+          <w:sz w:val="24"/>
+          <w:szCs w:val="24"/>
+          <w:lang w:val="pt-PT"/>
+        </w:rPr>
+      </w:pPr>
+      <w:r>
+        <w:rPr>
+          <w:rFonts w:ascii="Arial Narrow" w:hAnsi="Arial Narrow"/>
+          <w:noProof w:val="0"/>
+          <w:sz w:val="24"/>
+          <w:szCs w:val="24"/>
+          <w:lang w:val="pt-PT"/>
+        </w:rPr>
+        <w:t xml:space="preserve">  A heurística não é admissível </w:t>
+      </w:r>
+      <w:r>
+        <w:rPr>
+          <w:rFonts w:ascii="Arial Narrow" w:hAnsi="Arial Narrow"/>
+          <w:noProof w:val="0"/>
+          <w:sz w:val="24"/>
+          <w:szCs w:val="24"/>
+          <w:lang w:val="pt-PT"/>
+        </w:rPr>
+        <w:t xml:space="preserve">exclusivamente </w:t>
+      </w:r>
+      <w:r>
+        <w:rPr>
+          <w:rFonts w:ascii="Arial Narrow" w:hAnsi="Arial Narrow"/>
+          <w:noProof w:val="0"/>
+          <w:sz w:val="24"/>
+          <w:szCs w:val="24"/>
+          <w:lang w:val="pt-PT"/>
+        </w:rPr>
+        <w:t>pois h(n) &lt;= h*(n) é falso para n=</w:t>
+      </w:r>
+      <w:r>
+        <w:rPr>
+          <w:rFonts w:ascii="Arial Narrow" w:hAnsi="Arial Narrow"/>
+          <w:noProof w:val="0"/>
+          <w:sz w:val="24"/>
+          <w:szCs w:val="24"/>
+          <w:lang w:val="pt-PT"/>
+        </w:rPr>
+        <w:t>objetivo</w:t>
+      </w:r>
       <w:bookmarkStart w:id="0" w:name="_GoBack"/>
       <w:bookmarkEnd w:id="0"/>
+      <w:r>
+        <w:rPr>
+          <w:rFonts w:ascii="Arial Narrow" w:hAnsi="Arial Narrow"/>
+          <w:noProof w:val="0"/>
+          <w:sz w:val="24"/>
+          <w:szCs w:val="24"/>
+          <w:lang w:val="pt-PT"/>
+        </w:rPr>
+        <w:t>.</w:t>
+      </w:r>
     </w:p>
     <w:p>
       <w:pPr>
@@ -2362,7 +2365,6 @@
         </w:rPr>
         <w:t xml:space="preserve">  </w:t>
       </w:r>
-      <w:proofErr w:type="gramStart"/>
       <w:r>
         <w:rPr>
           <w:rFonts w:ascii="Arial Narrow" w:hAnsi="Arial Narrow"/>
@@ -2381,18 +2383,7 @@
           <w:szCs w:val="24"/>
           <w:lang w:val="pt-PT"/>
         </w:rPr>
-        <w:t>Como</w:t>
-      </w:r>
-      <w:proofErr w:type="gramEnd"/>
-      <w:r>
-        <w:rPr>
-          <w:rFonts w:ascii="Arial Narrow" w:hAnsi="Arial Narrow"/>
-          <w:noProof w:val="0"/>
-          <w:sz w:val="24"/>
-          <w:szCs w:val="24"/>
-          <w:lang w:val="pt-PT"/>
-        </w:rPr>
-        <w:t xml:space="preserve"> cada nó tem o mesmo valor de heurística</w:t>
+        <w:t>Como cada nó tem o mesmo valor de heurística</w:t>
       </w:r>
       <w:r>
         <w:rPr>
@@ -2958,29 +2949,7 @@
                 <w:szCs w:val="24"/>
                 <w:lang w:val="pt-PT"/>
               </w:rPr>
-              <w:t xml:space="preserve">) (para ~0 ações “certas” e primeira ação </w:t>
-            </w:r>
-            <w:proofErr w:type="gramStart"/>
-            <w:r>
-              <w:rPr>
-                <w:rFonts w:ascii="Arial Narrow" w:hAnsi="Arial Narrow"/>
-                <w:noProof w:val="0"/>
-                <w:sz w:val="24"/>
-                <w:szCs w:val="24"/>
-                <w:lang w:val="pt-PT"/>
-              </w:rPr>
-              <w:t>“possível</w:t>
-            </w:r>
-            <w:proofErr w:type="gramEnd"/>
-            <w:r>
-              <w:rPr>
-                <w:rFonts w:ascii="Arial Narrow" w:hAnsi="Arial Narrow"/>
-                <w:noProof w:val="0"/>
-                <w:sz w:val="24"/>
-                <w:szCs w:val="24"/>
-                <w:lang w:val="pt-PT"/>
-              </w:rPr>
-              <w:t xml:space="preserve"> mas não certa” sempre inversa à do caminho até ao objetivo)</w:t>
+              <w:t>) (para ~0 ações “certas” e primeira ação “possível mas não certa” sempre inversa à do caminho até ao objetivo)</w:t>
             </w:r>
           </w:p>
           <w:p>

--- a/Project/al027.docx
+++ b/Project/al027.docx
@@ -1173,7 +1173,18 @@
           <w:szCs w:val="24"/>
           <w:lang w:val="pt-PT"/>
         </w:rPr>
-        <w:t xml:space="preserve">. Para tal, para cada estado, calcula-se quais as ações possíveis ( </w:t>
+        <w:t xml:space="preserve">. Para tal, para cada estado, calcula-se quais as ações possíveis </w:t>
+      </w:r>
+      <w:proofErr w:type="gramStart"/>
+      <w:r>
+        <w:rPr>
+          <w:rFonts w:ascii="Arial Narrow" w:hAnsi="Arial Narrow"/>
+          <w:noProof w:val="0"/>
+          <w:sz w:val="24"/>
+          <w:szCs w:val="24"/>
+          <w:lang w:val="pt-PT"/>
+        </w:rPr>
+        <w:t xml:space="preserve">( </w:t>
       </w:r>
       <w:proofErr w:type="spellStart"/>
       <w:r>
@@ -1188,6 +1199,7 @@
         <w:t>actions</w:t>
       </w:r>
       <w:proofErr w:type="spellEnd"/>
+      <w:proofErr w:type="gramEnd"/>
       <w:r>
         <w:rPr>
           <w:rFonts w:ascii="Arial Narrow" w:hAnsi="Arial Narrow"/>
@@ -1217,7 +1229,47 @@
           <w:szCs w:val="24"/>
           <w:lang w:val="pt-PT"/>
         </w:rPr>
-        <w:t xml:space="preserve">. A partir de um certo estado, existem ações possíveis (de acordo com o </w:t>
+        <w:t xml:space="preserve">. A partir de um certo estado, existem ações </w:t>
+      </w:r>
+      <w:r>
+        <w:rPr>
+          <w:rFonts w:ascii="Arial Narrow" w:hAnsi="Arial Narrow"/>
+          <w:noProof w:val="0"/>
+          <w:sz w:val="24"/>
+          <w:szCs w:val="24"/>
+          <w:lang w:val="pt-PT"/>
+        </w:rPr>
+        <w:t>“</w:t>
+      </w:r>
+      <w:r>
+        <w:rPr>
+          <w:rFonts w:ascii="Arial Narrow" w:hAnsi="Arial Narrow"/>
+          <w:noProof w:val="0"/>
+          <w:sz w:val="24"/>
+          <w:szCs w:val="24"/>
+          <w:lang w:val="pt-PT"/>
+        </w:rPr>
+        <w:t>possíveis</w:t>
+      </w:r>
+      <w:r>
+        <w:rPr>
+          <w:rFonts w:ascii="Arial Narrow" w:hAnsi="Arial Narrow"/>
+          <w:noProof w:val="0"/>
+          <w:sz w:val="24"/>
+          <w:szCs w:val="24"/>
+          <w:lang w:val="pt-PT"/>
+        </w:rPr>
+        <w:t>”</w:t>
+      </w:r>
+      <w:r>
+        <w:rPr>
+          <w:rFonts w:ascii="Arial Narrow" w:hAnsi="Arial Narrow"/>
+          <w:noProof w:val="0"/>
+          <w:sz w:val="24"/>
+          <w:szCs w:val="24"/>
+          <w:lang w:val="pt-PT"/>
+        </w:rPr>
+        <w:t xml:space="preserve"> (de acordo com o </w:t>
       </w:r>
       <w:proofErr w:type="spellStart"/>
       <w:r>
@@ -1251,27 +1303,7 @@
           <w:szCs w:val="24"/>
           <w:lang w:val="pt-PT"/>
         </w:rPr>
-        <w:t xml:space="preserve">do estado atual, é possível colocar o valor v na posição </w:t>
-      </w:r>
-      <w:r>
-        <w:rPr>
-          <w:rFonts w:ascii="Arial Narrow" w:hAnsi="Arial Narrow"/>
-          <w:noProof w:val="0"/>
-          <w:sz w:val="24"/>
-          <w:szCs w:val="24"/>
-          <w:lang w:val="pt-PT"/>
-        </w:rPr>
-        <w:t>[i][j]</w:t>
-      </w:r>
-      <w:r>
-        <w:rPr>
-          <w:rFonts w:ascii="Arial Narrow" w:hAnsi="Arial Narrow"/>
-          <w:noProof w:val="0"/>
-          <w:sz w:val="24"/>
-          <w:szCs w:val="24"/>
-          <w:lang w:val="pt-PT"/>
-        </w:rPr>
-        <w:t xml:space="preserve"> sem quebrar </w:t>
+        <w:t xml:space="preserve">do estado atual, é possível colocar o valor v na posição [i][j] sem quebrar </w:t>
       </w:r>
       <w:r>
         <w:rPr>
@@ -1291,17 +1323,87 @@
           <w:szCs w:val="24"/>
           <w:lang w:val="pt-PT"/>
         </w:rPr>
-        <w:t>as restrições do problema), ações impossíveis, e ações certas (</w:t>
-      </w:r>
-      <w:r>
-        <w:rPr>
-          <w:rFonts w:ascii="Arial Narrow" w:hAnsi="Arial Narrow"/>
-          <w:noProof w:val="0"/>
-          <w:sz w:val="24"/>
-          <w:szCs w:val="24"/>
-          <w:lang w:val="pt-PT"/>
-        </w:rPr>
-        <w:t xml:space="preserve">de acordo com o </w:t>
+        <w:t xml:space="preserve">as restrições do problema), ações </w:t>
+      </w:r>
+      <w:r>
+        <w:rPr>
+          <w:rFonts w:ascii="Arial Narrow" w:hAnsi="Arial Narrow"/>
+          <w:noProof w:val="0"/>
+          <w:sz w:val="24"/>
+          <w:szCs w:val="24"/>
+          <w:lang w:val="pt-PT"/>
+        </w:rPr>
+        <w:t>“</w:t>
+      </w:r>
+      <w:r>
+        <w:rPr>
+          <w:rFonts w:ascii="Arial Narrow" w:hAnsi="Arial Narrow"/>
+          <w:noProof w:val="0"/>
+          <w:sz w:val="24"/>
+          <w:szCs w:val="24"/>
+          <w:lang w:val="pt-PT"/>
+        </w:rPr>
+        <w:t>impossíveis</w:t>
+      </w:r>
+      <w:r>
+        <w:rPr>
+          <w:rFonts w:ascii="Arial Narrow" w:hAnsi="Arial Narrow"/>
+          <w:noProof w:val="0"/>
+          <w:sz w:val="24"/>
+          <w:szCs w:val="24"/>
+          <w:lang w:val="pt-PT"/>
+        </w:rPr>
+        <w:t>”</w:t>
+      </w:r>
+      <w:r>
+        <w:rPr>
+          <w:rFonts w:ascii="Arial Narrow" w:hAnsi="Arial Narrow"/>
+          <w:noProof w:val="0"/>
+          <w:sz w:val="24"/>
+          <w:szCs w:val="24"/>
+          <w:lang w:val="pt-PT"/>
+        </w:rPr>
+        <w:t xml:space="preserve">, e ações </w:t>
+      </w:r>
+      <w:r>
+        <w:rPr>
+          <w:rFonts w:ascii="Arial Narrow" w:hAnsi="Arial Narrow"/>
+          <w:noProof w:val="0"/>
+          <w:sz w:val="24"/>
+          <w:szCs w:val="24"/>
+          <w:lang w:val="pt-PT"/>
+        </w:rPr>
+        <w:t>“</w:t>
+      </w:r>
+      <w:r>
+        <w:rPr>
+          <w:rFonts w:ascii="Arial Narrow" w:hAnsi="Arial Narrow"/>
+          <w:noProof w:val="0"/>
+          <w:sz w:val="24"/>
+          <w:szCs w:val="24"/>
+          <w:lang w:val="pt-PT"/>
+        </w:rPr>
+        <w:t>certas</w:t>
+      </w:r>
+      <w:r>
+        <w:rPr>
+          <w:rFonts w:ascii="Arial Narrow" w:hAnsi="Arial Narrow"/>
+          <w:noProof w:val="0"/>
+          <w:sz w:val="24"/>
+          <w:szCs w:val="24"/>
+          <w:lang w:val="pt-PT"/>
+        </w:rPr>
+        <w:t>”</w:t>
+      </w:r>
+      <w:r>
+        <w:rPr>
+          <w:rFonts w:ascii="Arial Narrow" w:hAnsi="Arial Narrow"/>
+          <w:noProof w:val="0"/>
+          <w:sz w:val="24"/>
+          <w:szCs w:val="24"/>
+          <w:lang w:val="pt-PT"/>
+        </w:rPr>
+        <w:t xml:space="preserve"> (de acordo com o </w:t>
       </w:r>
       <w:proofErr w:type="spellStart"/>
       <w:r>
@@ -1335,27 +1437,7 @@
           <w:szCs w:val="24"/>
           <w:lang w:val="pt-PT"/>
         </w:rPr>
-        <w:t xml:space="preserve">do estado atual, </w:t>
-      </w:r>
-      <w:r>
-        <w:rPr>
-          <w:rFonts w:ascii="Arial Narrow" w:hAnsi="Arial Narrow"/>
-          <w:noProof w:val="0"/>
-          <w:sz w:val="24"/>
-          <w:szCs w:val="24"/>
-          <w:lang w:val="pt-PT"/>
-        </w:rPr>
-        <w:t>para uma dada posição, apenas é possível colocar</w:t>
-      </w:r>
-      <w:r>
-        <w:rPr>
-          <w:rFonts w:ascii="Arial Narrow" w:hAnsi="Arial Narrow"/>
-          <w:noProof w:val="0"/>
-          <w:sz w:val="24"/>
-          <w:szCs w:val="24"/>
-          <w:lang w:val="pt-PT"/>
-        </w:rPr>
-        <w:t xml:space="preserve"> o valor v na posição [i][j] sem quebrar </w:t>
+        <w:t xml:space="preserve">do estado atual, para uma dada posição, apenas é possível colocar o valor v na posição [i][j] sem quebrar </w:t>
       </w:r>
       <w:r>
         <w:rPr>
@@ -1388,6 +1470,7 @@
         <w:t xml:space="preserve">. Em </w:t>
       </w:r>
       <w:proofErr w:type="spellStart"/>
+      <w:proofErr w:type="gramStart"/>
       <w:r>
         <w:rPr>
           <w:rFonts w:ascii="Arial Narrow" w:hAnsi="Arial Narrow"/>
@@ -1409,17 +1492,59 @@
           <w:szCs w:val="24"/>
           <w:lang w:val="pt-PT"/>
         </w:rPr>
-        <w:t>()</w:t>
-      </w:r>
-      <w:r>
-        <w:rPr>
-          <w:rFonts w:ascii="Arial Narrow" w:hAnsi="Arial Narrow"/>
-          <w:noProof w:val="0"/>
-          <w:sz w:val="24"/>
-          <w:szCs w:val="24"/>
-          <w:lang w:val="pt-PT"/>
-        </w:rPr>
-        <w:t>, procura-se devolver uma única ação certa</w:t>
+        <w:t>(</w:t>
+      </w:r>
+      <w:proofErr w:type="gramEnd"/>
+      <w:r>
+        <w:rPr>
+          <w:rFonts w:ascii="Arial Narrow" w:hAnsi="Arial Narrow"/>
+          <w:i/>
+          <w:noProof w:val="0"/>
+          <w:sz w:val="24"/>
+          <w:szCs w:val="24"/>
+          <w:lang w:val="pt-PT"/>
+        </w:rPr>
+        <w:t>)</w:t>
+      </w:r>
+      <w:r>
+        <w:rPr>
+          <w:rFonts w:ascii="Arial Narrow" w:hAnsi="Arial Narrow"/>
+          <w:noProof w:val="0"/>
+          <w:sz w:val="24"/>
+          <w:szCs w:val="24"/>
+          <w:lang w:val="pt-PT"/>
+        </w:rPr>
+        <w:t xml:space="preserve">, procura-se devolver uma única ação </w:t>
+      </w:r>
+      <w:r>
+        <w:rPr>
+          <w:rFonts w:ascii="Arial Narrow" w:hAnsi="Arial Narrow"/>
+          <w:noProof w:val="0"/>
+          <w:sz w:val="24"/>
+          <w:szCs w:val="24"/>
+          <w:lang w:val="pt-PT"/>
+        </w:rPr>
+        <w:t>“</w:t>
+      </w:r>
+      <w:r>
+        <w:rPr>
+          <w:rFonts w:ascii="Arial Narrow" w:hAnsi="Arial Narrow"/>
+          <w:noProof w:val="0"/>
+          <w:sz w:val="24"/>
+          <w:szCs w:val="24"/>
+          <w:lang w:val="pt-PT"/>
+        </w:rPr>
+        <w:t>certa</w:t>
+      </w:r>
+      <w:r>
+        <w:rPr>
+          <w:rFonts w:ascii="Arial Narrow" w:hAnsi="Arial Narrow"/>
+          <w:noProof w:val="0"/>
+          <w:sz w:val="24"/>
+          <w:szCs w:val="24"/>
+          <w:lang w:val="pt-PT"/>
+        </w:rPr>
+        <w:t>”</w:t>
       </w:r>
       <w:r>
         <w:rPr>
@@ -1439,7 +1564,77 @@
           <w:szCs w:val="24"/>
           <w:lang w:val="pt-PT"/>
         </w:rPr>
-        <w:t xml:space="preserve"> – e, à falta de uma, apenas duas ações possíveis mas não certas</w:t>
+        <w:t xml:space="preserve"> – e, à falta de uma, apenas duas ações </w:t>
+      </w:r>
+      <w:r>
+        <w:rPr>
+          <w:rFonts w:ascii="Arial Narrow" w:hAnsi="Arial Narrow"/>
+          <w:noProof w:val="0"/>
+          <w:sz w:val="24"/>
+          <w:szCs w:val="24"/>
+          <w:lang w:val="pt-PT"/>
+        </w:rPr>
+        <w:t>“</w:t>
+      </w:r>
+      <w:r>
+        <w:rPr>
+          <w:rFonts w:ascii="Arial Narrow" w:hAnsi="Arial Narrow"/>
+          <w:noProof w:val="0"/>
+          <w:sz w:val="24"/>
+          <w:szCs w:val="24"/>
+          <w:lang w:val="pt-PT"/>
+        </w:rPr>
+        <w:t>possíveis</w:t>
+      </w:r>
+      <w:r>
+        <w:rPr>
+          <w:rFonts w:ascii="Arial Narrow" w:hAnsi="Arial Narrow"/>
+          <w:noProof w:val="0"/>
+          <w:sz w:val="24"/>
+          <w:szCs w:val="24"/>
+          <w:lang w:val="pt-PT"/>
+        </w:rPr>
+        <w:t>”</w:t>
+      </w:r>
+      <w:r>
+        <w:rPr>
+          <w:rFonts w:ascii="Arial Narrow" w:hAnsi="Arial Narrow"/>
+          <w:noProof w:val="0"/>
+          <w:sz w:val="24"/>
+          <w:szCs w:val="24"/>
+          <w:lang w:val="pt-PT"/>
+        </w:rPr>
+        <w:t xml:space="preserve"> mas não </w:t>
+      </w:r>
+      <w:r>
+        <w:rPr>
+          <w:rFonts w:ascii="Arial Narrow" w:hAnsi="Arial Narrow"/>
+          <w:noProof w:val="0"/>
+          <w:sz w:val="24"/>
+          <w:szCs w:val="24"/>
+          <w:lang w:val="pt-PT"/>
+        </w:rPr>
+        <w:t>“</w:t>
+      </w:r>
+      <w:r>
+        <w:rPr>
+          <w:rFonts w:ascii="Arial Narrow" w:hAnsi="Arial Narrow"/>
+          <w:noProof w:val="0"/>
+          <w:sz w:val="24"/>
+          <w:szCs w:val="24"/>
+          <w:lang w:val="pt-PT"/>
+        </w:rPr>
+        <w:t>certas</w:t>
+      </w:r>
+      <w:r>
+        <w:rPr>
+          <w:rFonts w:ascii="Arial Narrow" w:hAnsi="Arial Narrow"/>
+          <w:noProof w:val="0"/>
+          <w:sz w:val="24"/>
+          <w:szCs w:val="24"/>
+          <w:lang w:val="pt-PT"/>
+        </w:rPr>
+        <w:t>”</w:t>
       </w:r>
       <w:r>
         <w:rPr>
@@ -1486,7 +1681,47 @@
           <w:szCs w:val="24"/>
           <w:lang w:val="pt-PT"/>
         </w:rPr>
-        <w:t xml:space="preserve">Ações certas (relembrar que, se se encontrar uma ação numa </w:t>
+        <w:t xml:space="preserve">Ações </w:t>
+      </w:r>
+      <w:r>
+        <w:rPr>
+          <w:rFonts w:ascii="Arial Narrow" w:hAnsi="Arial Narrow"/>
+          <w:noProof w:val="0"/>
+          <w:sz w:val="24"/>
+          <w:szCs w:val="24"/>
+          <w:lang w:val="pt-PT"/>
+        </w:rPr>
+        <w:t>“</w:t>
+      </w:r>
+      <w:r>
+        <w:rPr>
+          <w:rFonts w:ascii="Arial Narrow" w:hAnsi="Arial Narrow"/>
+          <w:noProof w:val="0"/>
+          <w:sz w:val="24"/>
+          <w:szCs w:val="24"/>
+          <w:lang w:val="pt-PT"/>
+        </w:rPr>
+        <w:t>certas</w:t>
+      </w:r>
+      <w:r>
+        <w:rPr>
+          <w:rFonts w:ascii="Arial Narrow" w:hAnsi="Arial Narrow"/>
+          <w:noProof w:val="0"/>
+          <w:sz w:val="24"/>
+          <w:szCs w:val="24"/>
+          <w:lang w:val="pt-PT"/>
+        </w:rPr>
+        <w:t>”</w:t>
+      </w:r>
+      <w:r>
+        <w:rPr>
+          <w:rFonts w:ascii="Arial Narrow" w:hAnsi="Arial Narrow"/>
+          <w:noProof w:val="0"/>
+          <w:sz w:val="24"/>
+          <w:szCs w:val="24"/>
+          <w:lang w:val="pt-PT"/>
+        </w:rPr>
+        <w:t xml:space="preserve"> (relembrar que, se se encontrar uma ação numa </w:t>
       </w:r>
       <w:proofErr w:type="spellStart"/>
       <w:r>
@@ -1647,7 +1882,29 @@
           <w:szCs w:val="24"/>
           <w:lang w:val="pt-PT"/>
         </w:rPr>
-        <w:t xml:space="preserve">ou 1’s </w:t>
+        <w:t>ou 1’</w:t>
+      </w:r>
+      <w:proofErr w:type="gramStart"/>
+      <w:r>
+        <w:rPr>
+          <w:rFonts w:ascii="Arial Narrow" w:hAnsi="Arial Narrow"/>
+          <w:noProof w:val="0"/>
+          <w:sz w:val="24"/>
+          <w:szCs w:val="24"/>
+          <w:lang w:val="pt-PT"/>
+        </w:rPr>
+        <w:t>s</w:t>
+      </w:r>
+      <w:proofErr w:type="gramEnd"/>
+      <w:r>
+        <w:rPr>
+          <w:rFonts w:ascii="Arial Narrow" w:hAnsi="Arial Narrow"/>
+          <w:noProof w:val="0"/>
+          <w:sz w:val="24"/>
+          <w:szCs w:val="24"/>
+          <w:lang w:val="pt-PT"/>
+        </w:rPr>
+        <w:t xml:space="preserve"> </w:t>
       </w:r>
       <w:r>
         <w:rPr>
@@ -1734,17 +1991,7 @@
           <w:szCs w:val="24"/>
           <w:lang w:val="pt-PT"/>
         </w:rPr>
-        <w:t>Para cada coluna</w:t>
-      </w:r>
-      <w:r>
-        <w:rPr>
-          <w:rFonts w:ascii="Arial Narrow" w:hAnsi="Arial Narrow"/>
-          <w:noProof w:val="0"/>
-          <w:sz w:val="24"/>
-          <w:szCs w:val="24"/>
-          <w:lang w:val="pt-PT"/>
-        </w:rPr>
-        <w:t xml:space="preserve"> não preenchida:</w:t>
+        <w:t>Para cada coluna não preenchida:</w:t>
       </w:r>
       <w:r>
         <w:rPr>
@@ -1774,97 +2021,59 @@
           <w:szCs w:val="24"/>
           <w:lang w:val="pt-PT"/>
         </w:rPr>
-        <w:t>0’s ou 1</w:t>
-      </w:r>
-      <w:r>
-        <w:rPr>
-          <w:rFonts w:ascii="Arial Narrow" w:hAnsi="Arial Narrow"/>
-          <w:noProof w:val="0"/>
-          <w:sz w:val="24"/>
-          <w:szCs w:val="24"/>
-          <w:lang w:val="pt-PT"/>
-        </w:rPr>
-        <w:t>’s</w:t>
-      </w:r>
-      <w:r>
-        <w:rPr>
-          <w:rFonts w:ascii="Arial Narrow" w:hAnsi="Arial Narrow"/>
-          <w:noProof w:val="0"/>
-          <w:sz w:val="24"/>
-          <w:szCs w:val="24"/>
-          <w:lang w:val="pt-PT"/>
-        </w:rPr>
-        <w:t xml:space="preserve"> é o máximo permitido, </w:t>
-      </w:r>
-      <w:r>
-        <w:rPr>
-          <w:rFonts w:ascii="Arial Narrow" w:hAnsi="Arial Narrow"/>
-          <w:noProof w:val="0"/>
-          <w:sz w:val="24"/>
-          <w:szCs w:val="24"/>
-          <w:lang w:val="pt-PT"/>
-        </w:rPr>
-        <w:t>se o número de 0’s ou 1’s é o máximo permitido, a ação é preencher a primeira posição vazia da</w:t>
-      </w:r>
-      <w:r>
-        <w:rPr>
-          <w:rFonts w:ascii="Arial Narrow" w:hAnsi="Arial Narrow"/>
-          <w:noProof w:val="0"/>
-          <w:sz w:val="24"/>
-          <w:szCs w:val="24"/>
-          <w:lang w:val="pt-PT"/>
-        </w:rPr>
-        <w:t xml:space="preserve"> </w:t>
-      </w:r>
-      <w:r>
-        <w:rPr>
-          <w:rFonts w:ascii="Arial Narrow" w:hAnsi="Arial Narrow"/>
-          <w:noProof w:val="0"/>
-          <w:sz w:val="24"/>
-          <w:szCs w:val="24"/>
-          <w:lang w:val="pt-PT"/>
-        </w:rPr>
-        <w:t>coluna</w:t>
-      </w:r>
-      <w:r>
-        <w:rPr>
-          <w:rFonts w:ascii="Arial Narrow" w:hAnsi="Arial Narrow"/>
-          <w:noProof w:val="0"/>
-          <w:sz w:val="24"/>
-          <w:szCs w:val="24"/>
-          <w:lang w:val="pt-PT"/>
-        </w:rPr>
-        <w:t xml:space="preserve"> com </w:t>
-      </w:r>
-      <w:r>
-        <w:rPr>
-          <w:rFonts w:ascii="Arial Narrow" w:hAnsi="Arial Narrow"/>
-          <w:noProof w:val="0"/>
-          <w:sz w:val="24"/>
-          <w:szCs w:val="24"/>
-          <w:lang w:val="pt-PT"/>
-        </w:rPr>
-        <w:t>o valor que</w:t>
-      </w:r>
-      <w:r>
-        <w:rPr>
-          <w:rFonts w:ascii="Arial Narrow" w:hAnsi="Arial Narrow"/>
-          <w:noProof w:val="0"/>
-          <w:sz w:val="24"/>
-          <w:szCs w:val="24"/>
-          <w:lang w:val="pt-PT"/>
-        </w:rPr>
-        <w:t xml:space="preserve"> não</w:t>
-      </w:r>
-      <w:r>
-        <w:rPr>
-          <w:rFonts w:ascii="Arial Narrow" w:hAnsi="Arial Narrow"/>
-          <w:noProof w:val="0"/>
-          <w:sz w:val="24"/>
-          <w:szCs w:val="24"/>
-          <w:lang w:val="pt-PT"/>
-        </w:rPr>
-        <w:t xml:space="preserve"> atingiu lotação máxima</w:t>
+        <w:t>0’s ou 1’</w:t>
+      </w:r>
+      <w:proofErr w:type="gramStart"/>
+      <w:r>
+        <w:rPr>
+          <w:rFonts w:ascii="Arial Narrow" w:hAnsi="Arial Narrow"/>
+          <w:noProof w:val="0"/>
+          <w:sz w:val="24"/>
+          <w:szCs w:val="24"/>
+          <w:lang w:val="pt-PT"/>
+        </w:rPr>
+        <w:t>s</w:t>
+      </w:r>
+      <w:proofErr w:type="gramEnd"/>
+      <w:r>
+        <w:rPr>
+          <w:rFonts w:ascii="Arial Narrow" w:hAnsi="Arial Narrow"/>
+          <w:noProof w:val="0"/>
+          <w:sz w:val="24"/>
+          <w:szCs w:val="24"/>
+          <w:lang w:val="pt-PT"/>
+        </w:rPr>
+        <w:t xml:space="preserve"> é o máximo permitido</w:t>
+      </w:r>
+      <w:r>
+        <w:rPr>
+          <w:rFonts w:ascii="Arial Narrow" w:hAnsi="Arial Narrow"/>
+          <w:noProof w:val="0"/>
+          <w:sz w:val="24"/>
+          <w:szCs w:val="24"/>
+          <w:lang w:val="pt-PT"/>
+        </w:rPr>
+        <w:t xml:space="preserve">, a ação é preencher a primeira posição vazia da </w:t>
+      </w:r>
+      <w:r>
+        <w:rPr>
+          <w:rFonts w:ascii="Arial Narrow" w:hAnsi="Arial Narrow"/>
+          <w:noProof w:val="0"/>
+          <w:sz w:val="24"/>
+          <w:szCs w:val="24"/>
+          <w:lang w:val="pt-PT"/>
+        </w:rPr>
+        <w:t xml:space="preserve">coluna com </w:t>
+      </w:r>
+      <w:r>
+        <w:rPr>
+          <w:rFonts w:ascii="Arial Narrow" w:hAnsi="Arial Narrow"/>
+          <w:noProof w:val="0"/>
+          <w:sz w:val="24"/>
+          <w:szCs w:val="24"/>
+          <w:lang w:val="pt-PT"/>
+        </w:rPr>
+        <w:t>o valor que não atingiu lotação máxima</w:t>
       </w:r>
       <w:r>
         <w:rPr>
@@ -1929,12 +2138,70 @@
       <w:r>
         <w:rPr>
           <w:rFonts w:ascii="Arial Narrow" w:hAnsi="Arial Narrow"/>
-          <w:noProof w:val="0"/>
-          <w:sz w:val="24"/>
-          <w:szCs w:val="24"/>
-          <w:lang w:val="pt-PT"/>
-        </w:rPr>
-        <w:t xml:space="preserve">, se o conjunto </w:t>
+          <w:i/>
+          <w:noProof w:val="0"/>
+          <w:sz w:val="24"/>
+          <w:szCs w:val="24"/>
+          <w:lang w:val="pt-PT"/>
+        </w:rPr>
+        <w:t xml:space="preserve"> </w:t>
+      </w:r>
+      <w:r>
+        <w:rPr>
+          <w:rFonts w:ascii="Arial Narrow" w:hAnsi="Arial Narrow"/>
+          <w:noProof w:val="0"/>
+          <w:sz w:val="24"/>
+          <w:szCs w:val="24"/>
+          <w:lang w:val="pt-PT"/>
+        </w:rPr>
+        <w:t>(da esquerda para a direita, de cima para baixo</w:t>
+      </w:r>
+      <w:r>
+        <w:rPr>
+          <w:rFonts w:ascii="Arial Narrow" w:hAnsi="Arial Narrow"/>
+          <w:noProof w:val="0"/>
+          <w:sz w:val="24"/>
+          <w:szCs w:val="24"/>
+          <w:lang w:val="pt-PT"/>
+        </w:rPr>
+        <w:t>):</w:t>
+      </w:r>
+    </w:p>
+    <w:p>
+      <w:pPr>
+        <w:pStyle w:val="PargrafodaLista"/>
+        <w:numPr>
+          <w:ilvl w:val="2"/>
+          <w:numId w:val="1"/>
+        </w:numPr>
+        <w:spacing w:after="0"/>
+        <w:rPr>
+          <w:rFonts w:ascii="Arial Narrow" w:hAnsi="Arial Narrow"/>
+          <w:noProof w:val="0"/>
+          <w:sz w:val="24"/>
+          <w:szCs w:val="24"/>
+          <w:lang w:val="pt-PT"/>
+        </w:rPr>
+      </w:pPr>
+      <w:r>
+        <w:rPr>
+          <w:rFonts w:ascii="Arial Narrow" w:hAnsi="Arial Narrow"/>
+          <w:noProof w:val="0"/>
+          <w:sz w:val="24"/>
+          <w:szCs w:val="24"/>
+          <w:lang w:val="pt-PT"/>
+        </w:rPr>
+        <w:t xml:space="preserve">  </w:t>
+      </w:r>
+      <w:r>
+        <w:rPr>
+          <w:rFonts w:ascii="Arial Narrow" w:hAnsi="Arial Narrow"/>
+          <w:noProof w:val="0"/>
+          <w:sz w:val="24"/>
+          <w:szCs w:val="24"/>
+          <w:lang w:val="pt-PT"/>
+        </w:rPr>
+        <w:t xml:space="preserve">se o conjunto </w:t>
       </w:r>
       <w:r>
         <w:rPr>
@@ -1964,7 +2231,47 @@
           <w:szCs w:val="24"/>
           <w:lang w:val="pt-PT"/>
         </w:rPr>
-        <w:t xml:space="preserve"> adjacentes na horizontal tem dois valores repetidos (e o terceiro é nulo), </w:t>
+        <w:t xml:space="preserve"> adjacentes na horizon</w:t>
+      </w:r>
+      <w:r>
+        <w:rPr>
+          <w:rFonts w:ascii="Arial Narrow" w:hAnsi="Arial Narrow"/>
+          <w:noProof w:val="0"/>
+          <w:sz w:val="24"/>
+          <w:szCs w:val="24"/>
+          <w:lang w:val="pt-PT"/>
+        </w:rPr>
+        <w:t xml:space="preserve">tal tem dois valores repetidos </w:t>
+      </w:r>
+      <w:r>
+        <w:rPr>
+          <w:rFonts w:ascii="Arial Narrow" w:hAnsi="Arial Narrow"/>
+          <w:noProof w:val="0"/>
+          <w:sz w:val="24"/>
+          <w:szCs w:val="24"/>
+          <w:lang w:val="pt-PT"/>
+        </w:rPr>
+        <w:t xml:space="preserve">e </w:t>
+      </w:r>
+      <w:r>
+        <w:rPr>
+          <w:rFonts w:ascii="Arial Narrow" w:hAnsi="Arial Narrow"/>
+          <w:noProof w:val="0"/>
+          <w:sz w:val="24"/>
+          <w:szCs w:val="24"/>
+          <w:lang w:val="pt-PT"/>
+        </w:rPr>
+        <w:t>um</w:t>
+      </w:r>
+      <w:r>
+        <w:rPr>
+          <w:rFonts w:ascii="Arial Narrow" w:hAnsi="Arial Narrow"/>
+          <w:noProof w:val="0"/>
+          <w:sz w:val="24"/>
+          <w:szCs w:val="24"/>
+          <w:lang w:val="pt-PT"/>
+        </w:rPr>
+        <w:t xml:space="preserve"> nulo), </w:t>
       </w:r>
       <w:r>
         <w:rPr>
@@ -1985,6 +2292,210 @@
           <w:lang w:val="pt-PT"/>
         </w:rPr>
         <w:t>colocar o valor não-presente na posição vazia</w:t>
+      </w:r>
+    </w:p>
+    <w:p>
+      <w:pPr>
+        <w:pStyle w:val="PargrafodaLista"/>
+        <w:numPr>
+          <w:ilvl w:val="2"/>
+          <w:numId w:val="1"/>
+        </w:numPr>
+        <w:spacing w:after="0"/>
+        <w:rPr>
+          <w:rFonts w:ascii="Arial Narrow" w:hAnsi="Arial Narrow"/>
+          <w:noProof w:val="0"/>
+          <w:sz w:val="24"/>
+          <w:szCs w:val="24"/>
+          <w:lang w:val="pt-PT"/>
+        </w:rPr>
+      </w:pPr>
+      <w:r>
+        <w:rPr>
+          <w:rFonts w:ascii="Arial Narrow" w:hAnsi="Arial Narrow"/>
+          <w:noProof w:val="0"/>
+          <w:sz w:val="24"/>
+          <w:szCs w:val="24"/>
+          <w:lang w:val="pt-PT"/>
+        </w:rPr>
+        <w:t xml:space="preserve">  </w:t>
+      </w:r>
+      <w:r>
+        <w:rPr>
+          <w:rFonts w:ascii="Arial Narrow" w:hAnsi="Arial Narrow"/>
+          <w:noProof w:val="0"/>
+          <w:sz w:val="24"/>
+          <w:szCs w:val="24"/>
+          <w:lang w:val="pt-PT"/>
+        </w:rPr>
+        <w:t xml:space="preserve">se o conjunto dos valores dela própria mais as suas posições imediatamente adjacentes na vertical tem dois valores repetidos </w:t>
+      </w:r>
+      <w:r>
+        <w:rPr>
+          <w:rFonts w:ascii="Arial Narrow" w:hAnsi="Arial Narrow"/>
+          <w:noProof w:val="0"/>
+          <w:sz w:val="24"/>
+          <w:szCs w:val="24"/>
+          <w:lang w:val="pt-PT"/>
+        </w:rPr>
+        <w:t>e um nulo</w:t>
+      </w:r>
+      <w:r>
+        <w:rPr>
+          <w:rFonts w:ascii="Arial Narrow" w:hAnsi="Arial Narrow"/>
+          <w:noProof w:val="0"/>
+          <w:sz w:val="24"/>
+          <w:szCs w:val="24"/>
+          <w:lang w:val="pt-PT"/>
+        </w:rPr>
+        <w:t>, a ação é colocar o valor não-presente na posição vazia</w:t>
+      </w:r>
+    </w:p>
+    <w:p>
+      <w:pPr>
+        <w:pStyle w:val="PargrafodaLista"/>
+        <w:numPr>
+          <w:ilvl w:val="0"/>
+          <w:numId w:val="1"/>
+        </w:numPr>
+        <w:spacing w:after="0"/>
+        <w:rPr>
+          <w:rFonts w:ascii="Arial Narrow" w:hAnsi="Arial Narrow"/>
+          <w:noProof w:val="0"/>
+          <w:sz w:val="24"/>
+          <w:szCs w:val="24"/>
+          <w:lang w:val="pt-PT"/>
+        </w:rPr>
+      </w:pPr>
+      <w:r>
+        <w:rPr>
+          <w:rFonts w:ascii="Arial Narrow" w:hAnsi="Arial Narrow"/>
+          <w:noProof w:val="0"/>
+          <w:sz w:val="24"/>
+          <w:szCs w:val="24"/>
+          <w:lang w:val="pt-PT"/>
+        </w:rPr>
+        <w:t xml:space="preserve">Ações </w:t>
+      </w:r>
+      <w:r>
+        <w:rPr>
+          <w:rFonts w:ascii="Arial Narrow" w:hAnsi="Arial Narrow"/>
+          <w:noProof w:val="0"/>
+          <w:sz w:val="24"/>
+          <w:szCs w:val="24"/>
+          <w:lang w:val="pt-PT"/>
+        </w:rPr>
+        <w:t>“</w:t>
+      </w:r>
+      <w:r>
+        <w:rPr>
+          <w:rFonts w:ascii="Arial Narrow" w:hAnsi="Arial Narrow"/>
+          <w:noProof w:val="0"/>
+          <w:sz w:val="24"/>
+          <w:szCs w:val="24"/>
+          <w:lang w:val="pt-PT"/>
+        </w:rPr>
+        <w:t>possíveis</w:t>
+      </w:r>
+      <w:r>
+        <w:rPr>
+          <w:rFonts w:ascii="Arial Narrow" w:hAnsi="Arial Narrow"/>
+          <w:noProof w:val="0"/>
+          <w:sz w:val="24"/>
+          <w:szCs w:val="24"/>
+          <w:lang w:val="pt-PT"/>
+        </w:rPr>
+        <w:t>”</w:t>
+      </w:r>
+      <w:r>
+        <w:rPr>
+          <w:rFonts w:ascii="Arial Narrow" w:hAnsi="Arial Narrow"/>
+          <w:noProof w:val="0"/>
+          <w:sz w:val="24"/>
+          <w:szCs w:val="24"/>
+          <w:lang w:val="pt-PT"/>
+        </w:rPr>
+        <w:t xml:space="preserve">, mas não </w:t>
+      </w:r>
+      <w:r>
+        <w:rPr>
+          <w:rFonts w:ascii="Arial Narrow" w:hAnsi="Arial Narrow"/>
+          <w:noProof w:val="0"/>
+          <w:sz w:val="24"/>
+          <w:szCs w:val="24"/>
+          <w:lang w:val="pt-PT"/>
+        </w:rPr>
+        <w:t>“</w:t>
+      </w:r>
+      <w:r>
+        <w:rPr>
+          <w:rFonts w:ascii="Arial Narrow" w:hAnsi="Arial Narrow"/>
+          <w:noProof w:val="0"/>
+          <w:sz w:val="24"/>
+          <w:szCs w:val="24"/>
+          <w:lang w:val="pt-PT"/>
+        </w:rPr>
+        <w:t>certas</w:t>
+      </w:r>
+      <w:r>
+        <w:rPr>
+          <w:rFonts w:ascii="Arial Narrow" w:hAnsi="Arial Narrow"/>
+          <w:noProof w:val="0"/>
+          <w:sz w:val="24"/>
+          <w:szCs w:val="24"/>
+          <w:lang w:val="pt-PT"/>
+        </w:rPr>
+        <w:t>”</w:t>
+      </w:r>
+      <w:r>
+        <w:rPr>
+          <w:rFonts w:ascii="Arial Narrow" w:hAnsi="Arial Narrow"/>
+          <w:noProof w:val="0"/>
+          <w:sz w:val="24"/>
+          <w:szCs w:val="24"/>
+          <w:lang w:val="pt-PT"/>
+        </w:rPr>
+        <w:t xml:space="preserve"> (da esquerda para a direita, de cima para baixo; relembrar que, para entrar nesta secção, é necessário que não existam ações </w:t>
+      </w:r>
+      <w:r>
+        <w:rPr>
+          <w:rFonts w:ascii="Arial Narrow" w:hAnsi="Arial Narrow"/>
+          <w:noProof w:val="0"/>
+          <w:sz w:val="24"/>
+          <w:szCs w:val="24"/>
+          <w:lang w:val="pt-PT"/>
+        </w:rPr>
+        <w:t>“</w:t>
+      </w:r>
+      <w:r>
+        <w:rPr>
+          <w:rFonts w:ascii="Arial Narrow" w:hAnsi="Arial Narrow"/>
+          <w:noProof w:val="0"/>
+          <w:sz w:val="24"/>
+          <w:szCs w:val="24"/>
+          <w:lang w:val="pt-PT"/>
+        </w:rPr>
+        <w:t>certas</w:t>
+      </w:r>
+      <w:r>
+        <w:rPr>
+          <w:rFonts w:ascii="Arial Narrow" w:hAnsi="Arial Narrow"/>
+          <w:noProof w:val="0"/>
+          <w:sz w:val="24"/>
+          <w:szCs w:val="24"/>
+          <w:lang w:val="pt-PT"/>
+        </w:rPr>
+        <w:t>”</w:t>
+      </w:r>
+      <w:r>
+        <w:rPr>
+          <w:rFonts w:ascii="Arial Narrow" w:hAnsi="Arial Narrow"/>
+          <w:noProof w:val="0"/>
+          <w:sz w:val="24"/>
+          <w:szCs w:val="24"/>
+          <w:lang w:val="pt-PT"/>
+        </w:rPr>
+        <w:t>):</w:t>
       </w:r>
     </w:p>
     <w:p>
@@ -2011,113 +2522,6 @@
           <w:szCs w:val="24"/>
           <w:lang w:val="pt-PT"/>
         </w:rPr>
-        <w:t xml:space="preserve">  </w:t>
-      </w:r>
-      <w:r>
-        <w:rPr>
-          <w:rFonts w:ascii="Arial Narrow" w:hAnsi="Arial Narrow"/>
-          <w:noProof w:val="0"/>
-          <w:sz w:val="24"/>
-          <w:szCs w:val="24"/>
-          <w:lang w:val="pt-PT"/>
-        </w:rPr>
-        <w:t xml:space="preserve">Para cada posição do </w:t>
-      </w:r>
-      <w:proofErr w:type="spellStart"/>
-      <w:r>
-        <w:rPr>
-          <w:rFonts w:ascii="Arial Narrow" w:hAnsi="Arial Narrow"/>
-          <w:i/>
-          <w:noProof w:val="0"/>
-          <w:sz w:val="24"/>
-          <w:szCs w:val="24"/>
-          <w:lang w:val="pt-PT"/>
-        </w:rPr>
-        <w:t>board</w:t>
-      </w:r>
-      <w:proofErr w:type="spellEnd"/>
-      <w:r>
-        <w:rPr>
-          <w:rFonts w:ascii="Arial Narrow" w:hAnsi="Arial Narrow"/>
-          <w:noProof w:val="0"/>
-          <w:sz w:val="24"/>
-          <w:szCs w:val="24"/>
-          <w:lang w:val="pt-PT"/>
-        </w:rPr>
-        <w:t xml:space="preserve">, se o conjunto dos valores dela própria mais as suas posições imediatamente adjacentes na </w:t>
-      </w:r>
-      <w:r>
-        <w:rPr>
-          <w:rFonts w:ascii="Arial Narrow" w:hAnsi="Arial Narrow"/>
-          <w:noProof w:val="0"/>
-          <w:sz w:val="24"/>
-          <w:szCs w:val="24"/>
-          <w:lang w:val="pt-PT"/>
-        </w:rPr>
-        <w:t>vertical</w:t>
-      </w:r>
-      <w:r>
-        <w:rPr>
-          <w:rFonts w:ascii="Arial Narrow" w:hAnsi="Arial Narrow"/>
-          <w:noProof w:val="0"/>
-          <w:sz w:val="24"/>
-          <w:szCs w:val="24"/>
-          <w:lang w:val="pt-PT"/>
-        </w:rPr>
-        <w:t xml:space="preserve"> tem dois valores repetidos (e o terceiro é nulo), a ação é colocar o valor não-presente na posição vazia</w:t>
-      </w:r>
-    </w:p>
-    <w:p>
-      <w:pPr>
-        <w:pStyle w:val="PargrafodaLista"/>
-        <w:numPr>
-          <w:ilvl w:val="0"/>
-          <w:numId w:val="1"/>
-        </w:numPr>
-        <w:spacing w:after="0"/>
-        <w:rPr>
-          <w:rFonts w:ascii="Arial Narrow" w:hAnsi="Arial Narrow"/>
-          <w:noProof w:val="0"/>
-          <w:sz w:val="24"/>
-          <w:szCs w:val="24"/>
-          <w:lang w:val="pt-PT"/>
-        </w:rPr>
-      </w:pPr>
-      <w:r>
-        <w:rPr>
-          <w:rFonts w:ascii="Arial Narrow" w:hAnsi="Arial Narrow"/>
-          <w:noProof w:val="0"/>
-          <w:sz w:val="24"/>
-          <w:szCs w:val="24"/>
-          <w:lang w:val="pt-PT"/>
-        </w:rPr>
-        <w:t>Ações possíveis, mas não certas (da esquerda para a direita, de cima para baixo; relembrar que, para entrar nesta secção, é necessário que não existam ações certas):</w:t>
-      </w:r>
-    </w:p>
-    <w:p>
-      <w:pPr>
-        <w:pStyle w:val="PargrafodaLista"/>
-        <w:numPr>
-          <w:ilvl w:val="1"/>
-          <w:numId w:val="1"/>
-        </w:numPr>
-        <w:spacing w:after="0"/>
-        <w:rPr>
-          <w:rFonts w:ascii="Arial Narrow" w:hAnsi="Arial Narrow"/>
-          <w:noProof w:val="0"/>
-          <w:sz w:val="24"/>
-          <w:szCs w:val="24"/>
-          <w:lang w:val="pt-PT"/>
-        </w:rPr>
-      </w:pPr>
-      <w:r>
-        <w:rPr>
-          <w:rFonts w:ascii="Arial Narrow" w:hAnsi="Arial Narrow"/>
-          <w:noProof w:val="0"/>
-          <w:sz w:val="24"/>
-          <w:szCs w:val="24"/>
-          <w:lang w:val="pt-PT"/>
-        </w:rPr>
         <w:t>As duas ações são: preencher a primeira posição vazia com 0, preencher a primeira posição vazia com 1</w:t>
       </w:r>
     </w:p>
@@ -2295,8 +2699,6 @@
         </w:rPr>
         <w:t>objetivo</w:t>
       </w:r>
-      <w:bookmarkStart w:id="0" w:name="_GoBack"/>
-      <w:bookmarkEnd w:id="0"/>
       <w:r>
         <w:rPr>
           <w:rFonts w:ascii="Arial Narrow" w:hAnsi="Arial Narrow"/>
@@ -2365,6 +2767,7 @@
         </w:rPr>
         <w:t xml:space="preserve">  </w:t>
       </w:r>
+      <w:proofErr w:type="gramStart"/>
       <w:r>
         <w:rPr>
           <w:rFonts w:ascii="Arial Narrow" w:hAnsi="Arial Narrow"/>
@@ -2383,17 +2786,18 @@
           <w:szCs w:val="24"/>
           <w:lang w:val="pt-PT"/>
         </w:rPr>
-        <w:t>Como cada nó tem o mesmo valor de heurística</w:t>
-      </w:r>
-      <w:r>
-        <w:rPr>
-          <w:rFonts w:ascii="Arial Narrow" w:hAnsi="Arial Narrow"/>
-          <w:noProof w:val="0"/>
-          <w:sz w:val="24"/>
-          <w:szCs w:val="24"/>
-          <w:lang w:val="pt-PT"/>
-        </w:rPr>
-        <w:t>, cada nó terá o mesmo resultado na função de avaliação, pelo que os nós expandidos e gerados na procura gananciosa e A* são iguais, diferindo estas apenas no tempo de execução – ligeiramente maior em A*, por ter ainda de calcular a função de avaliação de cada nó.</w:t>
+        <w:t>Como</w:t>
+      </w:r>
+      <w:proofErr w:type="gramEnd"/>
+      <w:r>
+        <w:rPr>
+          <w:rFonts w:ascii="Arial Narrow" w:hAnsi="Arial Narrow"/>
+          <w:noProof w:val="0"/>
+          <w:sz w:val="24"/>
+          <w:szCs w:val="24"/>
+          <w:lang w:val="pt-PT"/>
+        </w:rPr>
+        <w:t xml:space="preserve"> cada nó tem o mesmo valor de heurística, cada nó terá o mesmo resultado na função de avaliação, pelo que os nós expandidos e gerados na procura gananciosa e A* são iguais, diferindo estas apenas no tempo de execução – ligeiramente maior em A*, por ter ainda de calcular a função de avaliação de cada nó.</w:t>
       </w:r>
       <w:r>
         <w:rPr>
@@ -2563,17 +2967,7 @@
                 <w:szCs w:val="24"/>
                 <w:lang w:val="pt-PT"/>
               </w:rPr>
-              <w:t>Complexidade</w:t>
-            </w:r>
-            <w:r>
-              <w:rPr>
-                <w:rFonts w:ascii="Arial Narrow" w:hAnsi="Arial Narrow"/>
-                <w:noProof w:val="0"/>
-                <w:sz w:val="24"/>
-                <w:szCs w:val="24"/>
-                <w:lang w:val="pt-PT"/>
-              </w:rPr>
-              <w:t xml:space="preserve"> espacial</w:t>
+              <w:t>Complexidade espacial</w:t>
             </w:r>
           </w:p>
         </w:tc>
@@ -2949,7 +3343,29 @@
                 <w:szCs w:val="24"/>
                 <w:lang w:val="pt-PT"/>
               </w:rPr>
-              <w:t>) (para ~0 ações “certas” e primeira ação “possível mas não certa” sempre inversa à do caminho até ao objetivo)</w:t>
+              <w:t xml:space="preserve">) (para ~0 ações “certas” e primeira ação </w:t>
+            </w:r>
+            <w:proofErr w:type="gramStart"/>
+            <w:r>
+              <w:rPr>
+                <w:rFonts w:ascii="Arial Narrow" w:hAnsi="Arial Narrow"/>
+                <w:noProof w:val="0"/>
+                <w:sz w:val="24"/>
+                <w:szCs w:val="24"/>
+                <w:lang w:val="pt-PT"/>
+              </w:rPr>
+              <w:t>“possível</w:t>
+            </w:r>
+            <w:proofErr w:type="gramEnd"/>
+            <w:r>
+              <w:rPr>
+                <w:rFonts w:ascii="Arial Narrow" w:hAnsi="Arial Narrow"/>
+                <w:noProof w:val="0"/>
+                <w:sz w:val="24"/>
+                <w:szCs w:val="24"/>
+                <w:lang w:val="pt-PT"/>
+              </w:rPr>
+              <w:t xml:space="preserve"> mas não certa” sempre inversa à do caminho até ao objetivo)</w:t>
             </w:r>
           </w:p>
           <w:p>
@@ -3279,27 +3695,7 @@
                 <w:szCs w:val="24"/>
                 <w:lang w:val="pt-PT"/>
               </w:rPr>
-              <w:t xml:space="preserve">Como cada nó tem o mesmo valor de heurística, serão expandidos pela ordem de geração, </w:t>
-            </w:r>
-            <w:r>
-              <w:rPr>
-                <w:rFonts w:ascii="Arial Narrow" w:hAnsi="Arial Narrow"/>
-                <w:noProof w:val="0"/>
-                <w:sz w:val="24"/>
-                <w:szCs w:val="24"/>
-                <w:lang w:val="pt-PT"/>
-              </w:rPr>
-              <w:t xml:space="preserve">e os mesmos nós serão guardados que numa </w:t>
-            </w:r>
-            <w:r>
-              <w:rPr>
-                <w:rFonts w:ascii="Arial Narrow" w:hAnsi="Arial Narrow"/>
-                <w:noProof w:val="0"/>
-                <w:sz w:val="24"/>
-                <w:szCs w:val="24"/>
-                <w:lang w:val="pt-PT"/>
-              </w:rPr>
-              <w:t>PLP</w:t>
+              <w:t>Como cada nó tem o mesmo valor de heurística, serão expandidos pela ordem de geração, e os mesmos nós serão guardados que numa PLP</w:t>
             </w:r>
           </w:p>
         </w:tc>
@@ -3504,6 +3900,65 @@
         </w:rPr>
         <w:t>Assim, como o pior caso (temporalmente) de cada uma das procuras é semelhante, o pior caso (espacialmente) da procura em profundidade primeiro é o melhor dos quatro, e o melhor caso da procura em profundidade primeiro (temporalmente) é melhor que o das outras pesquisas, a procura em profundidade primeiro é a melhor a utilizar neste problema.</w:t>
       </w:r>
+    </w:p>
+    <w:p>
+      <w:pPr>
+        <w:rPr>
+          <w:rFonts w:ascii="Arial Narrow" w:hAnsi="Arial Narrow"/>
+          <w:b/>
+          <w:noProof w:val="0"/>
+          <w:sz w:val="24"/>
+          <w:szCs w:val="24"/>
+          <w:lang w:val="pt-PT"/>
+        </w:rPr>
+      </w:pPr>
+      <w:r>
+        <w:rPr>
+          <w:rFonts w:ascii="Arial Narrow" w:hAnsi="Arial Narrow"/>
+          <w:b/>
+          <w:noProof w:val="0"/>
+          <w:sz w:val="24"/>
+          <w:szCs w:val="24"/>
+          <w:lang w:val="pt-PT"/>
+        </w:rPr>
+        <w:lastRenderedPageBreak/>
+        <w:t>Gráficos de Teste</w:t>
+      </w:r>
+    </w:p>
+    <w:p>
+      <w:pPr>
+        <w:rPr>
+          <w:rFonts w:ascii="Arial Narrow" w:hAnsi="Arial Narrow"/>
+          <w:noProof w:val="0"/>
+          <w:sz w:val="24"/>
+          <w:szCs w:val="24"/>
+          <w:lang w:val="pt-PT"/>
+        </w:rPr>
+      </w:pPr>
+      <w:bookmarkStart w:id="0" w:name="_GoBack"/>
+      <w:bookmarkEnd w:id="0"/>
+      <w:r>
+        <w:rPr>
+          <w:rFonts w:ascii="Arial Narrow" w:hAnsi="Arial Narrow"/>
+          <w:noProof w:val="0"/>
+          <w:sz w:val="24"/>
+          <w:szCs w:val="24"/>
+          <w:lang w:val="pt-PT"/>
+        </w:rPr>
+        <w:br w:type="page"/>
+      </w:r>
+    </w:p>
+    <w:p>
+      <w:pPr>
+        <w:spacing w:after="0"/>
+        <w:rPr>
+          <w:rFonts w:ascii="Arial Narrow" w:hAnsi="Arial Narrow"/>
+          <w:noProof w:val="0"/>
+          <w:sz w:val="24"/>
+          <w:szCs w:val="24"/>
+          <w:lang w:val="pt-PT"/>
+        </w:rPr>
+      </w:pPr>
     </w:p>
     <w:sectPr>
       <w:headerReference w:type="first" r:id="rId7"/>
@@ -3657,11 +4112,6 @@
         <w:lang w:val="pt-PT"/>
       </w:rPr>
       <w:tab/>
-    </w:r>
-    <w:r>
-      <w:rPr>
-        <w:lang w:val="pt-PT"/>
-      </w:rPr>
       <w:t>97375 Alexandra Pato</w:t>
     </w:r>
   </w:p>
@@ -4163,6 +4613,7 @@
   <w:style w:type="character" w:default="1" w:styleId="Tipodeletrapredefinidodopargrafo">
     <w:name w:val="Default Paragraph Font"/>
     <w:uiPriority w:val="1"/>
+    <w:semiHidden/>
     <w:unhideWhenUsed/>
   </w:style>
   <w:style w:type="table" w:default="1" w:styleId="Tabelanormal">

--- a/Project/al027.docx
+++ b/Project/al027.docx
@@ -55,31 +55,8 @@
           <w:szCs w:val="24"/>
           <w:lang w:val="pt-PT"/>
         </w:rPr>
-        <w:t xml:space="preserve">o </w:t>
-      </w:r>
-      <w:proofErr w:type="spellStart"/>
-      <w:r>
-        <w:rPr>
-          <w:rFonts w:ascii="Arial Narrow" w:hAnsi="Arial Narrow"/>
-          <w:noProof w:val="0"/>
-          <w:sz w:val="24"/>
-          <w:szCs w:val="24"/>
-          <w:lang w:val="pt-PT"/>
-        </w:rPr>
-        <w:t>stdin</w:t>
-      </w:r>
-      <w:proofErr w:type="spellEnd"/>
-      <w:r>
-        <w:rPr>
-          <w:rFonts w:ascii="Arial Narrow" w:hAnsi="Arial Narrow"/>
-          <w:noProof w:val="0"/>
-          <w:sz w:val="24"/>
-          <w:szCs w:val="24"/>
-          <w:lang w:val="pt-PT"/>
-        </w:rPr>
-        <w:t xml:space="preserve">, traduzindo-o para uma instância de </w:t>
-      </w:r>
-      <w:proofErr w:type="spellStart"/>
+        <w:t xml:space="preserve">o stdin, traduzindo-o para uma instância de </w:t>
+      </w:r>
       <w:r>
         <w:rPr>
           <w:rFonts w:ascii="Arial Narrow" w:hAnsi="Arial Narrow"/>
@@ -91,7 +68,6 @@
         </w:rPr>
         <w:t>Board</w:t>
       </w:r>
-      <w:proofErr w:type="spellEnd"/>
       <w:r>
         <w:rPr>
           <w:rFonts w:ascii="Arial Narrow" w:hAnsi="Arial Narrow"/>
@@ -101,9 +77,28 @@
           <w:szCs w:val="24"/>
           <w:lang w:val="pt-PT"/>
         </w:rPr>
-        <w:t xml:space="preserve"> (</w:t>
-      </w:r>
-      <w:proofErr w:type="spellStart"/>
+        <w:t xml:space="preserve"> (board)</w:t>
+      </w:r>
+      <w:r>
+        <w:rPr>
+          <w:rFonts w:ascii="Arial Narrow" w:hAnsi="Arial Narrow"/>
+          <w:noProof w:val="0"/>
+          <w:sz w:val="24"/>
+          <w:szCs w:val="24"/>
+          <w:lang w:val="pt-PT"/>
+        </w:rPr>
+        <w:t>, pela função parse_instance_from_stdin.</w:t>
+      </w:r>
+      <w:r>
+        <w:rPr>
+          <w:rFonts w:ascii="Arial Narrow" w:hAnsi="Arial Narrow"/>
+          <w:noProof w:val="0"/>
+          <w:sz w:val="24"/>
+          <w:szCs w:val="24"/>
+          <w:lang w:val="pt-PT"/>
+        </w:rPr>
+        <w:t xml:space="preserve"> O </w:t>
+      </w:r>
       <w:r>
         <w:rPr>
           <w:rFonts w:ascii="Arial Narrow" w:hAnsi="Arial Narrow"/>
@@ -115,104 +110,15 @@
         </w:rPr>
         <w:t>board</w:t>
       </w:r>
-      <w:proofErr w:type="spellEnd"/>
-      <w:r>
-        <w:rPr>
-          <w:rFonts w:ascii="Arial Narrow" w:hAnsi="Arial Narrow"/>
-          <w:i/>
-          <w:noProof w:val="0"/>
-          <w:sz w:val="24"/>
-          <w:szCs w:val="24"/>
-          <w:lang w:val="pt-PT"/>
-        </w:rPr>
-        <w:t>)</w:t>
-      </w:r>
-      <w:r>
-        <w:rPr>
-          <w:rFonts w:ascii="Arial Narrow" w:hAnsi="Arial Narrow"/>
-          <w:noProof w:val="0"/>
-          <w:sz w:val="24"/>
-          <w:szCs w:val="24"/>
-          <w:lang w:val="pt-PT"/>
-        </w:rPr>
-        <w:t xml:space="preserve">, pela função </w:t>
-      </w:r>
-      <w:proofErr w:type="spellStart"/>
-      <w:r>
-        <w:rPr>
-          <w:rFonts w:ascii="Arial Narrow" w:hAnsi="Arial Narrow"/>
-          <w:noProof w:val="0"/>
-          <w:sz w:val="24"/>
-          <w:szCs w:val="24"/>
-          <w:lang w:val="pt-PT"/>
-        </w:rPr>
-        <w:t>parse_instance_from_stdin</w:t>
-      </w:r>
-      <w:proofErr w:type="spellEnd"/>
-      <w:r>
-        <w:rPr>
-          <w:rFonts w:ascii="Arial Narrow" w:hAnsi="Arial Narrow"/>
-          <w:noProof w:val="0"/>
-          <w:sz w:val="24"/>
-          <w:szCs w:val="24"/>
-          <w:lang w:val="pt-PT"/>
-        </w:rPr>
-        <w:t>.</w:t>
-      </w:r>
-      <w:r>
-        <w:rPr>
-          <w:rFonts w:ascii="Arial Narrow" w:hAnsi="Arial Narrow"/>
-          <w:noProof w:val="0"/>
-          <w:sz w:val="24"/>
-          <w:szCs w:val="24"/>
-          <w:lang w:val="pt-PT"/>
-        </w:rPr>
-        <w:t xml:space="preserve"> O </w:t>
-      </w:r>
-      <w:proofErr w:type="spellStart"/>
-      <w:r>
-        <w:rPr>
-          <w:rFonts w:ascii="Arial Narrow" w:hAnsi="Arial Narrow"/>
-          <w:i/>
-          <w:noProof w:val="0"/>
-          <w:sz w:val="24"/>
-          <w:szCs w:val="24"/>
-          <w:lang w:val="pt-PT"/>
-        </w:rPr>
-        <w:t>board</w:t>
-      </w:r>
-      <w:proofErr w:type="spellEnd"/>
-      <w:r>
-        <w:rPr>
-          <w:rFonts w:ascii="Arial Narrow" w:hAnsi="Arial Narrow"/>
-          <w:noProof w:val="0"/>
-          <w:sz w:val="24"/>
-          <w:szCs w:val="24"/>
-          <w:lang w:val="pt-PT"/>
-        </w:rPr>
-        <w:t xml:space="preserve"> é uma representação de um problema </w:t>
-      </w:r>
-      <w:proofErr w:type="spellStart"/>
-      <w:r>
-        <w:rPr>
-          <w:rFonts w:ascii="Arial Narrow" w:hAnsi="Arial Narrow"/>
-          <w:noProof w:val="0"/>
-          <w:sz w:val="24"/>
-          <w:szCs w:val="24"/>
-          <w:lang w:val="pt-PT"/>
-        </w:rPr>
-        <w:t>takuzu</w:t>
-      </w:r>
-      <w:proofErr w:type="spellEnd"/>
-      <w:r>
-        <w:rPr>
-          <w:rFonts w:ascii="Arial Narrow" w:hAnsi="Arial Narrow"/>
-          <w:noProof w:val="0"/>
-          <w:sz w:val="24"/>
-          <w:szCs w:val="24"/>
-          <w:lang w:val="pt-PT"/>
-        </w:rPr>
-        <w:t>.</w:t>
+      <w:r>
+        <w:rPr>
+          <w:rFonts w:ascii="Arial Narrow" w:hAnsi="Arial Narrow"/>
+          <w:noProof w:val="0"/>
+          <w:sz w:val="24"/>
+          <w:szCs w:val="24"/>
+          <w:lang w:val="pt-PT"/>
+        </w:rPr>
+        <w:t xml:space="preserve"> é uma representação de um problema takuzu.</w:t>
       </w:r>
     </w:p>
     <w:p>
@@ -236,7 +142,6 @@
         </w:rPr>
         <w:t xml:space="preserve">  Um </w:t>
       </w:r>
-      <w:proofErr w:type="spellStart"/>
       <w:r>
         <w:rPr>
           <w:rFonts w:ascii="Arial Narrow" w:hAnsi="Arial Narrow"/>
@@ -259,7 +164,6 @@
         </w:rPr>
         <w:t>oard</w:t>
       </w:r>
-      <w:proofErr w:type="spellEnd"/>
       <w:r>
         <w:rPr>
           <w:rFonts w:ascii="Arial Narrow" w:hAnsi="Arial Narrow"/>
@@ -300,7 +204,6 @@
         </w:rPr>
         <w:t xml:space="preserve"> </w:t>
       </w:r>
-      <w:proofErr w:type="spellStart"/>
       <w:r>
         <w:rPr>
           <w:rFonts w:ascii="Arial Narrow" w:hAnsi="Arial Narrow"/>
@@ -312,7 +215,6 @@
         </w:rPr>
         <w:t>size</w:t>
       </w:r>
-      <w:proofErr w:type="spellEnd"/>
       <w:r>
         <w:rPr>
           <w:rFonts w:ascii="Arial Narrow" w:hAnsi="Arial Narrow"/>
@@ -334,7 +236,6 @@
         <w:br/>
         <w:t xml:space="preserve">- </w:t>
       </w:r>
-      <w:proofErr w:type="spellStart"/>
       <w:r>
         <w:rPr>
           <w:rFonts w:ascii="Arial Narrow" w:hAnsi="Arial Narrow"/>
@@ -346,7 +247,6 @@
         </w:rPr>
         <w:t>rows</w:t>
       </w:r>
-      <w:proofErr w:type="spellEnd"/>
       <w:r>
         <w:rPr>
           <w:rFonts w:ascii="Arial Narrow" w:hAnsi="Arial Narrow"/>
@@ -387,7 +287,6 @@
         </w:rPr>
         <w:t xml:space="preserve">a sua transposta, </w:t>
       </w:r>
-      <w:proofErr w:type="spellStart"/>
       <w:r>
         <w:rPr>
           <w:rFonts w:ascii="Arial Narrow" w:hAnsi="Arial Narrow"/>
@@ -399,7 +298,6 @@
         </w:rPr>
         <w:t>cols</w:t>
       </w:r>
-      <w:proofErr w:type="spellEnd"/>
       <w:r>
         <w:rPr>
           <w:rFonts w:ascii="Arial Narrow" w:hAnsi="Arial Narrow"/>
@@ -410,7 +308,6 @@
         </w:rPr>
         <w:t xml:space="preserve">, tal que </w:t>
       </w:r>
-      <w:proofErr w:type="spellStart"/>
       <w:r>
         <w:rPr>
           <w:rFonts w:ascii="Arial Narrow" w:hAnsi="Arial Narrow"/>
@@ -422,7 +319,6 @@
         </w:rPr>
         <w:t>rows</w:t>
       </w:r>
-      <w:proofErr w:type="spellEnd"/>
       <w:r>
         <w:rPr>
           <w:rFonts w:ascii="Arial Narrow" w:hAnsi="Arial Narrow"/>
@@ -443,7 +339,6 @@
         </w:rPr>
         <w:t xml:space="preserve">e </w:t>
       </w:r>
-      <w:proofErr w:type="spellStart"/>
       <w:r>
         <w:rPr>
           <w:rFonts w:ascii="Arial Narrow" w:hAnsi="Arial Narrow"/>
@@ -455,7 +350,6 @@
         </w:rPr>
         <w:t>cols</w:t>
       </w:r>
-      <w:proofErr w:type="spellEnd"/>
       <w:r>
         <w:rPr>
           <w:rFonts w:ascii="Arial Narrow" w:hAnsi="Arial Narrow"/>
@@ -466,7 +360,6 @@
         </w:rPr>
         <w:t>[j][i] representam ambos o número da linha i, coluna j (</w:t>
       </w:r>
-      <w:proofErr w:type="spellStart"/>
       <w:r>
         <w:rPr>
           <w:rFonts w:ascii="Arial Narrow" w:hAnsi="Arial Narrow"/>
@@ -478,7 +371,6 @@
         </w:rPr>
         <w:t>cols</w:t>
       </w:r>
-      <w:proofErr w:type="spellEnd"/>
       <w:r>
         <w:rPr>
           <w:rFonts w:ascii="Arial Narrow" w:hAnsi="Arial Narrow"/>
@@ -489,7 +381,6 @@
         </w:rPr>
         <w:t xml:space="preserve"> foi criada para facilitar verificações na vertical); </w:t>
       </w:r>
-      <w:proofErr w:type="spellStart"/>
       <w:r>
         <w:rPr>
           <w:rFonts w:ascii="Arial Narrow" w:hAnsi="Arial Narrow"/>
@@ -501,7 +392,6 @@
         </w:rPr>
         <w:t>maxNrsPerLine</w:t>
       </w:r>
-      <w:proofErr w:type="spellEnd"/>
       <w:r>
         <w:rPr>
           <w:rFonts w:ascii="Arial Narrow" w:hAnsi="Arial Narrow"/>
@@ -512,7 +402,6 @@
         </w:rPr>
         <w:t>, inteiro que corresponde ao máximo número de 0’s ou 1’s que podem estar em cada linha (</w:t>
       </w:r>
-      <w:proofErr w:type="spellStart"/>
       <w:r>
         <w:rPr>
           <w:rFonts w:ascii="Arial Narrow" w:hAnsi="Arial Narrow"/>
@@ -522,9 +411,18 @@
           <w:szCs w:val="24"/>
           <w:lang w:val="pt-PT"/>
         </w:rPr>
-        <w:t>ceiling</w:t>
-      </w:r>
-      <w:proofErr w:type="spellEnd"/>
+        <w:t xml:space="preserve">ceiling </w:t>
+      </w:r>
+      <w:r>
+        <w:rPr>
+          <w:rFonts w:ascii="Arial Narrow" w:hAnsi="Arial Narrow"/>
+          <w:noProof w:val="0"/>
+          <w:sz w:val="24"/>
+          <w:szCs w:val="24"/>
+          <w:lang w:val="pt-PT"/>
+        </w:rPr>
+        <w:t xml:space="preserve">de </w:t>
+      </w:r>
       <w:r>
         <w:rPr>
           <w:rFonts w:ascii="Arial Narrow" w:hAnsi="Arial Narrow"/>
@@ -534,31 +432,8 @@
           <w:szCs w:val="24"/>
           <w:lang w:val="pt-PT"/>
         </w:rPr>
-        <w:t xml:space="preserve"> </w:t>
-      </w:r>
-      <w:r>
-        <w:rPr>
-          <w:rFonts w:ascii="Arial Narrow" w:hAnsi="Arial Narrow"/>
-          <w:noProof w:val="0"/>
-          <w:sz w:val="24"/>
-          <w:szCs w:val="24"/>
-          <w:lang w:val="pt-PT"/>
-        </w:rPr>
-        <w:t xml:space="preserve">de </w:t>
-      </w:r>
-      <w:proofErr w:type="spellStart"/>
-      <w:r>
-        <w:rPr>
-          <w:rFonts w:ascii="Arial Narrow" w:hAnsi="Arial Narrow"/>
-          <w:i/>
-          <w:noProof w:val="0"/>
-          <w:sz w:val="24"/>
-          <w:szCs w:val="24"/>
-          <w:lang w:val="pt-PT"/>
-        </w:rPr>
         <w:t>size</w:t>
       </w:r>
-      <w:proofErr w:type="spellEnd"/>
       <w:r>
         <w:rPr>
           <w:rFonts w:ascii="Arial Narrow" w:hAnsi="Arial Narrow"/>
@@ -580,7 +455,6 @@
         <w:br/>
         <w:t xml:space="preserve">- </w:t>
       </w:r>
-      <w:proofErr w:type="spellStart"/>
       <w:r>
         <w:rPr>
           <w:rFonts w:ascii="Arial Narrow" w:hAnsi="Arial Narrow"/>
@@ -592,7 +466,6 @@
         </w:rPr>
         <w:t>nrMissing</w:t>
       </w:r>
-      <w:proofErr w:type="spellEnd"/>
       <w:r>
         <w:rPr>
           <w:rFonts w:ascii="Arial Narrow" w:hAnsi="Arial Narrow"/>
@@ -614,7 +487,6 @@
         <w:br/>
         <w:t xml:space="preserve">- </w:t>
       </w:r>
-      <w:proofErr w:type="spellStart"/>
       <w:r>
         <w:rPr>
           <w:rFonts w:ascii="Arial Narrow" w:hAnsi="Arial Narrow"/>
@@ -626,7 +498,6 @@
         </w:rPr>
         <w:t>rowStatus</w:t>
       </w:r>
-      <w:proofErr w:type="spellEnd"/>
       <w:r>
         <w:rPr>
           <w:rFonts w:ascii="Arial Narrow" w:hAnsi="Arial Narrow"/>
@@ -647,7 +518,6 @@
         </w:rPr>
         <w:t xml:space="preserve"> de </w:t>
       </w:r>
-      <w:proofErr w:type="spellStart"/>
       <w:r>
         <w:rPr>
           <w:rFonts w:ascii="Arial Narrow" w:hAnsi="Arial Narrow"/>
@@ -659,7 +529,6 @@
         </w:rPr>
         <w:t>rows</w:t>
       </w:r>
-      <w:proofErr w:type="spellEnd"/>
       <w:r>
         <w:rPr>
           <w:rFonts w:ascii="Arial Narrow" w:hAnsi="Arial Narrow"/>
@@ -670,7 +539,6 @@
         </w:rPr>
         <w:t xml:space="preserve"> guardado em 3 entradas na forma de listas: “</w:t>
       </w:r>
-      <w:proofErr w:type="spellStart"/>
       <w:r>
         <w:rPr>
           <w:rFonts w:ascii="Arial Narrow" w:hAnsi="Arial Narrow"/>
@@ -680,9 +548,48 @@
           <w:szCs w:val="24"/>
           <w:lang w:val="pt-PT"/>
         </w:rPr>
-        <w:t>Zeroes</w:t>
-      </w:r>
-      <w:proofErr w:type="spellEnd"/>
+        <w:t>Zeroes”</w:t>
+      </w:r>
+      <w:r>
+        <w:rPr>
+          <w:rFonts w:ascii="Arial Narrow" w:hAnsi="Arial Narrow"/>
+          <w:noProof w:val="0"/>
+          <w:sz w:val="24"/>
+          <w:szCs w:val="24"/>
+          <w:lang w:val="pt-PT"/>
+        </w:rPr>
+        <w:t xml:space="preserve"> (</w:t>
+      </w:r>
+      <w:r>
+        <w:rPr>
+          <w:rFonts w:ascii="Arial Narrow" w:hAnsi="Arial Narrow"/>
+          <w:noProof w:val="0"/>
+          <w:sz w:val="24"/>
+          <w:szCs w:val="24"/>
+          <w:lang w:val="pt-PT"/>
+        </w:rPr>
+        <w:t>lista do número de 0’s</w:t>
+      </w:r>
+      <w:r>
+        <w:rPr>
+          <w:rFonts w:ascii="Arial Narrow" w:hAnsi="Arial Narrow"/>
+          <w:noProof w:val="0"/>
+          <w:sz w:val="24"/>
+          <w:szCs w:val="24"/>
+          <w:lang w:val="pt-PT"/>
+        </w:rPr>
+        <w:t xml:space="preserve"> por linha),</w:t>
+      </w:r>
+      <w:r>
+        <w:rPr>
+          <w:rFonts w:ascii="Arial Narrow" w:hAnsi="Arial Narrow"/>
+          <w:noProof w:val="0"/>
+          <w:sz w:val="24"/>
+          <w:szCs w:val="24"/>
+          <w:lang w:val="pt-PT"/>
+        </w:rPr>
+        <w:t xml:space="preserve"> </w:t>
+      </w:r>
       <w:r>
         <w:rPr>
           <w:rFonts w:ascii="Arial Narrow" w:hAnsi="Arial Narrow"/>
@@ -692,7 +599,7 @@
           <w:szCs w:val="24"/>
           <w:lang w:val="pt-PT"/>
         </w:rPr>
-        <w:t>”</w:t>
+        <w:t>“Ones”</w:t>
       </w:r>
       <w:r>
         <w:rPr>
@@ -712,17 +619,17 @@
           <w:szCs w:val="24"/>
           <w:lang w:val="pt-PT"/>
         </w:rPr>
-        <w:t>lista do número de 0’s</w:t>
-      </w:r>
-      <w:r>
-        <w:rPr>
-          <w:rFonts w:ascii="Arial Narrow" w:hAnsi="Arial Narrow"/>
-          <w:noProof w:val="0"/>
-          <w:sz w:val="24"/>
-          <w:szCs w:val="24"/>
-          <w:lang w:val="pt-PT"/>
-        </w:rPr>
-        <w:t xml:space="preserve"> por linha),</w:t>
+        <w:t>lista do número de 1’</w:t>
+      </w:r>
+      <w:r>
+        <w:rPr>
+          <w:rFonts w:ascii="Arial Narrow" w:hAnsi="Arial Narrow"/>
+          <w:noProof w:val="0"/>
+          <w:sz w:val="24"/>
+          <w:szCs w:val="24"/>
+          <w:lang w:val="pt-PT"/>
+        </w:rPr>
+        <w:t>s por linha), e</w:t>
       </w:r>
       <w:r>
         <w:rPr>
@@ -743,106 +650,7 @@
           <w:szCs w:val="24"/>
           <w:lang w:val="pt-PT"/>
         </w:rPr>
-        <w:t>“</w:t>
-      </w:r>
-      <w:proofErr w:type="spellStart"/>
-      <w:r>
-        <w:rPr>
-          <w:rFonts w:ascii="Arial Narrow" w:hAnsi="Arial Narrow"/>
-          <w:i/>
-          <w:noProof w:val="0"/>
-          <w:sz w:val="24"/>
-          <w:szCs w:val="24"/>
-          <w:lang w:val="pt-PT"/>
-        </w:rPr>
-        <w:t>Ones</w:t>
-      </w:r>
-      <w:proofErr w:type="spellEnd"/>
-      <w:r>
-        <w:rPr>
-          <w:rFonts w:ascii="Arial Narrow" w:hAnsi="Arial Narrow"/>
-          <w:i/>
-          <w:noProof w:val="0"/>
-          <w:sz w:val="24"/>
-          <w:szCs w:val="24"/>
-          <w:lang w:val="pt-PT"/>
-        </w:rPr>
-        <w:t>”</w:t>
-      </w:r>
-      <w:r>
-        <w:rPr>
-          <w:rFonts w:ascii="Arial Narrow" w:hAnsi="Arial Narrow"/>
-          <w:noProof w:val="0"/>
-          <w:sz w:val="24"/>
-          <w:szCs w:val="24"/>
-          <w:lang w:val="pt-PT"/>
-        </w:rPr>
-        <w:t xml:space="preserve"> (</w:t>
-      </w:r>
-      <w:r>
-        <w:rPr>
-          <w:rFonts w:ascii="Arial Narrow" w:hAnsi="Arial Narrow"/>
-          <w:noProof w:val="0"/>
-          <w:sz w:val="24"/>
-          <w:szCs w:val="24"/>
-          <w:lang w:val="pt-PT"/>
-        </w:rPr>
-        <w:t>lista do número de 1’</w:t>
-      </w:r>
-      <w:r>
-        <w:rPr>
-          <w:rFonts w:ascii="Arial Narrow" w:hAnsi="Arial Narrow"/>
-          <w:noProof w:val="0"/>
-          <w:sz w:val="24"/>
-          <w:szCs w:val="24"/>
-          <w:lang w:val="pt-PT"/>
-        </w:rPr>
-        <w:t>s por linha), e</w:t>
-      </w:r>
-      <w:r>
-        <w:rPr>
-          <w:rFonts w:ascii="Arial Narrow" w:hAnsi="Arial Narrow"/>
-          <w:noProof w:val="0"/>
-          <w:sz w:val="24"/>
-          <w:szCs w:val="24"/>
-          <w:lang w:val="pt-PT"/>
-        </w:rPr>
-        <w:t xml:space="preserve"> </w:t>
-      </w:r>
-      <w:r>
-        <w:rPr>
-          <w:rFonts w:ascii="Arial Narrow" w:hAnsi="Arial Narrow"/>
-          <w:i/>
-          <w:noProof w:val="0"/>
-          <w:sz w:val="24"/>
-          <w:szCs w:val="24"/>
-          <w:lang w:val="pt-PT"/>
-        </w:rPr>
-        <w:t>“</w:t>
-      </w:r>
-      <w:proofErr w:type="spellStart"/>
-      <w:r>
-        <w:rPr>
-          <w:rFonts w:ascii="Arial Narrow" w:hAnsi="Arial Narrow"/>
-          <w:i/>
-          <w:noProof w:val="0"/>
-          <w:sz w:val="24"/>
-          <w:szCs w:val="24"/>
-          <w:lang w:val="pt-PT"/>
-        </w:rPr>
-        <w:t>Missing</w:t>
-      </w:r>
-      <w:proofErr w:type="spellEnd"/>
-      <w:r>
-        <w:rPr>
-          <w:rFonts w:ascii="Arial Narrow" w:hAnsi="Arial Narrow"/>
-          <w:i/>
-          <w:noProof w:val="0"/>
-          <w:sz w:val="24"/>
-          <w:szCs w:val="24"/>
-          <w:lang w:val="pt-PT"/>
-        </w:rPr>
-        <w:t>”</w:t>
+        <w:t>“Missing”</w:t>
       </w:r>
       <w:r>
         <w:rPr>
@@ -885,7 +693,6 @@
         <w:br/>
         <w:t xml:space="preserve">- </w:t>
       </w:r>
-      <w:proofErr w:type="spellStart"/>
       <w:r>
         <w:rPr>
           <w:rFonts w:ascii="Arial Narrow" w:hAnsi="Arial Narrow"/>
@@ -897,7 +704,6 @@
         </w:rPr>
         <w:t>colStatus</w:t>
       </w:r>
-      <w:proofErr w:type="spellEnd"/>
       <w:r>
         <w:rPr>
           <w:rFonts w:ascii="Arial Narrow" w:hAnsi="Arial Narrow"/>
@@ -928,7 +734,6 @@
         </w:rPr>
         <w:t xml:space="preserve"> a </w:t>
       </w:r>
-      <w:proofErr w:type="spellStart"/>
       <w:r>
         <w:rPr>
           <w:rFonts w:ascii="Arial Narrow" w:hAnsi="Arial Narrow"/>
@@ -940,7 +745,6 @@
         </w:rPr>
         <w:t>rowStatus</w:t>
       </w:r>
-      <w:proofErr w:type="spellEnd"/>
       <w:r>
         <w:rPr>
           <w:rFonts w:ascii="Arial Narrow" w:hAnsi="Arial Narrow"/>
@@ -1005,7 +809,6 @@
         </w:rPr>
         <w:t xml:space="preserve">  Após a geração de um </w:t>
       </w:r>
-      <w:proofErr w:type="spellStart"/>
       <w:r>
         <w:rPr>
           <w:rFonts w:ascii="Arial Narrow" w:hAnsi="Arial Narrow"/>
@@ -1017,7 +820,6 @@
         </w:rPr>
         <w:t>TakuzuProblem</w:t>
       </w:r>
-      <w:proofErr w:type="spellEnd"/>
       <w:r>
         <w:rPr>
           <w:rFonts w:ascii="Arial Narrow" w:hAnsi="Arial Narrow"/>
@@ -1028,7 +830,6 @@
         </w:rPr>
         <w:t xml:space="preserve"> </w:t>
       </w:r>
-      <w:proofErr w:type="spellStart"/>
       <w:r>
         <w:rPr>
           <w:rFonts w:ascii="Arial Narrow" w:hAnsi="Arial Narrow"/>
@@ -1038,9 +839,28 @@
           <w:szCs w:val="24"/>
           <w:lang w:val="pt-PT"/>
         </w:rPr>
-        <w:t>takuzu</w:t>
-      </w:r>
-      <w:proofErr w:type="spellEnd"/>
+        <w:t xml:space="preserve">takuzu </w:t>
+      </w:r>
+      <w:r>
+        <w:rPr>
+          <w:rFonts w:ascii="Arial Narrow" w:hAnsi="Arial Narrow"/>
+          <w:noProof w:val="0"/>
+          <w:sz w:val="24"/>
+          <w:szCs w:val="24"/>
+          <w:lang w:val="pt-PT"/>
+        </w:rPr>
+        <w:t>a</w:t>
+      </w:r>
+      <w:r>
+        <w:rPr>
+          <w:rFonts w:ascii="Arial Narrow" w:hAnsi="Arial Narrow"/>
+          <w:noProof w:val="0"/>
+          <w:sz w:val="24"/>
+          <w:szCs w:val="24"/>
+          <w:lang w:val="pt-PT"/>
+        </w:rPr>
+        <w:t xml:space="preserve"> partir deste </w:t>
+      </w:r>
       <w:r>
         <w:rPr>
           <w:rFonts w:ascii="Arial Narrow" w:hAnsi="Arial Narrow"/>
@@ -1050,29 +870,18 @@
           <w:szCs w:val="24"/>
           <w:lang w:val="pt-PT"/>
         </w:rPr>
-        <w:t xml:space="preserve"> </w:t>
-      </w:r>
-      <w:r>
-        <w:rPr>
-          <w:rFonts w:ascii="Arial Narrow" w:hAnsi="Arial Narrow"/>
-          <w:noProof w:val="0"/>
-          <w:sz w:val="24"/>
-          <w:szCs w:val="24"/>
-          <w:lang w:val="pt-PT"/>
-        </w:rPr>
-        <w:t>a</w:t>
-      </w:r>
-      <w:r>
-        <w:rPr>
-          <w:rFonts w:ascii="Arial Narrow" w:hAnsi="Arial Narrow"/>
-          <w:noProof w:val="0"/>
-          <w:sz w:val="24"/>
-          <w:szCs w:val="24"/>
-          <w:lang w:val="pt-PT"/>
-        </w:rPr>
-        <w:t xml:space="preserve"> partir deste </w:t>
-      </w:r>
-      <w:proofErr w:type="spellStart"/>
+        <w:t>board</w:t>
+      </w:r>
+      <w:r>
+        <w:rPr>
+          <w:rFonts w:ascii="Arial Narrow" w:hAnsi="Arial Narrow"/>
+          <w:noProof w:val="0"/>
+          <w:sz w:val="24"/>
+          <w:szCs w:val="24"/>
+          <w:lang w:val="pt-PT"/>
+        </w:rPr>
+        <w:t>, efetua-se uma procura em profundidade (</w:t>
+      </w:r>
       <w:r>
         <w:rPr>
           <w:rFonts w:ascii="Arial Narrow" w:hAnsi="Arial Narrow"/>
@@ -1082,20 +891,18 @@
           <w:szCs w:val="24"/>
           <w:lang w:val="pt-PT"/>
         </w:rPr>
-        <w:t>board</w:t>
-      </w:r>
-      <w:proofErr w:type="spellEnd"/>
-      <w:r>
-        <w:rPr>
-          <w:rFonts w:ascii="Arial Narrow" w:hAnsi="Arial Narrow"/>
-          <w:noProof w:val="0"/>
-          <w:sz w:val="24"/>
-          <w:szCs w:val="24"/>
-          <w:lang w:val="pt-PT"/>
-        </w:rPr>
-        <w:t>, efetua-se uma procura em profundidade (</w:t>
-      </w:r>
-      <w:proofErr w:type="spellStart"/>
+        <w:t>depth_first_tree_search(takuzu)</w:t>
+      </w:r>
+      <w:r>
+        <w:rPr>
+          <w:rFonts w:ascii="Arial Narrow" w:hAnsi="Arial Narrow"/>
+          <w:noProof w:val="0"/>
+          <w:sz w:val="24"/>
+          <w:szCs w:val="24"/>
+          <w:lang w:val="pt-PT"/>
+        </w:rPr>
+        <w:t xml:space="preserve">) com o objetivo de encontrar a solução do takuzu. Para tal, para cada estado, calcula-se quais as ações possíveis ( </w:t>
+      </w:r>
       <w:r>
         <w:rPr>
           <w:rFonts w:ascii="Arial Narrow" w:hAnsi="Arial Narrow"/>
@@ -1105,9 +912,68 @@
           <w:szCs w:val="24"/>
           <w:lang w:val="pt-PT"/>
         </w:rPr>
-        <w:t>depth_first_tree_search</w:t>
-      </w:r>
-      <w:proofErr w:type="spellEnd"/>
+        <w:t xml:space="preserve">actions() </w:t>
+      </w:r>
+      <w:r>
+        <w:rPr>
+          <w:rFonts w:ascii="Arial Narrow" w:hAnsi="Arial Narrow"/>
+          <w:noProof w:val="0"/>
+          <w:sz w:val="24"/>
+          <w:szCs w:val="24"/>
+          <w:lang w:val="pt-PT"/>
+        </w:rPr>
+        <w:t>)</w:t>
+      </w:r>
+      <w:r>
+        <w:rPr>
+          <w:rFonts w:ascii="Arial Narrow" w:hAnsi="Arial Narrow"/>
+          <w:noProof w:val="0"/>
+          <w:sz w:val="24"/>
+          <w:szCs w:val="24"/>
+          <w:lang w:val="pt-PT"/>
+        </w:rPr>
+        <w:t xml:space="preserve">. A partir de um certo estado, existem ações </w:t>
+      </w:r>
+      <w:r>
+        <w:rPr>
+          <w:rFonts w:ascii="Arial Narrow" w:hAnsi="Arial Narrow"/>
+          <w:noProof w:val="0"/>
+          <w:sz w:val="24"/>
+          <w:szCs w:val="24"/>
+          <w:lang w:val="pt-PT"/>
+        </w:rPr>
+        <w:t>“</w:t>
+      </w:r>
+      <w:r>
+        <w:rPr>
+          <w:rFonts w:ascii="Arial Narrow" w:hAnsi="Arial Narrow"/>
+          <w:noProof w:val="0"/>
+          <w:sz w:val="24"/>
+          <w:szCs w:val="24"/>
+          <w:lang w:val="pt-PT"/>
+        </w:rPr>
+        <w:t>possíveis</w:t>
+      </w:r>
+      <w:r>
+        <w:rPr>
+          <w:rFonts w:ascii="Arial Narrow" w:hAnsi="Arial Narrow"/>
+          <w:noProof w:val="0"/>
+          <w:sz w:val="24"/>
+          <w:szCs w:val="24"/>
+          <w:lang w:val="pt-PT"/>
+        </w:rPr>
+        <w:t>”</w:t>
+      </w:r>
+      <w:r>
+        <w:rPr>
+          <w:rFonts w:ascii="Arial Narrow" w:hAnsi="Arial Narrow"/>
+          <w:noProof w:val="0"/>
+          <w:sz w:val="24"/>
+          <w:szCs w:val="24"/>
+          <w:lang w:val="pt-PT"/>
+        </w:rPr>
+        <w:t xml:space="preserve"> (de acordo com o </w:t>
+      </w:r>
       <w:r>
         <w:rPr>
           <w:rFonts w:ascii="Arial Narrow" w:hAnsi="Arial Narrow"/>
@@ -1117,9 +983,118 @@
           <w:szCs w:val="24"/>
           <w:lang w:val="pt-PT"/>
         </w:rPr>
-        <w:t>(</w:t>
-      </w:r>
-      <w:proofErr w:type="spellStart"/>
+        <w:t xml:space="preserve">board </w:t>
+      </w:r>
+      <w:r>
+        <w:rPr>
+          <w:rFonts w:ascii="Arial Narrow" w:hAnsi="Arial Narrow"/>
+          <w:noProof w:val="0"/>
+          <w:sz w:val="24"/>
+          <w:szCs w:val="24"/>
+          <w:lang w:val="pt-PT"/>
+        </w:rPr>
+        <w:t xml:space="preserve">do estado atual, é possível colocar o valor v na posição [i][j] sem quebrar </w:t>
+      </w:r>
+      <w:r>
+        <w:rPr>
+          <w:rFonts w:ascii="Arial Narrow" w:hAnsi="Arial Narrow"/>
+          <w:noProof w:val="0"/>
+          <w:sz w:val="24"/>
+          <w:szCs w:val="24"/>
+          <w:lang w:val="pt-PT"/>
+        </w:rPr>
+        <w:t xml:space="preserve">imediatamente </w:t>
+      </w:r>
+      <w:r>
+        <w:rPr>
+          <w:rFonts w:ascii="Arial Narrow" w:hAnsi="Arial Narrow"/>
+          <w:noProof w:val="0"/>
+          <w:sz w:val="24"/>
+          <w:szCs w:val="24"/>
+          <w:lang w:val="pt-PT"/>
+        </w:rPr>
+        <w:t xml:space="preserve">as restrições do problema), ações </w:t>
+      </w:r>
+      <w:r>
+        <w:rPr>
+          <w:rFonts w:ascii="Arial Narrow" w:hAnsi="Arial Narrow"/>
+          <w:noProof w:val="0"/>
+          <w:sz w:val="24"/>
+          <w:szCs w:val="24"/>
+          <w:lang w:val="pt-PT"/>
+        </w:rPr>
+        <w:t>“</w:t>
+      </w:r>
+      <w:r>
+        <w:rPr>
+          <w:rFonts w:ascii="Arial Narrow" w:hAnsi="Arial Narrow"/>
+          <w:noProof w:val="0"/>
+          <w:sz w:val="24"/>
+          <w:szCs w:val="24"/>
+          <w:lang w:val="pt-PT"/>
+        </w:rPr>
+        <w:t>impossíveis</w:t>
+      </w:r>
+      <w:r>
+        <w:rPr>
+          <w:rFonts w:ascii="Arial Narrow" w:hAnsi="Arial Narrow"/>
+          <w:noProof w:val="0"/>
+          <w:sz w:val="24"/>
+          <w:szCs w:val="24"/>
+          <w:lang w:val="pt-PT"/>
+        </w:rPr>
+        <w:t>”</w:t>
+      </w:r>
+      <w:r>
+        <w:rPr>
+          <w:rFonts w:ascii="Arial Narrow" w:hAnsi="Arial Narrow"/>
+          <w:noProof w:val="0"/>
+          <w:sz w:val="24"/>
+          <w:szCs w:val="24"/>
+          <w:lang w:val="pt-PT"/>
+        </w:rPr>
+        <w:t xml:space="preserve">, e ações </w:t>
+      </w:r>
+      <w:r>
+        <w:rPr>
+          <w:rFonts w:ascii="Arial Narrow" w:hAnsi="Arial Narrow"/>
+          <w:noProof w:val="0"/>
+          <w:sz w:val="24"/>
+          <w:szCs w:val="24"/>
+          <w:lang w:val="pt-PT"/>
+        </w:rPr>
+        <w:t>“</w:t>
+      </w:r>
+      <w:r>
+        <w:rPr>
+          <w:rFonts w:ascii="Arial Narrow" w:hAnsi="Arial Narrow"/>
+          <w:noProof w:val="0"/>
+          <w:sz w:val="24"/>
+          <w:szCs w:val="24"/>
+          <w:lang w:val="pt-PT"/>
+        </w:rPr>
+        <w:t>certas</w:t>
+      </w:r>
+      <w:r>
+        <w:rPr>
+          <w:rFonts w:ascii="Arial Narrow" w:hAnsi="Arial Narrow"/>
+          <w:noProof w:val="0"/>
+          <w:sz w:val="24"/>
+          <w:szCs w:val="24"/>
+          <w:lang w:val="pt-PT"/>
+        </w:rPr>
+        <w:t>”</w:t>
+      </w:r>
+      <w:r>
+        <w:rPr>
+          <w:rFonts w:ascii="Arial Narrow" w:hAnsi="Arial Narrow"/>
+          <w:noProof w:val="0"/>
+          <w:sz w:val="24"/>
+          <w:szCs w:val="24"/>
+          <w:lang w:val="pt-PT"/>
+        </w:rPr>
+        <w:t xml:space="preserve"> (de acordo com o </w:t>
+      </w:r>
       <w:r>
         <w:rPr>
           <w:rFonts w:ascii="Arial Narrow" w:hAnsi="Arial Narrow"/>
@@ -1129,9 +1104,48 @@
           <w:szCs w:val="24"/>
           <w:lang w:val="pt-PT"/>
         </w:rPr>
-        <w:t>takuzu</w:t>
-      </w:r>
-      <w:proofErr w:type="spellEnd"/>
+        <w:t xml:space="preserve">board </w:t>
+      </w:r>
+      <w:r>
+        <w:rPr>
+          <w:rFonts w:ascii="Arial Narrow" w:hAnsi="Arial Narrow"/>
+          <w:noProof w:val="0"/>
+          <w:sz w:val="24"/>
+          <w:szCs w:val="24"/>
+          <w:lang w:val="pt-PT"/>
+        </w:rPr>
+        <w:t xml:space="preserve">do estado atual, para uma dada posição, apenas é possível colocar o valor v na posição [i][j] sem quebrar </w:t>
+      </w:r>
+      <w:r>
+        <w:rPr>
+          <w:rFonts w:ascii="Arial Narrow" w:hAnsi="Arial Narrow"/>
+          <w:noProof w:val="0"/>
+          <w:sz w:val="24"/>
+          <w:szCs w:val="24"/>
+          <w:lang w:val="pt-PT"/>
+        </w:rPr>
+        <w:t xml:space="preserve">imediatamente </w:t>
+      </w:r>
+      <w:r>
+        <w:rPr>
+          <w:rFonts w:ascii="Arial Narrow" w:hAnsi="Arial Narrow"/>
+          <w:noProof w:val="0"/>
+          <w:sz w:val="24"/>
+          <w:szCs w:val="24"/>
+          <w:lang w:val="pt-PT"/>
+        </w:rPr>
+        <w:t>as restrições do problema)</w:t>
+      </w:r>
+      <w:r>
+        <w:rPr>
+          <w:rFonts w:ascii="Arial Narrow" w:hAnsi="Arial Narrow"/>
+          <w:noProof w:val="0"/>
+          <w:sz w:val="24"/>
+          <w:szCs w:val="24"/>
+          <w:lang w:val="pt-PT"/>
+        </w:rPr>
+        <w:t xml:space="preserve">. Em </w:t>
+      </w:r>
       <w:r>
         <w:rPr>
           <w:rFonts w:ascii="Arial Narrow" w:hAnsi="Arial Narrow"/>
@@ -1141,370 +1155,7 @@
           <w:szCs w:val="24"/>
           <w:lang w:val="pt-PT"/>
         </w:rPr>
-        <w:t>)</w:t>
-      </w:r>
-      <w:r>
-        <w:rPr>
-          <w:rFonts w:ascii="Arial Narrow" w:hAnsi="Arial Narrow"/>
-          <w:noProof w:val="0"/>
-          <w:sz w:val="24"/>
-          <w:szCs w:val="24"/>
-          <w:lang w:val="pt-PT"/>
-        </w:rPr>
-        <w:t xml:space="preserve">) com o objetivo de encontrar a solução do </w:t>
-      </w:r>
-      <w:proofErr w:type="spellStart"/>
-      <w:r>
-        <w:rPr>
-          <w:rFonts w:ascii="Arial Narrow" w:hAnsi="Arial Narrow"/>
-          <w:noProof w:val="0"/>
-          <w:sz w:val="24"/>
-          <w:szCs w:val="24"/>
-          <w:lang w:val="pt-PT"/>
-        </w:rPr>
-        <w:t>takuzu</w:t>
-      </w:r>
-      <w:proofErr w:type="spellEnd"/>
-      <w:r>
-        <w:rPr>
-          <w:rFonts w:ascii="Arial Narrow" w:hAnsi="Arial Narrow"/>
-          <w:noProof w:val="0"/>
-          <w:sz w:val="24"/>
-          <w:szCs w:val="24"/>
-          <w:lang w:val="pt-PT"/>
-        </w:rPr>
-        <w:t xml:space="preserve">. Para tal, para cada estado, calcula-se quais as ações possíveis </w:t>
-      </w:r>
-      <w:proofErr w:type="gramStart"/>
-      <w:r>
-        <w:rPr>
-          <w:rFonts w:ascii="Arial Narrow" w:hAnsi="Arial Narrow"/>
-          <w:noProof w:val="0"/>
-          <w:sz w:val="24"/>
-          <w:szCs w:val="24"/>
-          <w:lang w:val="pt-PT"/>
-        </w:rPr>
-        <w:t xml:space="preserve">( </w:t>
-      </w:r>
-      <w:proofErr w:type="spellStart"/>
-      <w:r>
-        <w:rPr>
-          <w:rFonts w:ascii="Arial Narrow" w:hAnsi="Arial Narrow"/>
-          <w:i/>
-          <w:noProof w:val="0"/>
-          <w:sz w:val="24"/>
-          <w:szCs w:val="24"/>
-          <w:lang w:val="pt-PT"/>
-        </w:rPr>
-        <w:t>actions</w:t>
-      </w:r>
-      <w:proofErr w:type="spellEnd"/>
-      <w:proofErr w:type="gramEnd"/>
-      <w:r>
-        <w:rPr>
-          <w:rFonts w:ascii="Arial Narrow" w:hAnsi="Arial Narrow"/>
-          <w:i/>
-          <w:noProof w:val="0"/>
-          <w:sz w:val="24"/>
-          <w:szCs w:val="24"/>
-          <w:lang w:val="pt-PT"/>
-        </w:rPr>
-        <w:t xml:space="preserve">() </w:t>
-      </w:r>
-      <w:r>
-        <w:rPr>
-          <w:rFonts w:ascii="Arial Narrow" w:hAnsi="Arial Narrow"/>
-          <w:noProof w:val="0"/>
-          <w:sz w:val="24"/>
-          <w:szCs w:val="24"/>
-          <w:lang w:val="pt-PT"/>
-        </w:rPr>
-        <w:t>)</w:t>
-      </w:r>
-      <w:r>
-        <w:rPr>
-          <w:rFonts w:ascii="Arial Narrow" w:hAnsi="Arial Narrow"/>
-          <w:noProof w:val="0"/>
-          <w:sz w:val="24"/>
-          <w:szCs w:val="24"/>
-          <w:lang w:val="pt-PT"/>
-        </w:rPr>
-        <w:t xml:space="preserve">. A partir de um certo estado, existem ações </w:t>
-      </w:r>
-      <w:r>
-        <w:rPr>
-          <w:rFonts w:ascii="Arial Narrow" w:hAnsi="Arial Narrow"/>
-          <w:noProof w:val="0"/>
-          <w:sz w:val="24"/>
-          <w:szCs w:val="24"/>
-          <w:lang w:val="pt-PT"/>
-        </w:rPr>
-        <w:t>“</w:t>
-      </w:r>
-      <w:r>
-        <w:rPr>
-          <w:rFonts w:ascii="Arial Narrow" w:hAnsi="Arial Narrow"/>
-          <w:noProof w:val="0"/>
-          <w:sz w:val="24"/>
-          <w:szCs w:val="24"/>
-          <w:lang w:val="pt-PT"/>
-        </w:rPr>
-        <w:t>possíveis</w:t>
-      </w:r>
-      <w:r>
-        <w:rPr>
-          <w:rFonts w:ascii="Arial Narrow" w:hAnsi="Arial Narrow"/>
-          <w:noProof w:val="0"/>
-          <w:sz w:val="24"/>
-          <w:szCs w:val="24"/>
-          <w:lang w:val="pt-PT"/>
-        </w:rPr>
-        <w:t>”</w:t>
-      </w:r>
-      <w:r>
-        <w:rPr>
-          <w:rFonts w:ascii="Arial Narrow" w:hAnsi="Arial Narrow"/>
-          <w:noProof w:val="0"/>
-          <w:sz w:val="24"/>
-          <w:szCs w:val="24"/>
-          <w:lang w:val="pt-PT"/>
-        </w:rPr>
-        <w:t xml:space="preserve"> (de acordo com o </w:t>
-      </w:r>
-      <w:proofErr w:type="spellStart"/>
-      <w:r>
-        <w:rPr>
-          <w:rFonts w:ascii="Arial Narrow" w:hAnsi="Arial Narrow"/>
-          <w:i/>
-          <w:noProof w:val="0"/>
-          <w:sz w:val="24"/>
-          <w:szCs w:val="24"/>
-          <w:lang w:val="pt-PT"/>
-        </w:rPr>
-        <w:t>board</w:t>
-      </w:r>
-      <w:proofErr w:type="spellEnd"/>
-      <w:r>
-        <w:rPr>
-          <w:rFonts w:ascii="Arial Narrow" w:hAnsi="Arial Narrow"/>
-          <w:i/>
-          <w:noProof w:val="0"/>
-          <w:sz w:val="24"/>
-          <w:szCs w:val="24"/>
-          <w:lang w:val="pt-PT"/>
-        </w:rPr>
-        <w:t xml:space="preserve"> </w:t>
-      </w:r>
-      <w:r>
-        <w:rPr>
-          <w:rFonts w:ascii="Arial Narrow" w:hAnsi="Arial Narrow"/>
-          <w:noProof w:val="0"/>
-          <w:sz w:val="24"/>
-          <w:szCs w:val="24"/>
-          <w:lang w:val="pt-PT"/>
-        </w:rPr>
-        <w:t xml:space="preserve">do estado atual, é possível colocar o valor v na posição [i][j] sem quebrar </w:t>
-      </w:r>
-      <w:r>
-        <w:rPr>
-          <w:rFonts w:ascii="Arial Narrow" w:hAnsi="Arial Narrow"/>
-          <w:noProof w:val="0"/>
-          <w:sz w:val="24"/>
-          <w:szCs w:val="24"/>
-          <w:lang w:val="pt-PT"/>
-        </w:rPr>
-        <w:t xml:space="preserve">imediatamente </w:t>
-      </w:r>
-      <w:r>
-        <w:rPr>
-          <w:rFonts w:ascii="Arial Narrow" w:hAnsi="Arial Narrow"/>
-          <w:noProof w:val="0"/>
-          <w:sz w:val="24"/>
-          <w:szCs w:val="24"/>
-          <w:lang w:val="pt-PT"/>
-        </w:rPr>
-        <w:t xml:space="preserve">as restrições do problema), ações </w:t>
-      </w:r>
-      <w:r>
-        <w:rPr>
-          <w:rFonts w:ascii="Arial Narrow" w:hAnsi="Arial Narrow"/>
-          <w:noProof w:val="0"/>
-          <w:sz w:val="24"/>
-          <w:szCs w:val="24"/>
-          <w:lang w:val="pt-PT"/>
-        </w:rPr>
-        <w:t>“</w:t>
-      </w:r>
-      <w:r>
-        <w:rPr>
-          <w:rFonts w:ascii="Arial Narrow" w:hAnsi="Arial Narrow"/>
-          <w:noProof w:val="0"/>
-          <w:sz w:val="24"/>
-          <w:szCs w:val="24"/>
-          <w:lang w:val="pt-PT"/>
-        </w:rPr>
-        <w:t>impossíveis</w:t>
-      </w:r>
-      <w:r>
-        <w:rPr>
-          <w:rFonts w:ascii="Arial Narrow" w:hAnsi="Arial Narrow"/>
-          <w:noProof w:val="0"/>
-          <w:sz w:val="24"/>
-          <w:szCs w:val="24"/>
-          <w:lang w:val="pt-PT"/>
-        </w:rPr>
-        <w:t>”</w:t>
-      </w:r>
-      <w:r>
-        <w:rPr>
-          <w:rFonts w:ascii="Arial Narrow" w:hAnsi="Arial Narrow"/>
-          <w:noProof w:val="0"/>
-          <w:sz w:val="24"/>
-          <w:szCs w:val="24"/>
-          <w:lang w:val="pt-PT"/>
-        </w:rPr>
-        <w:t xml:space="preserve">, e ações </w:t>
-      </w:r>
-      <w:r>
-        <w:rPr>
-          <w:rFonts w:ascii="Arial Narrow" w:hAnsi="Arial Narrow"/>
-          <w:noProof w:val="0"/>
-          <w:sz w:val="24"/>
-          <w:szCs w:val="24"/>
-          <w:lang w:val="pt-PT"/>
-        </w:rPr>
-        <w:t>“</w:t>
-      </w:r>
-      <w:r>
-        <w:rPr>
-          <w:rFonts w:ascii="Arial Narrow" w:hAnsi="Arial Narrow"/>
-          <w:noProof w:val="0"/>
-          <w:sz w:val="24"/>
-          <w:szCs w:val="24"/>
-          <w:lang w:val="pt-PT"/>
-        </w:rPr>
-        <w:t>certas</w:t>
-      </w:r>
-      <w:r>
-        <w:rPr>
-          <w:rFonts w:ascii="Arial Narrow" w:hAnsi="Arial Narrow"/>
-          <w:noProof w:val="0"/>
-          <w:sz w:val="24"/>
-          <w:szCs w:val="24"/>
-          <w:lang w:val="pt-PT"/>
-        </w:rPr>
-        <w:t>”</w:t>
-      </w:r>
-      <w:r>
-        <w:rPr>
-          <w:rFonts w:ascii="Arial Narrow" w:hAnsi="Arial Narrow"/>
-          <w:noProof w:val="0"/>
-          <w:sz w:val="24"/>
-          <w:szCs w:val="24"/>
-          <w:lang w:val="pt-PT"/>
-        </w:rPr>
-        <w:t xml:space="preserve"> (de acordo com o </w:t>
-      </w:r>
-      <w:proofErr w:type="spellStart"/>
-      <w:r>
-        <w:rPr>
-          <w:rFonts w:ascii="Arial Narrow" w:hAnsi="Arial Narrow"/>
-          <w:i/>
-          <w:noProof w:val="0"/>
-          <w:sz w:val="24"/>
-          <w:szCs w:val="24"/>
-          <w:lang w:val="pt-PT"/>
-        </w:rPr>
-        <w:t>board</w:t>
-      </w:r>
-      <w:proofErr w:type="spellEnd"/>
-      <w:r>
-        <w:rPr>
-          <w:rFonts w:ascii="Arial Narrow" w:hAnsi="Arial Narrow"/>
-          <w:i/>
-          <w:noProof w:val="0"/>
-          <w:sz w:val="24"/>
-          <w:szCs w:val="24"/>
-          <w:lang w:val="pt-PT"/>
-        </w:rPr>
-        <w:t xml:space="preserve"> </w:t>
-      </w:r>
-      <w:r>
-        <w:rPr>
-          <w:rFonts w:ascii="Arial Narrow" w:hAnsi="Arial Narrow"/>
-          <w:noProof w:val="0"/>
-          <w:sz w:val="24"/>
-          <w:szCs w:val="24"/>
-          <w:lang w:val="pt-PT"/>
-        </w:rPr>
-        <w:t xml:space="preserve">do estado atual, para uma dada posição, apenas é possível colocar o valor v na posição [i][j] sem quebrar </w:t>
-      </w:r>
-      <w:r>
-        <w:rPr>
-          <w:rFonts w:ascii="Arial Narrow" w:hAnsi="Arial Narrow"/>
-          <w:noProof w:val="0"/>
-          <w:sz w:val="24"/>
-          <w:szCs w:val="24"/>
-          <w:lang w:val="pt-PT"/>
-        </w:rPr>
-        <w:t xml:space="preserve">imediatamente </w:t>
-      </w:r>
-      <w:r>
-        <w:rPr>
-          <w:rFonts w:ascii="Arial Narrow" w:hAnsi="Arial Narrow"/>
-          <w:noProof w:val="0"/>
-          <w:sz w:val="24"/>
-          <w:szCs w:val="24"/>
-          <w:lang w:val="pt-PT"/>
-        </w:rPr>
-        <w:t>as restrições do problema)</w:t>
-      </w:r>
-      <w:r>
-        <w:rPr>
-          <w:rFonts w:ascii="Arial Narrow" w:hAnsi="Arial Narrow"/>
-          <w:noProof w:val="0"/>
-          <w:sz w:val="24"/>
-          <w:szCs w:val="24"/>
-          <w:lang w:val="pt-PT"/>
-        </w:rPr>
-        <w:t xml:space="preserve">. Em </w:t>
-      </w:r>
-      <w:proofErr w:type="spellStart"/>
-      <w:proofErr w:type="gramStart"/>
-      <w:r>
-        <w:rPr>
-          <w:rFonts w:ascii="Arial Narrow" w:hAnsi="Arial Narrow"/>
-          <w:i/>
-          <w:noProof w:val="0"/>
-          <w:sz w:val="24"/>
-          <w:szCs w:val="24"/>
-          <w:lang w:val="pt-PT"/>
-        </w:rPr>
-        <w:t>actions</w:t>
-      </w:r>
-      <w:proofErr w:type="spellEnd"/>
-      <w:r>
-        <w:rPr>
-          <w:rFonts w:ascii="Arial Narrow" w:hAnsi="Arial Narrow"/>
-          <w:i/>
-          <w:noProof w:val="0"/>
-          <w:sz w:val="24"/>
-          <w:szCs w:val="24"/>
-          <w:lang w:val="pt-PT"/>
-        </w:rPr>
-        <w:t>(</w:t>
-      </w:r>
-      <w:proofErr w:type="gramEnd"/>
-      <w:r>
-        <w:rPr>
-          <w:rFonts w:ascii="Arial Narrow" w:hAnsi="Arial Narrow"/>
-          <w:i/>
-          <w:noProof w:val="0"/>
-          <w:sz w:val="24"/>
-          <w:szCs w:val="24"/>
-          <w:lang w:val="pt-PT"/>
-        </w:rPr>
-        <w:t>)</w:t>
+        <w:t>actions()</w:t>
       </w:r>
       <w:r>
         <w:rPr>
@@ -1723,7 +1374,6 @@
         </w:rPr>
         <w:t xml:space="preserve"> (relembrar que, se se encontrar uma ação numa </w:t>
       </w:r>
-      <w:proofErr w:type="spellStart"/>
       <w:r>
         <w:rPr>
           <w:rFonts w:ascii="Arial Narrow" w:hAnsi="Arial Narrow"/>
@@ -1742,50 +1392,17 @@
           <w:szCs w:val="24"/>
           <w:lang w:val="pt-PT"/>
         </w:rPr>
-        <w:t>secção</w:t>
-      </w:r>
-      <w:proofErr w:type="spellEnd"/>
-      <w:r>
-        <w:rPr>
-          <w:rFonts w:ascii="Arial Narrow" w:hAnsi="Arial Narrow"/>
-          <w:noProof w:val="0"/>
-          <w:sz w:val="24"/>
-          <w:szCs w:val="24"/>
-          <w:lang w:val="pt-PT"/>
-        </w:rPr>
-        <w:t xml:space="preserve">, devolve-se essa e apenas essa imediatamente, não se </w:t>
-      </w:r>
-      <w:r>
-        <w:rPr>
-          <w:rFonts w:ascii="Arial Narrow" w:hAnsi="Arial Narrow"/>
-          <w:noProof w:val="0"/>
-          <w:sz w:val="24"/>
-          <w:szCs w:val="24"/>
-          <w:lang w:val="pt-PT"/>
-        </w:rPr>
-        <w:t xml:space="preserve">passando nem pelas </w:t>
-      </w:r>
-      <w:proofErr w:type="spellStart"/>
-      <w:r>
-        <w:rPr>
-          <w:rFonts w:ascii="Arial Narrow" w:hAnsi="Arial Narrow"/>
-          <w:noProof w:val="0"/>
-          <w:sz w:val="24"/>
-          <w:szCs w:val="24"/>
-          <w:lang w:val="pt-PT"/>
-        </w:rPr>
-        <w:t>sub-secções</w:t>
-      </w:r>
-      <w:proofErr w:type="spellEnd"/>
-      <w:r>
-        <w:rPr>
-          <w:rFonts w:ascii="Arial Narrow" w:hAnsi="Arial Narrow"/>
-          <w:noProof w:val="0"/>
-          <w:sz w:val="24"/>
-          <w:szCs w:val="24"/>
-          <w:lang w:val="pt-PT"/>
-        </w:rPr>
-        <w:t xml:space="preserve"> seguintes nem pela secção</w:t>
+        <w:t xml:space="preserve">secção, devolve-se essa e apenas essa imediatamente, não se </w:t>
+      </w:r>
+      <w:r>
+        <w:rPr>
+          <w:rFonts w:ascii="Arial Narrow" w:hAnsi="Arial Narrow"/>
+          <w:noProof w:val="0"/>
+          <w:sz w:val="24"/>
+          <w:szCs w:val="24"/>
+          <w:lang w:val="pt-PT"/>
+        </w:rPr>
+        <w:t>passando nem pelas sub-secções seguintes nem pela secção</w:t>
       </w:r>
       <w:r>
         <w:rPr>
@@ -1882,29 +1499,7 @@
           <w:szCs w:val="24"/>
           <w:lang w:val="pt-PT"/>
         </w:rPr>
-        <w:t>ou 1’</w:t>
-      </w:r>
-      <w:proofErr w:type="gramStart"/>
-      <w:r>
-        <w:rPr>
-          <w:rFonts w:ascii="Arial Narrow" w:hAnsi="Arial Narrow"/>
-          <w:noProof w:val="0"/>
-          <w:sz w:val="24"/>
-          <w:szCs w:val="24"/>
-          <w:lang w:val="pt-PT"/>
-        </w:rPr>
-        <w:t>s</w:t>
-      </w:r>
-      <w:proofErr w:type="gramEnd"/>
-      <w:r>
-        <w:rPr>
-          <w:rFonts w:ascii="Arial Narrow" w:hAnsi="Arial Narrow"/>
-          <w:noProof w:val="0"/>
-          <w:sz w:val="24"/>
-          <w:szCs w:val="24"/>
-          <w:lang w:val="pt-PT"/>
-        </w:rPr>
-        <w:t xml:space="preserve"> </w:t>
+        <w:t xml:space="preserve">ou 1’s </w:t>
       </w:r>
       <w:r>
         <w:rPr>
@@ -2021,20 +1616,8 @@
           <w:szCs w:val="24"/>
           <w:lang w:val="pt-PT"/>
         </w:rPr>
-        <w:t>0’s ou 1’</w:t>
-      </w:r>
-      <w:proofErr w:type="gramStart"/>
-      <w:r>
-        <w:rPr>
-          <w:rFonts w:ascii="Arial Narrow" w:hAnsi="Arial Narrow"/>
-          <w:noProof w:val="0"/>
-          <w:sz w:val="24"/>
-          <w:szCs w:val="24"/>
-          <w:lang w:val="pt-PT"/>
-        </w:rPr>
-        <w:t>s</w:t>
-      </w:r>
-      <w:proofErr w:type="gramEnd"/>
+        <w:t>0’s ou 1’s</w:t>
+      </w:r>
       <w:r>
         <w:rPr>
           <w:rFonts w:ascii="Arial Narrow" w:hAnsi="Arial Narrow"/>
@@ -2122,7 +1705,6 @@
         </w:rPr>
         <w:t xml:space="preserve">Para cada posição do </w:t>
       </w:r>
-      <w:proofErr w:type="spellStart"/>
       <w:r>
         <w:rPr>
           <w:rFonts w:ascii="Arial Narrow" w:hAnsi="Arial Narrow"/>
@@ -2134,7 +1716,6 @@
         </w:rPr>
         <w:t>board</w:t>
       </w:r>
-      <w:proofErr w:type="spellEnd"/>
       <w:r>
         <w:rPr>
           <w:rFonts w:ascii="Arial Narrow" w:hAnsi="Arial Narrow"/>
@@ -2767,7 +2348,6 @@
         </w:rPr>
         <w:t xml:space="preserve">  </w:t>
       </w:r>
-      <w:proofErr w:type="gramStart"/>
       <w:r>
         <w:rPr>
           <w:rFonts w:ascii="Arial Narrow" w:hAnsi="Arial Narrow"/>
@@ -2786,18 +2366,7 @@
           <w:szCs w:val="24"/>
           <w:lang w:val="pt-PT"/>
         </w:rPr>
-        <w:t>Como</w:t>
-      </w:r>
-      <w:proofErr w:type="gramEnd"/>
-      <w:r>
-        <w:rPr>
-          <w:rFonts w:ascii="Arial Narrow" w:hAnsi="Arial Narrow"/>
-          <w:noProof w:val="0"/>
-          <w:sz w:val="24"/>
-          <w:szCs w:val="24"/>
-          <w:lang w:val="pt-PT"/>
-        </w:rPr>
-        <w:t xml:space="preserve"> cada nó tem o mesmo valor de heurística, cada nó terá o mesmo resultado na função de avaliação, pelo que os nós expandidos e gerados na procura gananciosa e A* são iguais, diferindo estas apenas no tempo de execução – ligeiramente maior em A*, por ter ainda de calcular a função de avaliação de cada nó.</w:t>
+        <w:t>Como cada nó tem o mesmo valor de heurística, cada nó terá o mesmo resultado na função de avaliação, pelo que os nós expandidos e gerados na procura gananciosa e A* são iguais, diferindo estas apenas no tempo de execução – ligeiramente maior em A*, por ter ainda de calcular a função de avaliação de cada nó.</w:t>
       </w:r>
       <w:r>
         <w:rPr>
@@ -3243,7 +2812,6 @@
               </w:rPr>
               <w:t xml:space="preserve">Sim. Como as </w:t>
             </w:r>
-            <w:proofErr w:type="spellStart"/>
             <w:r>
               <w:rPr>
                 <w:rFonts w:ascii="Arial Narrow" w:hAnsi="Arial Narrow"/>
@@ -3253,19 +2821,7 @@
                 <w:szCs w:val="24"/>
                 <w:lang w:val="pt-PT"/>
               </w:rPr>
-              <w:t>actions</w:t>
-            </w:r>
-            <w:proofErr w:type="spellEnd"/>
-            <w:r>
-              <w:rPr>
-                <w:rFonts w:ascii="Arial Narrow" w:hAnsi="Arial Narrow"/>
-                <w:i/>
-                <w:noProof w:val="0"/>
-                <w:sz w:val="24"/>
-                <w:szCs w:val="24"/>
-                <w:lang w:val="pt-PT"/>
-              </w:rPr>
-              <w:t>()</w:t>
+              <w:t>actions()</w:t>
             </w:r>
             <w:r>
               <w:rPr>
@@ -3343,29 +2899,7 @@
                 <w:szCs w:val="24"/>
                 <w:lang w:val="pt-PT"/>
               </w:rPr>
-              <w:t xml:space="preserve">) (para ~0 ações “certas” e primeira ação </w:t>
-            </w:r>
-            <w:proofErr w:type="gramStart"/>
-            <w:r>
-              <w:rPr>
-                <w:rFonts w:ascii="Arial Narrow" w:hAnsi="Arial Narrow"/>
-                <w:noProof w:val="0"/>
-                <w:sz w:val="24"/>
-                <w:szCs w:val="24"/>
-                <w:lang w:val="pt-PT"/>
-              </w:rPr>
-              <w:t>“possível</w:t>
-            </w:r>
-            <w:proofErr w:type="gramEnd"/>
-            <w:r>
-              <w:rPr>
-                <w:rFonts w:ascii="Arial Narrow" w:hAnsi="Arial Narrow"/>
-                <w:noProof w:val="0"/>
-                <w:sz w:val="24"/>
-                <w:szCs w:val="24"/>
-                <w:lang w:val="pt-PT"/>
-              </w:rPr>
-              <w:t xml:space="preserve"> mas não certa” sempre inversa à do caminho até ao objetivo)</w:t>
+              <w:t>) (para ~0 ações “certas” e primeira ação “possível mas não certa” sempre inversa à do caminho até ao objetivo)</w:t>
             </w:r>
           </w:p>
           <w:p>
@@ -3935,22 +3469,27 @@
           <w:lang w:val="pt-PT"/>
         </w:rPr>
       </w:pPr>
-      <w:bookmarkStart w:id="0" w:name="_GoBack"/>
-      <w:bookmarkEnd w:id="0"/>
-      <w:r>
-        <w:rPr>
-          <w:rFonts w:ascii="Arial Narrow" w:hAnsi="Arial Narrow"/>
-          <w:noProof w:val="0"/>
-          <w:sz w:val="24"/>
-          <w:szCs w:val="24"/>
-          <w:lang w:val="pt-PT"/>
-        </w:rPr>
-        <w:br w:type="page"/>
+      <w:r>
+        <w:rPr>
+          <w:lang w:val="pt-PT" w:eastAsia="pt-PT"/>
+        </w:rPr>
+        <w:drawing>
+          <wp:inline distT="0" distB="0" distL="0" distR="0" wp14:anchorId="3DA5A8F3" wp14:editId="28BB4B70">
+            <wp:extent cx="4410075" cy="2705100"/>
+            <wp:effectExtent l="0" t="0" r="9525" b="0"/>
+            <wp:docPr id="1" name="Gráfico 1"/>
+            <wp:cNvGraphicFramePr/>
+            <a:graphic xmlns:a="http://schemas.openxmlformats.org/drawingml/2006/main">
+              <a:graphicData uri="http://schemas.openxmlformats.org/drawingml/2006/chart">
+                <c:chart xmlns:c="http://schemas.openxmlformats.org/drawingml/2006/chart" xmlns:r="http://schemas.openxmlformats.org/officeDocument/2006/relationships" r:id="rId7"/>
+              </a:graphicData>
+            </a:graphic>
+          </wp:inline>
+        </w:drawing>
       </w:r>
     </w:p>
     <w:p>
       <w:pPr>
-        <w:spacing w:after="0"/>
         <w:rPr>
           <w:rFonts w:ascii="Arial Narrow" w:hAnsi="Arial Narrow"/>
           <w:noProof w:val="0"/>
@@ -3959,9 +3498,58 @@
           <w:lang w:val="pt-PT"/>
         </w:rPr>
       </w:pPr>
+      <w:r>
+        <w:rPr>
+          <w:lang w:val="pt-PT" w:eastAsia="pt-PT"/>
+        </w:rPr>
+        <w:drawing>
+          <wp:inline distT="0" distB="0" distL="0" distR="0" wp14:anchorId="61E7DC2B" wp14:editId="01669CC3">
+            <wp:extent cx="4572000" cy="2743200"/>
+            <wp:effectExtent l="0" t="0" r="0" b="0"/>
+            <wp:docPr id="2" name="Gráfico 2"/>
+            <wp:cNvGraphicFramePr/>
+            <a:graphic xmlns:a="http://schemas.openxmlformats.org/drawingml/2006/main">
+              <a:graphicData uri="http://schemas.openxmlformats.org/drawingml/2006/chart">
+                <c:chart xmlns:c="http://schemas.openxmlformats.org/drawingml/2006/chart" xmlns:r="http://schemas.openxmlformats.org/officeDocument/2006/relationships" r:id="rId8"/>
+              </a:graphicData>
+            </a:graphic>
+          </wp:inline>
+        </w:drawing>
+      </w:r>
+    </w:p>
+    <w:p>
+      <w:pPr>
+        <w:rPr>
+          <w:rFonts w:ascii="Arial Narrow" w:hAnsi="Arial Narrow"/>
+          <w:noProof w:val="0"/>
+          <w:sz w:val="24"/>
+          <w:szCs w:val="24"/>
+          <w:lang w:val="pt-PT"/>
+        </w:rPr>
+      </w:pPr>
+      <w:r>
+        <w:rPr>
+          <w:lang w:val="pt-PT" w:eastAsia="pt-PT"/>
+        </w:rPr>
+        <w:drawing>
+          <wp:inline distT="0" distB="0" distL="0" distR="0" wp14:anchorId="70482C9B" wp14:editId="1C3A3ADB">
+            <wp:extent cx="4572000" cy="2743200"/>
+            <wp:effectExtent l="0" t="0" r="0" b="0"/>
+            <wp:docPr id="3" name="Gráfico 3"/>
+            <wp:cNvGraphicFramePr/>
+            <a:graphic xmlns:a="http://schemas.openxmlformats.org/drawingml/2006/main">
+              <a:graphicData uri="http://schemas.openxmlformats.org/drawingml/2006/chart">
+                <c:chart xmlns:c="http://schemas.openxmlformats.org/drawingml/2006/chart" xmlns:r="http://schemas.openxmlformats.org/officeDocument/2006/relationships" r:id="rId9"/>
+              </a:graphicData>
+            </a:graphic>
+          </wp:inline>
+        </w:drawing>
+      </w:r>
+      <w:bookmarkStart w:id="0" w:name="_GoBack"/>
+      <w:bookmarkEnd w:id="0"/>
     </w:p>
     <w:sectPr>
-      <w:headerReference w:type="first" r:id="rId7"/>
+      <w:headerReference w:type="first" r:id="rId10"/>
       <w:pgSz w:w="11906" w:h="16838"/>
       <w:pgMar w:top="1417" w:right="1701" w:bottom="1417" w:left="1701" w:header="708" w:footer="708" w:gutter="0"/>
       <w:cols w:space="708"/>
@@ -4722,6 +4310,4491 @@
 </w:styles>
 </file>
 
+<file path=word/charts/chart1.xml><?xml version="1.0" encoding="utf-8"?>
+<c:chartSpace xmlns:c="http://schemas.openxmlformats.org/drawingml/2006/chart" xmlns:a="http://schemas.openxmlformats.org/drawingml/2006/main" xmlns:r="http://schemas.openxmlformats.org/officeDocument/2006/relationships" xmlns:c16r2="http://schemas.microsoft.com/office/drawing/2015/06/chart">
+  <c:date1904 val="0"/>
+  <c:lang val="pt-PT"/>
+  <c:roundedCorners val="0"/>
+  <mc:AlternateContent xmlns:mc="http://schemas.openxmlformats.org/markup-compatibility/2006">
+    <mc:Choice xmlns:c14="http://schemas.microsoft.com/office/drawing/2007/8/2/chart" Requires="c14">
+      <c14:style val="102"/>
+    </mc:Choice>
+    <mc:Fallback>
+      <c:style val="2"/>
+    </mc:Fallback>
+  </mc:AlternateContent>
+  <c:chart>
+    <c:title>
+      <c:tx>
+        <c:rich>
+          <a:bodyPr rot="0" spcFirstLastPara="1" vertOverflow="ellipsis" vert="horz" wrap="square" anchor="ctr" anchorCtr="1"/>
+          <a:lstStyle/>
+          <a:p>
+            <a:pPr>
+              <a:defRPr sz="1400" b="0" i="0" u="none" strike="noStrike" kern="1200" spc="0" baseline="0">
+                <a:solidFill>
+                  <a:schemeClr val="tx1">
+                    <a:lumMod val="65000"/>
+                    <a:lumOff val="35000"/>
+                  </a:schemeClr>
+                </a:solidFill>
+                <a:latin typeface="+mn-lt"/>
+                <a:ea typeface="+mn-ea"/>
+                <a:cs typeface="+mn-cs"/>
+              </a:defRPr>
+            </a:pPr>
+            <a:r>
+              <a:rPr lang="pt-PT"/>
+              <a:t>Tempo de Execução</a:t>
+            </a:r>
+            <a:r>
+              <a:rPr lang="pt-PT" baseline="0"/>
+              <a:t> vs Nº de Posições Inicialmente Vazias</a:t>
+            </a:r>
+            <a:endParaRPr lang="pt-PT"/>
+          </a:p>
+        </c:rich>
+      </c:tx>
+      <c:overlay val="0"/>
+      <c:spPr>
+        <a:noFill/>
+        <a:ln>
+          <a:noFill/>
+        </a:ln>
+        <a:effectLst/>
+      </c:spPr>
+      <c:txPr>
+        <a:bodyPr rot="0" spcFirstLastPara="1" vertOverflow="ellipsis" vert="horz" wrap="square" anchor="ctr" anchorCtr="1"/>
+        <a:lstStyle/>
+        <a:p>
+          <a:pPr>
+            <a:defRPr sz="1400" b="0" i="0" u="none" strike="noStrike" kern="1200" spc="0" baseline="0">
+              <a:solidFill>
+                <a:schemeClr val="tx1">
+                  <a:lumMod val="65000"/>
+                  <a:lumOff val="35000"/>
+                </a:schemeClr>
+              </a:solidFill>
+              <a:latin typeface="+mn-lt"/>
+              <a:ea typeface="+mn-ea"/>
+              <a:cs typeface="+mn-cs"/>
+            </a:defRPr>
+          </a:pPr>
+          <a:endParaRPr lang="pt-PT"/>
+        </a:p>
+      </c:txPr>
+    </c:title>
+    <c:autoTitleDeleted val="0"/>
+    <c:plotArea>
+      <c:layout/>
+      <c:scatterChart>
+        <c:scatterStyle val="lineMarker"/>
+        <c:varyColors val="0"/>
+        <c:ser>
+          <c:idx val="0"/>
+          <c:order val="0"/>
+          <c:tx>
+            <c:strRef>
+              <c:f>Folha2!$B$1</c:f>
+              <c:strCache>
+                <c:ptCount val="1"/>
+                <c:pt idx="0">
+                  <c:v>BFS</c:v>
+                </c:pt>
+              </c:strCache>
+            </c:strRef>
+          </c:tx>
+          <c:spPr>
+            <a:ln w="19050" cap="rnd">
+              <a:solidFill>
+                <a:schemeClr val="accent1"/>
+              </a:solidFill>
+              <a:round/>
+            </a:ln>
+            <a:effectLst/>
+          </c:spPr>
+          <c:marker>
+            <c:symbol val="circle"/>
+            <c:size val="5"/>
+            <c:spPr>
+              <a:solidFill>
+                <a:schemeClr val="accent1"/>
+              </a:solidFill>
+              <a:ln w="9525">
+                <a:solidFill>
+                  <a:schemeClr val="accent1"/>
+                </a:solidFill>
+              </a:ln>
+              <a:effectLst/>
+            </c:spPr>
+          </c:marker>
+          <c:xVal>
+            <c:numRef>
+              <c:f>Folha2!$A$2:$A$13</c:f>
+              <c:numCache>
+                <c:formatCode>General</c:formatCode>
+                <c:ptCount val="12"/>
+                <c:pt idx="0">
+                  <c:v>7</c:v>
+                </c:pt>
+                <c:pt idx="1">
+                  <c:v>19</c:v>
+                </c:pt>
+                <c:pt idx="2">
+                  <c:v>32</c:v>
+                </c:pt>
+                <c:pt idx="3">
+                  <c:v>42</c:v>
+                </c:pt>
+                <c:pt idx="4">
+                  <c:v>55</c:v>
+                </c:pt>
+                <c:pt idx="5">
+                  <c:v>57</c:v>
+                </c:pt>
+                <c:pt idx="6">
+                  <c:v>69</c:v>
+                </c:pt>
+                <c:pt idx="7">
+                  <c:v>79</c:v>
+                </c:pt>
+                <c:pt idx="8">
+                  <c:v>139</c:v>
+                </c:pt>
+                <c:pt idx="9">
+                  <c:v>180</c:v>
+                </c:pt>
+                <c:pt idx="10">
+                  <c:v>180</c:v>
+                </c:pt>
+                <c:pt idx="11">
+                  <c:v>184</c:v>
+                </c:pt>
+              </c:numCache>
+            </c:numRef>
+          </c:xVal>
+          <c:yVal>
+            <c:numRef>
+              <c:f>Folha2!$B$2:$B$13</c:f>
+              <c:numCache>
+                <c:formatCode>General</c:formatCode>
+                <c:ptCount val="12"/>
+                <c:pt idx="0">
+                  <c:v>0.127</c:v>
+                </c:pt>
+                <c:pt idx="1">
+                  <c:v>0.13900000000000001</c:v>
+                </c:pt>
+                <c:pt idx="2">
+                  <c:v>0.129</c:v>
+                </c:pt>
+                <c:pt idx="3">
+                  <c:v>0.123</c:v>
+                </c:pt>
+                <c:pt idx="4">
+                  <c:v>0.125</c:v>
+                </c:pt>
+                <c:pt idx="5">
+                  <c:v>0.192</c:v>
+                </c:pt>
+                <c:pt idx="6">
+                  <c:v>0.114</c:v>
+                </c:pt>
+                <c:pt idx="7">
+                  <c:v>0.124</c:v>
+                </c:pt>
+                <c:pt idx="8">
+                  <c:v>0.13900000000000001</c:v>
+                </c:pt>
+                <c:pt idx="9">
+                  <c:v>0.16300000000000001</c:v>
+                </c:pt>
+                <c:pt idx="10">
+                  <c:v>0.20300000000000001</c:v>
+                </c:pt>
+                <c:pt idx="11">
+                  <c:v>0.16200000000000001</c:v>
+                </c:pt>
+              </c:numCache>
+            </c:numRef>
+          </c:yVal>
+          <c:smooth val="0"/>
+          <c:extLst>
+            <c:ext xmlns:c16="http://schemas.microsoft.com/office/drawing/2014/chart" uri="{C3380CC4-5D6E-409C-BE32-E72D297353CC}">
+              <c16:uniqueId val="{00000000-BD8C-47BB-A6E6-7A5C486D8D58}"/>
+            </c:ext>
+          </c:extLst>
+        </c:ser>
+        <c:ser>
+          <c:idx val="1"/>
+          <c:order val="1"/>
+          <c:tx>
+            <c:strRef>
+              <c:f>Folha2!$C$1</c:f>
+              <c:strCache>
+                <c:ptCount val="1"/>
+                <c:pt idx="0">
+                  <c:v>DFS</c:v>
+                </c:pt>
+              </c:strCache>
+            </c:strRef>
+          </c:tx>
+          <c:spPr>
+            <a:ln w="19050" cap="rnd">
+              <a:solidFill>
+                <a:schemeClr val="accent2"/>
+              </a:solidFill>
+              <a:round/>
+            </a:ln>
+            <a:effectLst/>
+          </c:spPr>
+          <c:marker>
+            <c:symbol val="circle"/>
+            <c:size val="5"/>
+            <c:spPr>
+              <a:solidFill>
+                <a:schemeClr val="accent2"/>
+              </a:solidFill>
+              <a:ln w="9525">
+                <a:solidFill>
+                  <a:schemeClr val="accent2"/>
+                </a:solidFill>
+              </a:ln>
+              <a:effectLst/>
+            </c:spPr>
+          </c:marker>
+          <c:xVal>
+            <c:numRef>
+              <c:f>Folha2!$A$2:$A$13</c:f>
+              <c:numCache>
+                <c:formatCode>General</c:formatCode>
+                <c:ptCount val="12"/>
+                <c:pt idx="0">
+                  <c:v>7</c:v>
+                </c:pt>
+                <c:pt idx="1">
+                  <c:v>19</c:v>
+                </c:pt>
+                <c:pt idx="2">
+                  <c:v>32</c:v>
+                </c:pt>
+                <c:pt idx="3">
+                  <c:v>42</c:v>
+                </c:pt>
+                <c:pt idx="4">
+                  <c:v>55</c:v>
+                </c:pt>
+                <c:pt idx="5">
+                  <c:v>57</c:v>
+                </c:pt>
+                <c:pt idx="6">
+                  <c:v>69</c:v>
+                </c:pt>
+                <c:pt idx="7">
+                  <c:v>79</c:v>
+                </c:pt>
+                <c:pt idx="8">
+                  <c:v>139</c:v>
+                </c:pt>
+                <c:pt idx="9">
+                  <c:v>180</c:v>
+                </c:pt>
+                <c:pt idx="10">
+                  <c:v>180</c:v>
+                </c:pt>
+                <c:pt idx="11">
+                  <c:v>184</c:v>
+                </c:pt>
+              </c:numCache>
+            </c:numRef>
+          </c:xVal>
+          <c:yVal>
+            <c:numRef>
+              <c:f>Folha2!$C$2:$C$13</c:f>
+              <c:numCache>
+                <c:formatCode>General</c:formatCode>
+                <c:ptCount val="12"/>
+                <c:pt idx="0">
+                  <c:v>0.1225</c:v>
+                </c:pt>
+                <c:pt idx="1">
+                  <c:v>0.11899999999999999</c:v>
+                </c:pt>
+                <c:pt idx="2">
+                  <c:v>0.11899999999999999</c:v>
+                </c:pt>
+                <c:pt idx="3">
+                  <c:v>0.123</c:v>
+                </c:pt>
+                <c:pt idx="4">
+                  <c:v>0.13300000000000001</c:v>
+                </c:pt>
+                <c:pt idx="5">
+                  <c:v>0.19600000000000001</c:v>
+                </c:pt>
+                <c:pt idx="6">
+                  <c:v>0.13700000000000001</c:v>
+                </c:pt>
+                <c:pt idx="7">
+                  <c:v>0.13800000000000001</c:v>
+                </c:pt>
+                <c:pt idx="8">
+                  <c:v>0.153</c:v>
+                </c:pt>
+                <c:pt idx="9">
+                  <c:v>0.17399999999999999</c:v>
+                </c:pt>
+                <c:pt idx="10">
+                  <c:v>0.19500000000000001</c:v>
+                </c:pt>
+                <c:pt idx="11">
+                  <c:v>0.16200000000000001</c:v>
+                </c:pt>
+              </c:numCache>
+            </c:numRef>
+          </c:yVal>
+          <c:smooth val="0"/>
+          <c:extLst>
+            <c:ext xmlns:c16="http://schemas.microsoft.com/office/drawing/2014/chart" uri="{C3380CC4-5D6E-409C-BE32-E72D297353CC}">
+              <c16:uniqueId val="{00000001-BD8C-47BB-A6E6-7A5C486D8D58}"/>
+            </c:ext>
+          </c:extLst>
+        </c:ser>
+        <c:ser>
+          <c:idx val="2"/>
+          <c:order val="2"/>
+          <c:tx>
+            <c:strRef>
+              <c:f>Folha2!$D$1</c:f>
+              <c:strCache>
+                <c:ptCount val="1"/>
+                <c:pt idx="0">
+                  <c:v>Greedy</c:v>
+                </c:pt>
+              </c:strCache>
+            </c:strRef>
+          </c:tx>
+          <c:spPr>
+            <a:ln w="19050" cap="rnd">
+              <a:solidFill>
+                <a:schemeClr val="accent3"/>
+              </a:solidFill>
+              <a:round/>
+            </a:ln>
+            <a:effectLst/>
+          </c:spPr>
+          <c:marker>
+            <c:symbol val="circle"/>
+            <c:size val="5"/>
+            <c:spPr>
+              <a:solidFill>
+                <a:schemeClr val="accent3"/>
+              </a:solidFill>
+              <a:ln w="9525">
+                <a:solidFill>
+                  <a:schemeClr val="accent3"/>
+                </a:solidFill>
+              </a:ln>
+              <a:effectLst/>
+            </c:spPr>
+          </c:marker>
+          <c:xVal>
+            <c:numRef>
+              <c:f>Folha2!$A$2:$A$13</c:f>
+              <c:numCache>
+                <c:formatCode>General</c:formatCode>
+                <c:ptCount val="12"/>
+                <c:pt idx="0">
+                  <c:v>7</c:v>
+                </c:pt>
+                <c:pt idx="1">
+                  <c:v>19</c:v>
+                </c:pt>
+                <c:pt idx="2">
+                  <c:v>32</c:v>
+                </c:pt>
+                <c:pt idx="3">
+                  <c:v>42</c:v>
+                </c:pt>
+                <c:pt idx="4">
+                  <c:v>55</c:v>
+                </c:pt>
+                <c:pt idx="5">
+                  <c:v>57</c:v>
+                </c:pt>
+                <c:pt idx="6">
+                  <c:v>69</c:v>
+                </c:pt>
+                <c:pt idx="7">
+                  <c:v>79</c:v>
+                </c:pt>
+                <c:pt idx="8">
+                  <c:v>139</c:v>
+                </c:pt>
+                <c:pt idx="9">
+                  <c:v>180</c:v>
+                </c:pt>
+                <c:pt idx="10">
+                  <c:v>180</c:v>
+                </c:pt>
+                <c:pt idx="11">
+                  <c:v>184</c:v>
+                </c:pt>
+              </c:numCache>
+            </c:numRef>
+          </c:xVal>
+          <c:yVal>
+            <c:numRef>
+              <c:f>Folha2!$D$2:$D$13</c:f>
+              <c:numCache>
+                <c:formatCode>General</c:formatCode>
+                <c:ptCount val="12"/>
+                <c:pt idx="0">
+                  <c:v>0.126</c:v>
+                </c:pt>
+                <c:pt idx="1">
+                  <c:v>0.123</c:v>
+                </c:pt>
+                <c:pt idx="2">
+                  <c:v>0.115</c:v>
+                </c:pt>
+                <c:pt idx="3">
+                  <c:v>0.125</c:v>
+                </c:pt>
+                <c:pt idx="4">
+                  <c:v>0.11</c:v>
+                </c:pt>
+                <c:pt idx="5">
+                  <c:v>0.20200000000000001</c:v>
+                </c:pt>
+                <c:pt idx="6">
+                  <c:v>0.11899999999999999</c:v>
+                </c:pt>
+                <c:pt idx="7">
+                  <c:v>0.13300000000000001</c:v>
+                </c:pt>
+                <c:pt idx="8">
+                  <c:v>0.14000000000000001</c:v>
+                </c:pt>
+                <c:pt idx="9">
+                  <c:v>0.16500000000000001</c:v>
+                </c:pt>
+                <c:pt idx="10">
+                  <c:v>0.18099999999999999</c:v>
+                </c:pt>
+                <c:pt idx="11">
+                  <c:v>0.159</c:v>
+                </c:pt>
+              </c:numCache>
+            </c:numRef>
+          </c:yVal>
+          <c:smooth val="0"/>
+          <c:extLst>
+            <c:ext xmlns:c16="http://schemas.microsoft.com/office/drawing/2014/chart" uri="{C3380CC4-5D6E-409C-BE32-E72D297353CC}">
+              <c16:uniqueId val="{00000002-BD8C-47BB-A6E6-7A5C486D8D58}"/>
+            </c:ext>
+          </c:extLst>
+        </c:ser>
+        <c:ser>
+          <c:idx val="3"/>
+          <c:order val="3"/>
+          <c:tx>
+            <c:strRef>
+              <c:f>Folha2!$E$1</c:f>
+              <c:strCache>
+                <c:ptCount val="1"/>
+                <c:pt idx="0">
+                  <c:v>A*</c:v>
+                </c:pt>
+              </c:strCache>
+            </c:strRef>
+          </c:tx>
+          <c:spPr>
+            <a:ln w="19050" cap="rnd">
+              <a:solidFill>
+                <a:schemeClr val="accent4"/>
+              </a:solidFill>
+              <a:round/>
+            </a:ln>
+            <a:effectLst/>
+          </c:spPr>
+          <c:marker>
+            <c:symbol val="circle"/>
+            <c:size val="5"/>
+            <c:spPr>
+              <a:solidFill>
+                <a:schemeClr val="accent4"/>
+              </a:solidFill>
+              <a:ln w="9525">
+                <a:solidFill>
+                  <a:schemeClr val="accent4"/>
+                </a:solidFill>
+              </a:ln>
+              <a:effectLst/>
+            </c:spPr>
+          </c:marker>
+          <c:xVal>
+            <c:numRef>
+              <c:f>Folha2!$A$2:$A$13</c:f>
+              <c:numCache>
+                <c:formatCode>General</c:formatCode>
+                <c:ptCount val="12"/>
+                <c:pt idx="0">
+                  <c:v>7</c:v>
+                </c:pt>
+                <c:pt idx="1">
+                  <c:v>19</c:v>
+                </c:pt>
+                <c:pt idx="2">
+                  <c:v>32</c:v>
+                </c:pt>
+                <c:pt idx="3">
+                  <c:v>42</c:v>
+                </c:pt>
+                <c:pt idx="4">
+                  <c:v>55</c:v>
+                </c:pt>
+                <c:pt idx="5">
+                  <c:v>57</c:v>
+                </c:pt>
+                <c:pt idx="6">
+                  <c:v>69</c:v>
+                </c:pt>
+                <c:pt idx="7">
+                  <c:v>79</c:v>
+                </c:pt>
+                <c:pt idx="8">
+                  <c:v>139</c:v>
+                </c:pt>
+                <c:pt idx="9">
+                  <c:v>180</c:v>
+                </c:pt>
+                <c:pt idx="10">
+                  <c:v>180</c:v>
+                </c:pt>
+                <c:pt idx="11">
+                  <c:v>184</c:v>
+                </c:pt>
+              </c:numCache>
+            </c:numRef>
+          </c:xVal>
+          <c:yVal>
+            <c:numRef>
+              <c:f>Folha2!$E$2:$E$13</c:f>
+              <c:numCache>
+                <c:formatCode>General</c:formatCode>
+                <c:ptCount val="12"/>
+                <c:pt idx="0">
+                  <c:v>0.1225</c:v>
+                </c:pt>
+                <c:pt idx="1">
+                  <c:v>0.11</c:v>
+                </c:pt>
+                <c:pt idx="2">
+                  <c:v>0.121</c:v>
+                </c:pt>
+                <c:pt idx="3">
+                  <c:v>0.13600000000000001</c:v>
+                </c:pt>
+                <c:pt idx="4">
+                  <c:v>0.113</c:v>
+                </c:pt>
+                <c:pt idx="5">
+                  <c:v>0.19</c:v>
+                </c:pt>
+                <c:pt idx="6">
+                  <c:v>0.13800000000000001</c:v>
+                </c:pt>
+                <c:pt idx="7">
+                  <c:v>0.13600000000000001</c:v>
+                </c:pt>
+                <c:pt idx="8">
+                  <c:v>0.13800000000000001</c:v>
+                </c:pt>
+                <c:pt idx="9">
+                  <c:v>0.17100000000000001</c:v>
+                </c:pt>
+                <c:pt idx="10">
+                  <c:v>0.185</c:v>
+                </c:pt>
+                <c:pt idx="11">
+                  <c:v>0.14099999999999999</c:v>
+                </c:pt>
+              </c:numCache>
+            </c:numRef>
+          </c:yVal>
+          <c:smooth val="0"/>
+          <c:extLst>
+            <c:ext xmlns:c16="http://schemas.microsoft.com/office/drawing/2014/chart" uri="{C3380CC4-5D6E-409C-BE32-E72D297353CC}">
+              <c16:uniqueId val="{00000003-BD8C-47BB-A6E6-7A5C486D8D58}"/>
+            </c:ext>
+          </c:extLst>
+        </c:ser>
+        <c:dLbls>
+          <c:showLegendKey val="0"/>
+          <c:showVal val="0"/>
+          <c:showCatName val="0"/>
+          <c:showSerName val="0"/>
+          <c:showPercent val="0"/>
+          <c:showBubbleSize val="0"/>
+        </c:dLbls>
+        <c:axId val="2068512256"/>
+        <c:axId val="2068512672"/>
+      </c:scatterChart>
+      <c:valAx>
+        <c:axId val="2068512256"/>
+        <c:scaling>
+          <c:orientation val="minMax"/>
+        </c:scaling>
+        <c:delete val="0"/>
+        <c:axPos val="b"/>
+        <c:majorGridlines>
+          <c:spPr>
+            <a:ln w="9525" cap="flat" cmpd="sng" algn="ctr">
+              <a:solidFill>
+                <a:schemeClr val="tx1">
+                  <a:lumMod val="15000"/>
+                  <a:lumOff val="85000"/>
+                </a:schemeClr>
+              </a:solidFill>
+              <a:round/>
+            </a:ln>
+            <a:effectLst/>
+          </c:spPr>
+        </c:majorGridlines>
+        <c:title>
+          <c:tx>
+            <c:rich>
+              <a:bodyPr rot="0" spcFirstLastPara="1" vertOverflow="ellipsis" vert="horz" wrap="square" anchor="ctr" anchorCtr="1"/>
+              <a:lstStyle/>
+              <a:p>
+                <a:pPr>
+                  <a:defRPr sz="1000" b="0" i="0" u="none" strike="noStrike" kern="1200" baseline="0">
+                    <a:solidFill>
+                      <a:schemeClr val="tx1">
+                        <a:lumMod val="65000"/>
+                        <a:lumOff val="35000"/>
+                      </a:schemeClr>
+                    </a:solidFill>
+                    <a:latin typeface="+mn-lt"/>
+                    <a:ea typeface="+mn-ea"/>
+                    <a:cs typeface="+mn-cs"/>
+                  </a:defRPr>
+                </a:pPr>
+                <a:r>
+                  <a:rPr lang="pt-PT"/>
+                  <a:t>Nº de</a:t>
+                </a:r>
+                <a:r>
+                  <a:rPr lang="pt-PT" baseline="0"/>
+                  <a:t> Posições Inicialmente Vazias</a:t>
+                </a:r>
+                <a:endParaRPr lang="pt-PT"/>
+              </a:p>
+            </c:rich>
+          </c:tx>
+          <c:overlay val="0"/>
+          <c:spPr>
+            <a:noFill/>
+            <a:ln>
+              <a:noFill/>
+            </a:ln>
+            <a:effectLst/>
+          </c:spPr>
+          <c:txPr>
+            <a:bodyPr rot="0" spcFirstLastPara="1" vertOverflow="ellipsis" vert="horz" wrap="square" anchor="ctr" anchorCtr="1"/>
+            <a:lstStyle/>
+            <a:p>
+              <a:pPr>
+                <a:defRPr sz="1000" b="0" i="0" u="none" strike="noStrike" kern="1200" baseline="0">
+                  <a:solidFill>
+                    <a:schemeClr val="tx1">
+                      <a:lumMod val="65000"/>
+                      <a:lumOff val="35000"/>
+                    </a:schemeClr>
+                  </a:solidFill>
+                  <a:latin typeface="+mn-lt"/>
+                  <a:ea typeface="+mn-ea"/>
+                  <a:cs typeface="+mn-cs"/>
+                </a:defRPr>
+              </a:pPr>
+              <a:endParaRPr lang="pt-PT"/>
+            </a:p>
+          </c:txPr>
+        </c:title>
+        <c:numFmt formatCode="General" sourceLinked="1"/>
+        <c:majorTickMark val="none"/>
+        <c:minorTickMark val="none"/>
+        <c:tickLblPos val="nextTo"/>
+        <c:spPr>
+          <a:noFill/>
+          <a:ln w="9525" cap="flat" cmpd="sng" algn="ctr">
+            <a:solidFill>
+              <a:schemeClr val="tx1">
+                <a:lumMod val="25000"/>
+                <a:lumOff val="75000"/>
+              </a:schemeClr>
+            </a:solidFill>
+            <a:round/>
+          </a:ln>
+          <a:effectLst/>
+        </c:spPr>
+        <c:txPr>
+          <a:bodyPr rot="-60000000" spcFirstLastPara="1" vertOverflow="ellipsis" vert="horz" wrap="square" anchor="ctr" anchorCtr="1"/>
+          <a:lstStyle/>
+          <a:p>
+            <a:pPr>
+              <a:defRPr sz="900" b="0" i="0" u="none" strike="noStrike" kern="1200" baseline="0">
+                <a:solidFill>
+                  <a:schemeClr val="tx1">
+                    <a:lumMod val="65000"/>
+                    <a:lumOff val="35000"/>
+                  </a:schemeClr>
+                </a:solidFill>
+                <a:latin typeface="+mn-lt"/>
+                <a:ea typeface="+mn-ea"/>
+                <a:cs typeface="+mn-cs"/>
+              </a:defRPr>
+            </a:pPr>
+            <a:endParaRPr lang="pt-PT"/>
+          </a:p>
+        </c:txPr>
+        <c:crossAx val="2068512672"/>
+        <c:crosses val="autoZero"/>
+        <c:crossBetween val="midCat"/>
+      </c:valAx>
+      <c:valAx>
+        <c:axId val="2068512672"/>
+        <c:scaling>
+          <c:orientation val="minMax"/>
+        </c:scaling>
+        <c:delete val="0"/>
+        <c:axPos val="l"/>
+        <c:majorGridlines>
+          <c:spPr>
+            <a:ln w="9525" cap="flat" cmpd="sng" algn="ctr">
+              <a:solidFill>
+                <a:schemeClr val="tx1">
+                  <a:lumMod val="15000"/>
+                  <a:lumOff val="85000"/>
+                </a:schemeClr>
+              </a:solidFill>
+              <a:round/>
+            </a:ln>
+            <a:effectLst/>
+          </c:spPr>
+        </c:majorGridlines>
+        <c:title>
+          <c:tx>
+            <c:rich>
+              <a:bodyPr rot="-5400000" spcFirstLastPara="1" vertOverflow="ellipsis" vert="horz" wrap="square" anchor="ctr" anchorCtr="1"/>
+              <a:lstStyle/>
+              <a:p>
+                <a:pPr>
+                  <a:defRPr sz="1000" b="0" i="0" u="none" strike="noStrike" kern="1200" baseline="0">
+                    <a:solidFill>
+                      <a:schemeClr val="tx1">
+                        <a:lumMod val="65000"/>
+                        <a:lumOff val="35000"/>
+                      </a:schemeClr>
+                    </a:solidFill>
+                    <a:latin typeface="+mn-lt"/>
+                    <a:ea typeface="+mn-ea"/>
+                    <a:cs typeface="+mn-cs"/>
+                  </a:defRPr>
+                </a:pPr>
+                <a:r>
+                  <a:rPr lang="pt-PT"/>
+                  <a:t>Tempo (s)</a:t>
+                </a:r>
+              </a:p>
+            </c:rich>
+          </c:tx>
+          <c:overlay val="0"/>
+          <c:spPr>
+            <a:noFill/>
+            <a:ln>
+              <a:noFill/>
+            </a:ln>
+            <a:effectLst/>
+          </c:spPr>
+          <c:txPr>
+            <a:bodyPr rot="-5400000" spcFirstLastPara="1" vertOverflow="ellipsis" vert="horz" wrap="square" anchor="ctr" anchorCtr="1"/>
+            <a:lstStyle/>
+            <a:p>
+              <a:pPr>
+                <a:defRPr sz="1000" b="0" i="0" u="none" strike="noStrike" kern="1200" baseline="0">
+                  <a:solidFill>
+                    <a:schemeClr val="tx1">
+                      <a:lumMod val="65000"/>
+                      <a:lumOff val="35000"/>
+                    </a:schemeClr>
+                  </a:solidFill>
+                  <a:latin typeface="+mn-lt"/>
+                  <a:ea typeface="+mn-ea"/>
+                  <a:cs typeface="+mn-cs"/>
+                </a:defRPr>
+              </a:pPr>
+              <a:endParaRPr lang="pt-PT"/>
+            </a:p>
+          </c:txPr>
+        </c:title>
+        <c:numFmt formatCode="General" sourceLinked="1"/>
+        <c:majorTickMark val="none"/>
+        <c:minorTickMark val="none"/>
+        <c:tickLblPos val="nextTo"/>
+        <c:spPr>
+          <a:noFill/>
+          <a:ln w="9525" cap="flat" cmpd="sng" algn="ctr">
+            <a:solidFill>
+              <a:schemeClr val="tx1">
+                <a:lumMod val="25000"/>
+                <a:lumOff val="75000"/>
+              </a:schemeClr>
+            </a:solidFill>
+            <a:round/>
+          </a:ln>
+          <a:effectLst/>
+        </c:spPr>
+        <c:txPr>
+          <a:bodyPr rot="-60000000" spcFirstLastPara="1" vertOverflow="ellipsis" vert="horz" wrap="square" anchor="ctr" anchorCtr="1"/>
+          <a:lstStyle/>
+          <a:p>
+            <a:pPr>
+              <a:defRPr sz="900" b="0" i="0" u="none" strike="noStrike" kern="1200" baseline="0">
+                <a:solidFill>
+                  <a:schemeClr val="tx1">
+                    <a:lumMod val="65000"/>
+                    <a:lumOff val="35000"/>
+                  </a:schemeClr>
+                </a:solidFill>
+                <a:latin typeface="+mn-lt"/>
+                <a:ea typeface="+mn-ea"/>
+                <a:cs typeface="+mn-cs"/>
+              </a:defRPr>
+            </a:pPr>
+            <a:endParaRPr lang="pt-PT"/>
+          </a:p>
+        </c:txPr>
+        <c:crossAx val="2068512256"/>
+        <c:crosses val="autoZero"/>
+        <c:crossBetween val="midCat"/>
+      </c:valAx>
+      <c:spPr>
+        <a:noFill/>
+        <a:ln>
+          <a:noFill/>
+        </a:ln>
+        <a:effectLst/>
+      </c:spPr>
+    </c:plotArea>
+    <c:legend>
+      <c:legendPos val="b"/>
+      <c:overlay val="0"/>
+      <c:spPr>
+        <a:noFill/>
+        <a:ln>
+          <a:noFill/>
+        </a:ln>
+        <a:effectLst/>
+      </c:spPr>
+      <c:txPr>
+        <a:bodyPr rot="0" spcFirstLastPara="1" vertOverflow="ellipsis" vert="horz" wrap="square" anchor="ctr" anchorCtr="1"/>
+        <a:lstStyle/>
+        <a:p>
+          <a:pPr>
+            <a:defRPr sz="900" b="0" i="0" u="none" strike="noStrike" kern="1200" baseline="0">
+              <a:solidFill>
+                <a:schemeClr val="tx1">
+                  <a:lumMod val="65000"/>
+                  <a:lumOff val="35000"/>
+                </a:schemeClr>
+              </a:solidFill>
+              <a:latin typeface="+mn-lt"/>
+              <a:ea typeface="+mn-ea"/>
+              <a:cs typeface="+mn-cs"/>
+            </a:defRPr>
+          </a:pPr>
+          <a:endParaRPr lang="pt-PT"/>
+        </a:p>
+      </c:txPr>
+    </c:legend>
+    <c:plotVisOnly val="1"/>
+    <c:dispBlanksAs val="gap"/>
+    <c:showDLblsOverMax val="0"/>
+  </c:chart>
+  <c:spPr>
+    <a:solidFill>
+      <a:schemeClr val="bg1"/>
+    </a:solidFill>
+    <a:ln w="9525" cap="flat" cmpd="sng" algn="ctr">
+      <a:solidFill>
+        <a:schemeClr val="tx1">
+          <a:lumMod val="15000"/>
+          <a:lumOff val="85000"/>
+        </a:schemeClr>
+      </a:solidFill>
+      <a:round/>
+    </a:ln>
+    <a:effectLst/>
+  </c:spPr>
+  <c:txPr>
+    <a:bodyPr/>
+    <a:lstStyle/>
+    <a:p>
+      <a:pPr>
+        <a:defRPr/>
+      </a:pPr>
+      <a:endParaRPr lang="pt-PT"/>
+    </a:p>
+  </c:txPr>
+  <c:externalData r:id="rId3">
+    <c:autoUpdate val="0"/>
+  </c:externalData>
+</c:chartSpace>
+</file>
+
+<file path=word/charts/chart2.xml><?xml version="1.0" encoding="utf-8"?>
+<c:chartSpace xmlns:c="http://schemas.openxmlformats.org/drawingml/2006/chart" xmlns:a="http://schemas.openxmlformats.org/drawingml/2006/main" xmlns:r="http://schemas.openxmlformats.org/officeDocument/2006/relationships" xmlns:c16r2="http://schemas.microsoft.com/office/drawing/2015/06/chart">
+  <c:date1904 val="0"/>
+  <c:lang val="pt-PT"/>
+  <c:roundedCorners val="0"/>
+  <mc:AlternateContent xmlns:mc="http://schemas.openxmlformats.org/markup-compatibility/2006">
+    <mc:Choice xmlns:c14="http://schemas.microsoft.com/office/drawing/2007/8/2/chart" Requires="c14">
+      <c14:style val="102"/>
+    </mc:Choice>
+    <mc:Fallback>
+      <c:style val="2"/>
+    </mc:Fallback>
+  </mc:AlternateContent>
+  <c:chart>
+    <c:title>
+      <c:tx>
+        <c:rich>
+          <a:bodyPr rot="0" spcFirstLastPara="1" vertOverflow="ellipsis" vert="horz" wrap="square" anchor="ctr" anchorCtr="1"/>
+          <a:lstStyle/>
+          <a:p>
+            <a:pPr>
+              <a:defRPr sz="1400" b="0" i="0" u="none" strike="noStrike" kern="1200" spc="0" baseline="0">
+                <a:solidFill>
+                  <a:schemeClr val="tx1">
+                    <a:lumMod val="65000"/>
+                    <a:lumOff val="35000"/>
+                  </a:schemeClr>
+                </a:solidFill>
+                <a:latin typeface="+mn-lt"/>
+                <a:ea typeface="+mn-ea"/>
+                <a:cs typeface="+mn-cs"/>
+              </a:defRPr>
+            </a:pPr>
+            <a:r>
+              <a:rPr lang="pt-PT"/>
+              <a:t>Nº de Nós Gerados vs Nº de Posições Inicialmente Vazias</a:t>
+            </a:r>
+          </a:p>
+        </c:rich>
+      </c:tx>
+      <c:overlay val="0"/>
+      <c:spPr>
+        <a:noFill/>
+        <a:ln>
+          <a:noFill/>
+        </a:ln>
+        <a:effectLst/>
+      </c:spPr>
+      <c:txPr>
+        <a:bodyPr rot="0" spcFirstLastPara="1" vertOverflow="ellipsis" vert="horz" wrap="square" anchor="ctr" anchorCtr="1"/>
+        <a:lstStyle/>
+        <a:p>
+          <a:pPr>
+            <a:defRPr sz="1400" b="0" i="0" u="none" strike="noStrike" kern="1200" spc="0" baseline="0">
+              <a:solidFill>
+                <a:schemeClr val="tx1">
+                  <a:lumMod val="65000"/>
+                  <a:lumOff val="35000"/>
+                </a:schemeClr>
+              </a:solidFill>
+              <a:latin typeface="+mn-lt"/>
+              <a:ea typeface="+mn-ea"/>
+              <a:cs typeface="+mn-cs"/>
+            </a:defRPr>
+          </a:pPr>
+          <a:endParaRPr lang="pt-PT"/>
+        </a:p>
+      </c:txPr>
+    </c:title>
+    <c:autoTitleDeleted val="0"/>
+    <c:plotArea>
+      <c:layout/>
+      <c:scatterChart>
+        <c:scatterStyle val="lineMarker"/>
+        <c:varyColors val="0"/>
+        <c:ser>
+          <c:idx val="0"/>
+          <c:order val="0"/>
+          <c:tx>
+            <c:strRef>
+              <c:f>Folha2!$B$16</c:f>
+              <c:strCache>
+                <c:ptCount val="1"/>
+                <c:pt idx="0">
+                  <c:v>BFS</c:v>
+                </c:pt>
+              </c:strCache>
+            </c:strRef>
+          </c:tx>
+          <c:spPr>
+            <a:ln w="19050" cap="rnd">
+              <a:solidFill>
+                <a:schemeClr val="accent1"/>
+              </a:solidFill>
+              <a:round/>
+            </a:ln>
+            <a:effectLst/>
+          </c:spPr>
+          <c:marker>
+            <c:symbol val="circle"/>
+            <c:size val="5"/>
+            <c:spPr>
+              <a:solidFill>
+                <a:schemeClr val="accent1"/>
+              </a:solidFill>
+              <a:ln w="9525">
+                <a:solidFill>
+                  <a:schemeClr val="accent1"/>
+                </a:solidFill>
+              </a:ln>
+              <a:effectLst/>
+            </c:spPr>
+          </c:marker>
+          <c:xVal>
+            <c:numRef>
+              <c:f>Folha2!$A$17:$A$28</c:f>
+              <c:numCache>
+                <c:formatCode>General</c:formatCode>
+                <c:ptCount val="12"/>
+                <c:pt idx="0">
+                  <c:v>7</c:v>
+                </c:pt>
+                <c:pt idx="1">
+                  <c:v>19</c:v>
+                </c:pt>
+                <c:pt idx="2">
+                  <c:v>32</c:v>
+                </c:pt>
+                <c:pt idx="3">
+                  <c:v>42</c:v>
+                </c:pt>
+                <c:pt idx="4">
+                  <c:v>55</c:v>
+                </c:pt>
+                <c:pt idx="5">
+                  <c:v>57</c:v>
+                </c:pt>
+                <c:pt idx="6">
+                  <c:v>69</c:v>
+                </c:pt>
+                <c:pt idx="7">
+                  <c:v>79</c:v>
+                </c:pt>
+                <c:pt idx="8">
+                  <c:v>139</c:v>
+                </c:pt>
+                <c:pt idx="9">
+                  <c:v>180</c:v>
+                </c:pt>
+                <c:pt idx="10">
+                  <c:v>180</c:v>
+                </c:pt>
+                <c:pt idx="11">
+                  <c:v>184</c:v>
+                </c:pt>
+              </c:numCache>
+            </c:numRef>
+          </c:xVal>
+          <c:yVal>
+            <c:numRef>
+              <c:f>Folha2!$B$17:$B$28</c:f>
+              <c:numCache>
+                <c:formatCode>General</c:formatCode>
+                <c:ptCount val="12"/>
+                <c:pt idx="0">
+                  <c:v>7</c:v>
+                </c:pt>
+                <c:pt idx="1">
+                  <c:v>19</c:v>
+                </c:pt>
+                <c:pt idx="2">
+                  <c:v>34</c:v>
+                </c:pt>
+                <c:pt idx="3">
+                  <c:v>46</c:v>
+                </c:pt>
+                <c:pt idx="4">
+                  <c:v>66</c:v>
+                </c:pt>
+                <c:pt idx="5">
+                  <c:v>166</c:v>
+                </c:pt>
+                <c:pt idx="6">
+                  <c:v>69</c:v>
+                </c:pt>
+                <c:pt idx="7">
+                  <c:v>117</c:v>
+                </c:pt>
+                <c:pt idx="8">
+                  <c:v>139</c:v>
+                </c:pt>
+                <c:pt idx="9">
+                  <c:v>180</c:v>
+                </c:pt>
+                <c:pt idx="10">
+                  <c:v>180</c:v>
+                </c:pt>
+                <c:pt idx="11">
+                  <c:v>184</c:v>
+                </c:pt>
+              </c:numCache>
+            </c:numRef>
+          </c:yVal>
+          <c:smooth val="0"/>
+          <c:extLst>
+            <c:ext xmlns:c16="http://schemas.microsoft.com/office/drawing/2014/chart" uri="{C3380CC4-5D6E-409C-BE32-E72D297353CC}">
+              <c16:uniqueId val="{00000000-3554-4120-AF1F-5A3D7474A0E0}"/>
+            </c:ext>
+          </c:extLst>
+        </c:ser>
+        <c:ser>
+          <c:idx val="1"/>
+          <c:order val="1"/>
+          <c:tx>
+            <c:strRef>
+              <c:f>Folha2!$C$16</c:f>
+              <c:strCache>
+                <c:ptCount val="1"/>
+                <c:pt idx="0">
+                  <c:v>DFS</c:v>
+                </c:pt>
+              </c:strCache>
+            </c:strRef>
+          </c:tx>
+          <c:spPr>
+            <a:ln w="19050" cap="rnd">
+              <a:solidFill>
+                <a:schemeClr val="accent2"/>
+              </a:solidFill>
+              <a:round/>
+            </a:ln>
+            <a:effectLst/>
+          </c:spPr>
+          <c:marker>
+            <c:symbol val="circle"/>
+            <c:size val="5"/>
+            <c:spPr>
+              <a:solidFill>
+                <a:schemeClr val="accent2"/>
+              </a:solidFill>
+              <a:ln w="9525">
+                <a:solidFill>
+                  <a:schemeClr val="accent2"/>
+                </a:solidFill>
+              </a:ln>
+              <a:effectLst/>
+            </c:spPr>
+          </c:marker>
+          <c:xVal>
+            <c:numRef>
+              <c:f>Folha2!$A$17:$A$28</c:f>
+              <c:numCache>
+                <c:formatCode>General</c:formatCode>
+                <c:ptCount val="12"/>
+                <c:pt idx="0">
+                  <c:v>7</c:v>
+                </c:pt>
+                <c:pt idx="1">
+                  <c:v>19</c:v>
+                </c:pt>
+                <c:pt idx="2">
+                  <c:v>32</c:v>
+                </c:pt>
+                <c:pt idx="3">
+                  <c:v>42</c:v>
+                </c:pt>
+                <c:pt idx="4">
+                  <c:v>55</c:v>
+                </c:pt>
+                <c:pt idx="5">
+                  <c:v>57</c:v>
+                </c:pt>
+                <c:pt idx="6">
+                  <c:v>69</c:v>
+                </c:pt>
+                <c:pt idx="7">
+                  <c:v>79</c:v>
+                </c:pt>
+                <c:pt idx="8">
+                  <c:v>139</c:v>
+                </c:pt>
+                <c:pt idx="9">
+                  <c:v>180</c:v>
+                </c:pt>
+                <c:pt idx="10">
+                  <c:v>180</c:v>
+                </c:pt>
+                <c:pt idx="11">
+                  <c:v>184</c:v>
+                </c:pt>
+              </c:numCache>
+            </c:numRef>
+          </c:xVal>
+          <c:yVal>
+            <c:numRef>
+              <c:f>Folha2!$C$17:$C$28</c:f>
+              <c:numCache>
+                <c:formatCode>General</c:formatCode>
+                <c:ptCount val="12"/>
+                <c:pt idx="0">
+                  <c:v>7</c:v>
+                </c:pt>
+                <c:pt idx="1">
+                  <c:v>19</c:v>
+                </c:pt>
+                <c:pt idx="2">
+                  <c:v>34</c:v>
+                </c:pt>
+                <c:pt idx="3">
+                  <c:v>43</c:v>
+                </c:pt>
+                <c:pt idx="4">
+                  <c:v>63</c:v>
+                </c:pt>
+                <c:pt idx="5">
+                  <c:v>166</c:v>
+                </c:pt>
+                <c:pt idx="6">
+                  <c:v>69</c:v>
+                </c:pt>
+                <c:pt idx="7">
+                  <c:v>100</c:v>
+                </c:pt>
+                <c:pt idx="8">
+                  <c:v>139</c:v>
+                </c:pt>
+                <c:pt idx="9">
+                  <c:v>180</c:v>
+                </c:pt>
+                <c:pt idx="10">
+                  <c:v>180</c:v>
+                </c:pt>
+                <c:pt idx="11">
+                  <c:v>184</c:v>
+                </c:pt>
+              </c:numCache>
+            </c:numRef>
+          </c:yVal>
+          <c:smooth val="0"/>
+          <c:extLst>
+            <c:ext xmlns:c16="http://schemas.microsoft.com/office/drawing/2014/chart" uri="{C3380CC4-5D6E-409C-BE32-E72D297353CC}">
+              <c16:uniqueId val="{00000001-3554-4120-AF1F-5A3D7474A0E0}"/>
+            </c:ext>
+          </c:extLst>
+        </c:ser>
+        <c:ser>
+          <c:idx val="2"/>
+          <c:order val="2"/>
+          <c:tx>
+            <c:strRef>
+              <c:f>Folha2!$D$16</c:f>
+              <c:strCache>
+                <c:ptCount val="1"/>
+                <c:pt idx="0">
+                  <c:v>Greedy</c:v>
+                </c:pt>
+              </c:strCache>
+            </c:strRef>
+          </c:tx>
+          <c:spPr>
+            <a:ln w="19050" cap="rnd">
+              <a:solidFill>
+                <a:schemeClr val="accent3"/>
+              </a:solidFill>
+              <a:round/>
+            </a:ln>
+            <a:effectLst/>
+          </c:spPr>
+          <c:marker>
+            <c:symbol val="circle"/>
+            <c:size val="5"/>
+            <c:spPr>
+              <a:solidFill>
+                <a:schemeClr val="accent3"/>
+              </a:solidFill>
+              <a:ln w="9525">
+                <a:solidFill>
+                  <a:schemeClr val="accent3"/>
+                </a:solidFill>
+              </a:ln>
+              <a:effectLst/>
+            </c:spPr>
+          </c:marker>
+          <c:xVal>
+            <c:numRef>
+              <c:f>Folha2!$A$17:$A$28</c:f>
+              <c:numCache>
+                <c:formatCode>General</c:formatCode>
+                <c:ptCount val="12"/>
+                <c:pt idx="0">
+                  <c:v>7</c:v>
+                </c:pt>
+                <c:pt idx="1">
+                  <c:v>19</c:v>
+                </c:pt>
+                <c:pt idx="2">
+                  <c:v>32</c:v>
+                </c:pt>
+                <c:pt idx="3">
+                  <c:v>42</c:v>
+                </c:pt>
+                <c:pt idx="4">
+                  <c:v>55</c:v>
+                </c:pt>
+                <c:pt idx="5">
+                  <c:v>57</c:v>
+                </c:pt>
+                <c:pt idx="6">
+                  <c:v>69</c:v>
+                </c:pt>
+                <c:pt idx="7">
+                  <c:v>79</c:v>
+                </c:pt>
+                <c:pt idx="8">
+                  <c:v>139</c:v>
+                </c:pt>
+                <c:pt idx="9">
+                  <c:v>180</c:v>
+                </c:pt>
+                <c:pt idx="10">
+                  <c:v>180</c:v>
+                </c:pt>
+                <c:pt idx="11">
+                  <c:v>184</c:v>
+                </c:pt>
+              </c:numCache>
+            </c:numRef>
+          </c:xVal>
+          <c:yVal>
+            <c:numRef>
+              <c:f>Folha2!$D$17:$D$28</c:f>
+              <c:numCache>
+                <c:formatCode>General</c:formatCode>
+                <c:ptCount val="12"/>
+                <c:pt idx="0">
+                  <c:v>7</c:v>
+                </c:pt>
+                <c:pt idx="1">
+                  <c:v>19</c:v>
+                </c:pt>
+                <c:pt idx="2">
+                  <c:v>34</c:v>
+                </c:pt>
+                <c:pt idx="3">
+                  <c:v>46</c:v>
+                </c:pt>
+                <c:pt idx="4">
+                  <c:v>66</c:v>
+                </c:pt>
+                <c:pt idx="5">
+                  <c:v>166</c:v>
+                </c:pt>
+                <c:pt idx="6">
+                  <c:v>69</c:v>
+                </c:pt>
+                <c:pt idx="7">
+                  <c:v>117</c:v>
+                </c:pt>
+                <c:pt idx="8">
+                  <c:v>139</c:v>
+                </c:pt>
+                <c:pt idx="9">
+                  <c:v>180</c:v>
+                </c:pt>
+                <c:pt idx="10">
+                  <c:v>180</c:v>
+                </c:pt>
+                <c:pt idx="11">
+                  <c:v>184</c:v>
+                </c:pt>
+              </c:numCache>
+            </c:numRef>
+          </c:yVal>
+          <c:smooth val="0"/>
+          <c:extLst>
+            <c:ext xmlns:c16="http://schemas.microsoft.com/office/drawing/2014/chart" uri="{C3380CC4-5D6E-409C-BE32-E72D297353CC}">
+              <c16:uniqueId val="{00000002-3554-4120-AF1F-5A3D7474A0E0}"/>
+            </c:ext>
+          </c:extLst>
+        </c:ser>
+        <c:ser>
+          <c:idx val="3"/>
+          <c:order val="3"/>
+          <c:tx>
+            <c:strRef>
+              <c:f>Folha2!$E$16</c:f>
+              <c:strCache>
+                <c:ptCount val="1"/>
+                <c:pt idx="0">
+                  <c:v>A*</c:v>
+                </c:pt>
+              </c:strCache>
+            </c:strRef>
+          </c:tx>
+          <c:spPr>
+            <a:ln w="19050" cap="rnd">
+              <a:solidFill>
+                <a:schemeClr val="accent4"/>
+              </a:solidFill>
+              <a:round/>
+            </a:ln>
+            <a:effectLst/>
+          </c:spPr>
+          <c:marker>
+            <c:symbol val="circle"/>
+            <c:size val="5"/>
+            <c:spPr>
+              <a:solidFill>
+                <a:schemeClr val="accent4"/>
+              </a:solidFill>
+              <a:ln w="9525">
+                <a:solidFill>
+                  <a:schemeClr val="accent4"/>
+                </a:solidFill>
+              </a:ln>
+              <a:effectLst/>
+            </c:spPr>
+          </c:marker>
+          <c:xVal>
+            <c:numRef>
+              <c:f>Folha2!$A$17:$A$28</c:f>
+              <c:numCache>
+                <c:formatCode>General</c:formatCode>
+                <c:ptCount val="12"/>
+                <c:pt idx="0">
+                  <c:v>7</c:v>
+                </c:pt>
+                <c:pt idx="1">
+                  <c:v>19</c:v>
+                </c:pt>
+                <c:pt idx="2">
+                  <c:v>32</c:v>
+                </c:pt>
+                <c:pt idx="3">
+                  <c:v>42</c:v>
+                </c:pt>
+                <c:pt idx="4">
+                  <c:v>55</c:v>
+                </c:pt>
+                <c:pt idx="5">
+                  <c:v>57</c:v>
+                </c:pt>
+                <c:pt idx="6">
+                  <c:v>69</c:v>
+                </c:pt>
+                <c:pt idx="7">
+                  <c:v>79</c:v>
+                </c:pt>
+                <c:pt idx="8">
+                  <c:v>139</c:v>
+                </c:pt>
+                <c:pt idx="9">
+                  <c:v>180</c:v>
+                </c:pt>
+                <c:pt idx="10">
+                  <c:v>180</c:v>
+                </c:pt>
+                <c:pt idx="11">
+                  <c:v>184</c:v>
+                </c:pt>
+              </c:numCache>
+            </c:numRef>
+          </c:xVal>
+          <c:yVal>
+            <c:numRef>
+              <c:f>Folha2!$E$17:$E$28</c:f>
+              <c:numCache>
+                <c:formatCode>General</c:formatCode>
+                <c:ptCount val="12"/>
+                <c:pt idx="0">
+                  <c:v>7</c:v>
+                </c:pt>
+                <c:pt idx="1">
+                  <c:v>19</c:v>
+                </c:pt>
+                <c:pt idx="2">
+                  <c:v>34</c:v>
+                </c:pt>
+                <c:pt idx="3">
+                  <c:v>46</c:v>
+                </c:pt>
+                <c:pt idx="4">
+                  <c:v>66</c:v>
+                </c:pt>
+                <c:pt idx="5">
+                  <c:v>166</c:v>
+                </c:pt>
+                <c:pt idx="6">
+                  <c:v>69</c:v>
+                </c:pt>
+                <c:pt idx="7">
+                  <c:v>117</c:v>
+                </c:pt>
+                <c:pt idx="8">
+                  <c:v>139</c:v>
+                </c:pt>
+                <c:pt idx="9">
+                  <c:v>180</c:v>
+                </c:pt>
+                <c:pt idx="10">
+                  <c:v>180</c:v>
+                </c:pt>
+                <c:pt idx="11">
+                  <c:v>184</c:v>
+                </c:pt>
+              </c:numCache>
+            </c:numRef>
+          </c:yVal>
+          <c:smooth val="0"/>
+          <c:extLst>
+            <c:ext xmlns:c16="http://schemas.microsoft.com/office/drawing/2014/chart" uri="{C3380CC4-5D6E-409C-BE32-E72D297353CC}">
+              <c16:uniqueId val="{00000003-3554-4120-AF1F-5A3D7474A0E0}"/>
+            </c:ext>
+          </c:extLst>
+        </c:ser>
+        <c:dLbls>
+          <c:showLegendKey val="0"/>
+          <c:showVal val="0"/>
+          <c:showCatName val="0"/>
+          <c:showSerName val="0"/>
+          <c:showPercent val="0"/>
+          <c:showBubbleSize val="0"/>
+        </c:dLbls>
+        <c:axId val="2061693008"/>
+        <c:axId val="2061698832"/>
+      </c:scatterChart>
+      <c:valAx>
+        <c:axId val="2061693008"/>
+        <c:scaling>
+          <c:orientation val="minMax"/>
+        </c:scaling>
+        <c:delete val="0"/>
+        <c:axPos val="b"/>
+        <c:majorGridlines>
+          <c:spPr>
+            <a:ln w="9525" cap="flat" cmpd="sng" algn="ctr">
+              <a:solidFill>
+                <a:schemeClr val="tx1">
+                  <a:lumMod val="15000"/>
+                  <a:lumOff val="85000"/>
+                </a:schemeClr>
+              </a:solidFill>
+              <a:round/>
+            </a:ln>
+            <a:effectLst/>
+          </c:spPr>
+        </c:majorGridlines>
+        <c:title>
+          <c:tx>
+            <c:rich>
+              <a:bodyPr rot="0" spcFirstLastPara="1" vertOverflow="ellipsis" vert="horz" wrap="square" anchor="ctr" anchorCtr="1"/>
+              <a:lstStyle/>
+              <a:p>
+                <a:pPr>
+                  <a:defRPr sz="1000" b="0" i="0" u="none" strike="noStrike" kern="1200" baseline="0">
+                    <a:solidFill>
+                      <a:schemeClr val="tx1">
+                        <a:lumMod val="65000"/>
+                        <a:lumOff val="35000"/>
+                      </a:schemeClr>
+                    </a:solidFill>
+                    <a:latin typeface="+mn-lt"/>
+                    <a:ea typeface="+mn-ea"/>
+                    <a:cs typeface="+mn-cs"/>
+                  </a:defRPr>
+                </a:pPr>
+                <a:r>
+                  <a:rPr lang="pt-PT"/>
+                  <a:t>Nº</a:t>
+                </a:r>
+                <a:r>
+                  <a:rPr lang="pt-PT" baseline="0"/>
+                  <a:t> de Posições Inicialmente Vazias</a:t>
+                </a:r>
+                <a:endParaRPr lang="pt-PT"/>
+              </a:p>
+            </c:rich>
+          </c:tx>
+          <c:overlay val="0"/>
+          <c:spPr>
+            <a:noFill/>
+            <a:ln>
+              <a:noFill/>
+            </a:ln>
+            <a:effectLst/>
+          </c:spPr>
+          <c:txPr>
+            <a:bodyPr rot="0" spcFirstLastPara="1" vertOverflow="ellipsis" vert="horz" wrap="square" anchor="ctr" anchorCtr="1"/>
+            <a:lstStyle/>
+            <a:p>
+              <a:pPr>
+                <a:defRPr sz="1000" b="0" i="0" u="none" strike="noStrike" kern="1200" baseline="0">
+                  <a:solidFill>
+                    <a:schemeClr val="tx1">
+                      <a:lumMod val="65000"/>
+                      <a:lumOff val="35000"/>
+                    </a:schemeClr>
+                  </a:solidFill>
+                  <a:latin typeface="+mn-lt"/>
+                  <a:ea typeface="+mn-ea"/>
+                  <a:cs typeface="+mn-cs"/>
+                </a:defRPr>
+              </a:pPr>
+              <a:endParaRPr lang="pt-PT"/>
+            </a:p>
+          </c:txPr>
+        </c:title>
+        <c:numFmt formatCode="General" sourceLinked="1"/>
+        <c:majorTickMark val="none"/>
+        <c:minorTickMark val="none"/>
+        <c:tickLblPos val="nextTo"/>
+        <c:spPr>
+          <a:noFill/>
+          <a:ln w="9525" cap="flat" cmpd="sng" algn="ctr">
+            <a:solidFill>
+              <a:schemeClr val="tx1">
+                <a:lumMod val="25000"/>
+                <a:lumOff val="75000"/>
+              </a:schemeClr>
+            </a:solidFill>
+            <a:round/>
+          </a:ln>
+          <a:effectLst/>
+        </c:spPr>
+        <c:txPr>
+          <a:bodyPr rot="-60000000" spcFirstLastPara="1" vertOverflow="ellipsis" vert="horz" wrap="square" anchor="ctr" anchorCtr="1"/>
+          <a:lstStyle/>
+          <a:p>
+            <a:pPr>
+              <a:defRPr sz="900" b="0" i="0" u="none" strike="noStrike" kern="1200" baseline="0">
+                <a:solidFill>
+                  <a:schemeClr val="tx1">
+                    <a:lumMod val="65000"/>
+                    <a:lumOff val="35000"/>
+                  </a:schemeClr>
+                </a:solidFill>
+                <a:latin typeface="+mn-lt"/>
+                <a:ea typeface="+mn-ea"/>
+                <a:cs typeface="+mn-cs"/>
+              </a:defRPr>
+            </a:pPr>
+            <a:endParaRPr lang="pt-PT"/>
+          </a:p>
+        </c:txPr>
+        <c:crossAx val="2061698832"/>
+        <c:crosses val="autoZero"/>
+        <c:crossBetween val="midCat"/>
+      </c:valAx>
+      <c:valAx>
+        <c:axId val="2061698832"/>
+        <c:scaling>
+          <c:orientation val="minMax"/>
+        </c:scaling>
+        <c:delete val="0"/>
+        <c:axPos val="l"/>
+        <c:majorGridlines>
+          <c:spPr>
+            <a:ln w="9525" cap="flat" cmpd="sng" algn="ctr">
+              <a:solidFill>
+                <a:schemeClr val="tx1">
+                  <a:lumMod val="15000"/>
+                  <a:lumOff val="85000"/>
+                </a:schemeClr>
+              </a:solidFill>
+              <a:round/>
+            </a:ln>
+            <a:effectLst/>
+          </c:spPr>
+        </c:majorGridlines>
+        <c:title>
+          <c:tx>
+            <c:rich>
+              <a:bodyPr rot="-5400000" spcFirstLastPara="1" vertOverflow="ellipsis" vert="horz" wrap="square" anchor="ctr" anchorCtr="1"/>
+              <a:lstStyle/>
+              <a:p>
+                <a:pPr>
+                  <a:defRPr sz="1000" b="0" i="0" u="none" strike="noStrike" kern="1200" baseline="0">
+                    <a:solidFill>
+                      <a:schemeClr val="tx1">
+                        <a:lumMod val="65000"/>
+                        <a:lumOff val="35000"/>
+                      </a:schemeClr>
+                    </a:solidFill>
+                    <a:latin typeface="+mn-lt"/>
+                    <a:ea typeface="+mn-ea"/>
+                    <a:cs typeface="+mn-cs"/>
+                  </a:defRPr>
+                </a:pPr>
+                <a:r>
+                  <a:rPr lang="pt-PT"/>
+                  <a:t>Nº de Nós Gerados</a:t>
+                </a:r>
+              </a:p>
+            </c:rich>
+          </c:tx>
+          <c:overlay val="0"/>
+          <c:spPr>
+            <a:noFill/>
+            <a:ln>
+              <a:noFill/>
+            </a:ln>
+            <a:effectLst/>
+          </c:spPr>
+          <c:txPr>
+            <a:bodyPr rot="-5400000" spcFirstLastPara="1" vertOverflow="ellipsis" vert="horz" wrap="square" anchor="ctr" anchorCtr="1"/>
+            <a:lstStyle/>
+            <a:p>
+              <a:pPr>
+                <a:defRPr sz="1000" b="0" i="0" u="none" strike="noStrike" kern="1200" baseline="0">
+                  <a:solidFill>
+                    <a:schemeClr val="tx1">
+                      <a:lumMod val="65000"/>
+                      <a:lumOff val="35000"/>
+                    </a:schemeClr>
+                  </a:solidFill>
+                  <a:latin typeface="+mn-lt"/>
+                  <a:ea typeface="+mn-ea"/>
+                  <a:cs typeface="+mn-cs"/>
+                </a:defRPr>
+              </a:pPr>
+              <a:endParaRPr lang="pt-PT"/>
+            </a:p>
+          </c:txPr>
+        </c:title>
+        <c:numFmt formatCode="General" sourceLinked="1"/>
+        <c:majorTickMark val="none"/>
+        <c:minorTickMark val="none"/>
+        <c:tickLblPos val="nextTo"/>
+        <c:spPr>
+          <a:noFill/>
+          <a:ln w="9525" cap="flat" cmpd="sng" algn="ctr">
+            <a:solidFill>
+              <a:schemeClr val="tx1">
+                <a:lumMod val="25000"/>
+                <a:lumOff val="75000"/>
+              </a:schemeClr>
+            </a:solidFill>
+            <a:round/>
+          </a:ln>
+          <a:effectLst/>
+        </c:spPr>
+        <c:txPr>
+          <a:bodyPr rot="-60000000" spcFirstLastPara="1" vertOverflow="ellipsis" vert="horz" wrap="square" anchor="ctr" anchorCtr="1"/>
+          <a:lstStyle/>
+          <a:p>
+            <a:pPr>
+              <a:defRPr sz="900" b="0" i="0" u="none" strike="noStrike" kern="1200" baseline="0">
+                <a:solidFill>
+                  <a:schemeClr val="tx1">
+                    <a:lumMod val="65000"/>
+                    <a:lumOff val="35000"/>
+                  </a:schemeClr>
+                </a:solidFill>
+                <a:latin typeface="+mn-lt"/>
+                <a:ea typeface="+mn-ea"/>
+                <a:cs typeface="+mn-cs"/>
+              </a:defRPr>
+            </a:pPr>
+            <a:endParaRPr lang="pt-PT"/>
+          </a:p>
+        </c:txPr>
+        <c:crossAx val="2061693008"/>
+        <c:crosses val="autoZero"/>
+        <c:crossBetween val="midCat"/>
+      </c:valAx>
+      <c:spPr>
+        <a:noFill/>
+        <a:ln>
+          <a:noFill/>
+        </a:ln>
+        <a:effectLst/>
+      </c:spPr>
+    </c:plotArea>
+    <c:legend>
+      <c:legendPos val="b"/>
+      <c:overlay val="0"/>
+      <c:spPr>
+        <a:noFill/>
+        <a:ln>
+          <a:noFill/>
+        </a:ln>
+        <a:effectLst/>
+      </c:spPr>
+      <c:txPr>
+        <a:bodyPr rot="0" spcFirstLastPara="1" vertOverflow="ellipsis" vert="horz" wrap="square" anchor="ctr" anchorCtr="1"/>
+        <a:lstStyle/>
+        <a:p>
+          <a:pPr>
+            <a:defRPr sz="900" b="0" i="0" u="none" strike="noStrike" kern="1200" baseline="0">
+              <a:solidFill>
+                <a:schemeClr val="tx1">
+                  <a:lumMod val="65000"/>
+                  <a:lumOff val="35000"/>
+                </a:schemeClr>
+              </a:solidFill>
+              <a:latin typeface="+mn-lt"/>
+              <a:ea typeface="+mn-ea"/>
+              <a:cs typeface="+mn-cs"/>
+            </a:defRPr>
+          </a:pPr>
+          <a:endParaRPr lang="pt-PT"/>
+        </a:p>
+      </c:txPr>
+    </c:legend>
+    <c:plotVisOnly val="1"/>
+    <c:dispBlanksAs val="gap"/>
+    <c:showDLblsOverMax val="0"/>
+  </c:chart>
+  <c:spPr>
+    <a:solidFill>
+      <a:schemeClr val="bg1"/>
+    </a:solidFill>
+    <a:ln w="9525" cap="flat" cmpd="sng" algn="ctr">
+      <a:solidFill>
+        <a:schemeClr val="tx1">
+          <a:lumMod val="15000"/>
+          <a:lumOff val="85000"/>
+        </a:schemeClr>
+      </a:solidFill>
+      <a:round/>
+    </a:ln>
+    <a:effectLst/>
+  </c:spPr>
+  <c:txPr>
+    <a:bodyPr/>
+    <a:lstStyle/>
+    <a:p>
+      <a:pPr>
+        <a:defRPr/>
+      </a:pPr>
+      <a:endParaRPr lang="pt-PT"/>
+    </a:p>
+  </c:txPr>
+  <c:externalData r:id="rId3">
+    <c:autoUpdate val="0"/>
+  </c:externalData>
+</c:chartSpace>
+</file>
+
+<file path=word/charts/chart3.xml><?xml version="1.0" encoding="utf-8"?>
+<c:chartSpace xmlns:c="http://schemas.openxmlformats.org/drawingml/2006/chart" xmlns:a="http://schemas.openxmlformats.org/drawingml/2006/main" xmlns:r="http://schemas.openxmlformats.org/officeDocument/2006/relationships" xmlns:c16r2="http://schemas.microsoft.com/office/drawing/2015/06/chart">
+  <c:date1904 val="0"/>
+  <c:lang val="pt-PT"/>
+  <c:roundedCorners val="0"/>
+  <mc:AlternateContent xmlns:mc="http://schemas.openxmlformats.org/markup-compatibility/2006">
+    <mc:Choice xmlns:c14="http://schemas.microsoft.com/office/drawing/2007/8/2/chart" Requires="c14">
+      <c14:style val="102"/>
+    </mc:Choice>
+    <mc:Fallback>
+      <c:style val="2"/>
+    </mc:Fallback>
+  </mc:AlternateContent>
+  <c:chart>
+    <c:title>
+      <c:tx>
+        <c:rich>
+          <a:bodyPr rot="0" spcFirstLastPara="1" vertOverflow="ellipsis" vert="horz" wrap="square" anchor="ctr" anchorCtr="1"/>
+          <a:lstStyle/>
+          <a:p>
+            <a:pPr>
+              <a:defRPr sz="1400" b="0" i="0" u="none" strike="noStrike" kern="1200" spc="0" baseline="0">
+                <a:solidFill>
+                  <a:schemeClr val="tx1">
+                    <a:lumMod val="65000"/>
+                    <a:lumOff val="35000"/>
+                  </a:schemeClr>
+                </a:solidFill>
+                <a:latin typeface="+mn-lt"/>
+                <a:ea typeface="+mn-ea"/>
+                <a:cs typeface="+mn-cs"/>
+              </a:defRPr>
+            </a:pPr>
+            <a:r>
+              <a:rPr lang="pt-PT"/>
+              <a:t>Nº de Nós Expandidos vs Nº de Posições Inicialmente Vazias</a:t>
+            </a:r>
+          </a:p>
+        </c:rich>
+      </c:tx>
+      <c:overlay val="0"/>
+      <c:spPr>
+        <a:noFill/>
+        <a:ln>
+          <a:noFill/>
+        </a:ln>
+        <a:effectLst/>
+      </c:spPr>
+      <c:txPr>
+        <a:bodyPr rot="0" spcFirstLastPara="1" vertOverflow="ellipsis" vert="horz" wrap="square" anchor="ctr" anchorCtr="1"/>
+        <a:lstStyle/>
+        <a:p>
+          <a:pPr>
+            <a:defRPr sz="1400" b="0" i="0" u="none" strike="noStrike" kern="1200" spc="0" baseline="0">
+              <a:solidFill>
+                <a:schemeClr val="tx1">
+                  <a:lumMod val="65000"/>
+                  <a:lumOff val="35000"/>
+                </a:schemeClr>
+              </a:solidFill>
+              <a:latin typeface="+mn-lt"/>
+              <a:ea typeface="+mn-ea"/>
+              <a:cs typeface="+mn-cs"/>
+            </a:defRPr>
+          </a:pPr>
+          <a:endParaRPr lang="pt-PT"/>
+        </a:p>
+      </c:txPr>
+    </c:title>
+    <c:autoTitleDeleted val="0"/>
+    <c:plotArea>
+      <c:layout/>
+      <c:scatterChart>
+        <c:scatterStyle val="lineMarker"/>
+        <c:varyColors val="0"/>
+        <c:ser>
+          <c:idx val="0"/>
+          <c:order val="0"/>
+          <c:tx>
+            <c:strRef>
+              <c:f>Folha2!$B$31</c:f>
+              <c:strCache>
+                <c:ptCount val="1"/>
+                <c:pt idx="0">
+                  <c:v>BFS</c:v>
+                </c:pt>
+              </c:strCache>
+            </c:strRef>
+          </c:tx>
+          <c:spPr>
+            <a:ln w="19050" cap="rnd">
+              <a:solidFill>
+                <a:schemeClr val="accent1"/>
+              </a:solidFill>
+              <a:round/>
+            </a:ln>
+            <a:effectLst/>
+          </c:spPr>
+          <c:marker>
+            <c:symbol val="circle"/>
+            <c:size val="5"/>
+            <c:spPr>
+              <a:solidFill>
+                <a:schemeClr val="accent1"/>
+              </a:solidFill>
+              <a:ln w="9525">
+                <a:solidFill>
+                  <a:schemeClr val="accent1"/>
+                </a:solidFill>
+              </a:ln>
+              <a:effectLst/>
+            </c:spPr>
+          </c:marker>
+          <c:xVal>
+            <c:numRef>
+              <c:f>Folha2!$A$32:$A$43</c:f>
+              <c:numCache>
+                <c:formatCode>General</c:formatCode>
+                <c:ptCount val="12"/>
+                <c:pt idx="0">
+                  <c:v>7</c:v>
+                </c:pt>
+                <c:pt idx="1">
+                  <c:v>19</c:v>
+                </c:pt>
+                <c:pt idx="2">
+                  <c:v>32</c:v>
+                </c:pt>
+                <c:pt idx="3">
+                  <c:v>42</c:v>
+                </c:pt>
+                <c:pt idx="4">
+                  <c:v>55</c:v>
+                </c:pt>
+                <c:pt idx="5">
+                  <c:v>57</c:v>
+                </c:pt>
+                <c:pt idx="6">
+                  <c:v>69</c:v>
+                </c:pt>
+                <c:pt idx="7">
+                  <c:v>79</c:v>
+                </c:pt>
+                <c:pt idx="8">
+                  <c:v>139</c:v>
+                </c:pt>
+                <c:pt idx="9">
+                  <c:v>180</c:v>
+                </c:pt>
+                <c:pt idx="10">
+                  <c:v>180</c:v>
+                </c:pt>
+                <c:pt idx="11">
+                  <c:v>184</c:v>
+                </c:pt>
+              </c:numCache>
+            </c:numRef>
+          </c:xVal>
+          <c:yVal>
+            <c:numRef>
+              <c:f>Folha2!$B$32:$B$43</c:f>
+              <c:numCache>
+                <c:formatCode>General</c:formatCode>
+                <c:ptCount val="12"/>
+                <c:pt idx="0">
+                  <c:v>7</c:v>
+                </c:pt>
+                <c:pt idx="1">
+                  <c:v>19</c:v>
+                </c:pt>
+                <c:pt idx="2">
+                  <c:v>33</c:v>
+                </c:pt>
+                <c:pt idx="3">
+                  <c:v>46</c:v>
+                </c:pt>
+                <c:pt idx="4">
+                  <c:v>65</c:v>
+                </c:pt>
+                <c:pt idx="5">
+                  <c:v>166</c:v>
+                </c:pt>
+                <c:pt idx="6">
+                  <c:v>69</c:v>
+                </c:pt>
+                <c:pt idx="7">
+                  <c:v>115</c:v>
+                </c:pt>
+                <c:pt idx="8">
+                  <c:v>139</c:v>
+                </c:pt>
+                <c:pt idx="9">
+                  <c:v>180</c:v>
+                </c:pt>
+                <c:pt idx="10">
+                  <c:v>180</c:v>
+                </c:pt>
+                <c:pt idx="11">
+                  <c:v>184</c:v>
+                </c:pt>
+              </c:numCache>
+            </c:numRef>
+          </c:yVal>
+          <c:smooth val="0"/>
+          <c:extLst>
+            <c:ext xmlns:c16="http://schemas.microsoft.com/office/drawing/2014/chart" uri="{C3380CC4-5D6E-409C-BE32-E72D297353CC}">
+              <c16:uniqueId val="{00000000-BB69-4AB4-83F8-298F2580391A}"/>
+            </c:ext>
+          </c:extLst>
+        </c:ser>
+        <c:ser>
+          <c:idx val="1"/>
+          <c:order val="1"/>
+          <c:tx>
+            <c:strRef>
+              <c:f>Folha2!$C$31</c:f>
+              <c:strCache>
+                <c:ptCount val="1"/>
+                <c:pt idx="0">
+                  <c:v>DFS</c:v>
+                </c:pt>
+              </c:strCache>
+            </c:strRef>
+          </c:tx>
+          <c:spPr>
+            <a:ln w="19050" cap="rnd">
+              <a:solidFill>
+                <a:schemeClr val="accent2"/>
+              </a:solidFill>
+              <a:round/>
+            </a:ln>
+            <a:effectLst/>
+          </c:spPr>
+          <c:marker>
+            <c:symbol val="circle"/>
+            <c:size val="5"/>
+            <c:spPr>
+              <a:solidFill>
+                <a:schemeClr val="accent2"/>
+              </a:solidFill>
+              <a:ln w="9525">
+                <a:solidFill>
+                  <a:schemeClr val="accent2"/>
+                </a:solidFill>
+              </a:ln>
+              <a:effectLst/>
+            </c:spPr>
+          </c:marker>
+          <c:xVal>
+            <c:numRef>
+              <c:f>Folha2!$A$32:$A$43</c:f>
+              <c:numCache>
+                <c:formatCode>General</c:formatCode>
+                <c:ptCount val="12"/>
+                <c:pt idx="0">
+                  <c:v>7</c:v>
+                </c:pt>
+                <c:pt idx="1">
+                  <c:v>19</c:v>
+                </c:pt>
+                <c:pt idx="2">
+                  <c:v>32</c:v>
+                </c:pt>
+                <c:pt idx="3">
+                  <c:v>42</c:v>
+                </c:pt>
+                <c:pt idx="4">
+                  <c:v>55</c:v>
+                </c:pt>
+                <c:pt idx="5">
+                  <c:v>57</c:v>
+                </c:pt>
+                <c:pt idx="6">
+                  <c:v>69</c:v>
+                </c:pt>
+                <c:pt idx="7">
+                  <c:v>79</c:v>
+                </c:pt>
+                <c:pt idx="8">
+                  <c:v>139</c:v>
+                </c:pt>
+                <c:pt idx="9">
+                  <c:v>180</c:v>
+                </c:pt>
+                <c:pt idx="10">
+                  <c:v>180</c:v>
+                </c:pt>
+                <c:pt idx="11">
+                  <c:v>184</c:v>
+                </c:pt>
+              </c:numCache>
+            </c:numRef>
+          </c:xVal>
+          <c:yVal>
+            <c:numRef>
+              <c:f>Folha2!$C$32:$C$43</c:f>
+              <c:numCache>
+                <c:formatCode>General</c:formatCode>
+                <c:ptCount val="12"/>
+                <c:pt idx="0">
+                  <c:v>7</c:v>
+                </c:pt>
+                <c:pt idx="1">
+                  <c:v>19</c:v>
+                </c:pt>
+                <c:pt idx="2">
+                  <c:v>34</c:v>
+                </c:pt>
+                <c:pt idx="3">
+                  <c:v>42</c:v>
+                </c:pt>
+                <c:pt idx="4">
+                  <c:v>62</c:v>
+                </c:pt>
+                <c:pt idx="5">
+                  <c:v>166</c:v>
+                </c:pt>
+                <c:pt idx="6">
+                  <c:v>69</c:v>
+                </c:pt>
+                <c:pt idx="7">
+                  <c:v>99</c:v>
+                </c:pt>
+                <c:pt idx="8">
+                  <c:v>139</c:v>
+                </c:pt>
+                <c:pt idx="9">
+                  <c:v>180</c:v>
+                </c:pt>
+                <c:pt idx="10">
+                  <c:v>180</c:v>
+                </c:pt>
+                <c:pt idx="11">
+                  <c:v>184</c:v>
+                </c:pt>
+              </c:numCache>
+            </c:numRef>
+          </c:yVal>
+          <c:smooth val="0"/>
+          <c:extLst>
+            <c:ext xmlns:c16="http://schemas.microsoft.com/office/drawing/2014/chart" uri="{C3380CC4-5D6E-409C-BE32-E72D297353CC}">
+              <c16:uniqueId val="{00000001-BB69-4AB4-83F8-298F2580391A}"/>
+            </c:ext>
+          </c:extLst>
+        </c:ser>
+        <c:ser>
+          <c:idx val="2"/>
+          <c:order val="2"/>
+          <c:tx>
+            <c:strRef>
+              <c:f>Folha2!$D$31</c:f>
+              <c:strCache>
+                <c:ptCount val="1"/>
+                <c:pt idx="0">
+                  <c:v>Greedy</c:v>
+                </c:pt>
+              </c:strCache>
+            </c:strRef>
+          </c:tx>
+          <c:spPr>
+            <a:ln w="19050" cap="rnd">
+              <a:solidFill>
+                <a:schemeClr val="accent3"/>
+              </a:solidFill>
+              <a:round/>
+            </a:ln>
+            <a:effectLst/>
+          </c:spPr>
+          <c:marker>
+            <c:symbol val="circle"/>
+            <c:size val="5"/>
+            <c:spPr>
+              <a:solidFill>
+                <a:schemeClr val="accent3"/>
+              </a:solidFill>
+              <a:ln w="9525">
+                <a:solidFill>
+                  <a:schemeClr val="accent3"/>
+                </a:solidFill>
+              </a:ln>
+              <a:effectLst/>
+            </c:spPr>
+          </c:marker>
+          <c:xVal>
+            <c:numRef>
+              <c:f>Folha2!$A$32:$A$43</c:f>
+              <c:numCache>
+                <c:formatCode>General</c:formatCode>
+                <c:ptCount val="12"/>
+                <c:pt idx="0">
+                  <c:v>7</c:v>
+                </c:pt>
+                <c:pt idx="1">
+                  <c:v>19</c:v>
+                </c:pt>
+                <c:pt idx="2">
+                  <c:v>32</c:v>
+                </c:pt>
+                <c:pt idx="3">
+                  <c:v>42</c:v>
+                </c:pt>
+                <c:pt idx="4">
+                  <c:v>55</c:v>
+                </c:pt>
+                <c:pt idx="5">
+                  <c:v>57</c:v>
+                </c:pt>
+                <c:pt idx="6">
+                  <c:v>69</c:v>
+                </c:pt>
+                <c:pt idx="7">
+                  <c:v>79</c:v>
+                </c:pt>
+                <c:pt idx="8">
+                  <c:v>139</c:v>
+                </c:pt>
+                <c:pt idx="9">
+                  <c:v>180</c:v>
+                </c:pt>
+                <c:pt idx="10">
+                  <c:v>180</c:v>
+                </c:pt>
+                <c:pt idx="11">
+                  <c:v>184</c:v>
+                </c:pt>
+              </c:numCache>
+            </c:numRef>
+          </c:xVal>
+          <c:yVal>
+            <c:numRef>
+              <c:f>Folha2!$D$32:$D$43</c:f>
+              <c:numCache>
+                <c:formatCode>General</c:formatCode>
+                <c:ptCount val="12"/>
+                <c:pt idx="0">
+                  <c:v>7</c:v>
+                </c:pt>
+                <c:pt idx="1">
+                  <c:v>19</c:v>
+                </c:pt>
+                <c:pt idx="2">
+                  <c:v>33</c:v>
+                </c:pt>
+                <c:pt idx="3">
+                  <c:v>46</c:v>
+                </c:pt>
+                <c:pt idx="4">
+                  <c:v>65</c:v>
+                </c:pt>
+                <c:pt idx="5">
+                  <c:v>166</c:v>
+                </c:pt>
+                <c:pt idx="6">
+                  <c:v>69</c:v>
+                </c:pt>
+                <c:pt idx="7">
+                  <c:v>115</c:v>
+                </c:pt>
+                <c:pt idx="8">
+                  <c:v>139</c:v>
+                </c:pt>
+                <c:pt idx="9">
+                  <c:v>180</c:v>
+                </c:pt>
+                <c:pt idx="10">
+                  <c:v>180</c:v>
+                </c:pt>
+                <c:pt idx="11">
+                  <c:v>184</c:v>
+                </c:pt>
+              </c:numCache>
+            </c:numRef>
+          </c:yVal>
+          <c:smooth val="0"/>
+          <c:extLst>
+            <c:ext xmlns:c16="http://schemas.microsoft.com/office/drawing/2014/chart" uri="{C3380CC4-5D6E-409C-BE32-E72D297353CC}">
+              <c16:uniqueId val="{00000002-BB69-4AB4-83F8-298F2580391A}"/>
+            </c:ext>
+          </c:extLst>
+        </c:ser>
+        <c:ser>
+          <c:idx val="3"/>
+          <c:order val="3"/>
+          <c:tx>
+            <c:strRef>
+              <c:f>Folha2!$E$31</c:f>
+              <c:strCache>
+                <c:ptCount val="1"/>
+                <c:pt idx="0">
+                  <c:v>A*</c:v>
+                </c:pt>
+              </c:strCache>
+            </c:strRef>
+          </c:tx>
+          <c:spPr>
+            <a:ln w="19050" cap="rnd">
+              <a:solidFill>
+                <a:schemeClr val="accent4"/>
+              </a:solidFill>
+              <a:round/>
+            </a:ln>
+            <a:effectLst/>
+          </c:spPr>
+          <c:marker>
+            <c:symbol val="circle"/>
+            <c:size val="5"/>
+            <c:spPr>
+              <a:solidFill>
+                <a:schemeClr val="accent4"/>
+              </a:solidFill>
+              <a:ln w="9525">
+                <a:solidFill>
+                  <a:schemeClr val="accent4"/>
+                </a:solidFill>
+              </a:ln>
+              <a:effectLst/>
+            </c:spPr>
+          </c:marker>
+          <c:xVal>
+            <c:numRef>
+              <c:f>Folha2!$A$32:$A$43</c:f>
+              <c:numCache>
+                <c:formatCode>General</c:formatCode>
+                <c:ptCount val="12"/>
+                <c:pt idx="0">
+                  <c:v>7</c:v>
+                </c:pt>
+                <c:pt idx="1">
+                  <c:v>19</c:v>
+                </c:pt>
+                <c:pt idx="2">
+                  <c:v>32</c:v>
+                </c:pt>
+                <c:pt idx="3">
+                  <c:v>42</c:v>
+                </c:pt>
+                <c:pt idx="4">
+                  <c:v>55</c:v>
+                </c:pt>
+                <c:pt idx="5">
+                  <c:v>57</c:v>
+                </c:pt>
+                <c:pt idx="6">
+                  <c:v>69</c:v>
+                </c:pt>
+                <c:pt idx="7">
+                  <c:v>79</c:v>
+                </c:pt>
+                <c:pt idx="8">
+                  <c:v>139</c:v>
+                </c:pt>
+                <c:pt idx="9">
+                  <c:v>180</c:v>
+                </c:pt>
+                <c:pt idx="10">
+                  <c:v>180</c:v>
+                </c:pt>
+                <c:pt idx="11">
+                  <c:v>184</c:v>
+                </c:pt>
+              </c:numCache>
+            </c:numRef>
+          </c:xVal>
+          <c:yVal>
+            <c:numRef>
+              <c:f>Folha2!$E$32:$E$43</c:f>
+              <c:numCache>
+                <c:formatCode>General</c:formatCode>
+                <c:ptCount val="12"/>
+                <c:pt idx="0">
+                  <c:v>7</c:v>
+                </c:pt>
+                <c:pt idx="1">
+                  <c:v>19</c:v>
+                </c:pt>
+                <c:pt idx="2">
+                  <c:v>33</c:v>
+                </c:pt>
+                <c:pt idx="3">
+                  <c:v>46</c:v>
+                </c:pt>
+                <c:pt idx="4">
+                  <c:v>65</c:v>
+                </c:pt>
+                <c:pt idx="5">
+                  <c:v>166</c:v>
+                </c:pt>
+                <c:pt idx="6">
+                  <c:v>69</c:v>
+                </c:pt>
+                <c:pt idx="7">
+                  <c:v>115</c:v>
+                </c:pt>
+                <c:pt idx="8">
+                  <c:v>139</c:v>
+                </c:pt>
+                <c:pt idx="9">
+                  <c:v>180</c:v>
+                </c:pt>
+                <c:pt idx="10">
+                  <c:v>180</c:v>
+                </c:pt>
+                <c:pt idx="11">
+                  <c:v>184</c:v>
+                </c:pt>
+              </c:numCache>
+            </c:numRef>
+          </c:yVal>
+          <c:smooth val="0"/>
+          <c:extLst>
+            <c:ext xmlns:c16="http://schemas.microsoft.com/office/drawing/2014/chart" uri="{C3380CC4-5D6E-409C-BE32-E72D297353CC}">
+              <c16:uniqueId val="{00000003-BB69-4AB4-83F8-298F2580391A}"/>
+            </c:ext>
+          </c:extLst>
+        </c:ser>
+        <c:dLbls>
+          <c:showLegendKey val="0"/>
+          <c:showVal val="0"/>
+          <c:showCatName val="0"/>
+          <c:showSerName val="0"/>
+          <c:showPercent val="0"/>
+          <c:showBubbleSize val="0"/>
+        </c:dLbls>
+        <c:axId val="2068513504"/>
+        <c:axId val="2068504768"/>
+      </c:scatterChart>
+      <c:valAx>
+        <c:axId val="2068513504"/>
+        <c:scaling>
+          <c:orientation val="minMax"/>
+        </c:scaling>
+        <c:delete val="0"/>
+        <c:axPos val="b"/>
+        <c:majorGridlines>
+          <c:spPr>
+            <a:ln w="9525" cap="flat" cmpd="sng" algn="ctr">
+              <a:solidFill>
+                <a:schemeClr val="tx1">
+                  <a:lumMod val="15000"/>
+                  <a:lumOff val="85000"/>
+                </a:schemeClr>
+              </a:solidFill>
+              <a:round/>
+            </a:ln>
+            <a:effectLst/>
+          </c:spPr>
+        </c:majorGridlines>
+        <c:title>
+          <c:tx>
+            <c:rich>
+              <a:bodyPr rot="0" spcFirstLastPara="1" vertOverflow="ellipsis" vert="horz" wrap="square" anchor="ctr" anchorCtr="1"/>
+              <a:lstStyle/>
+              <a:p>
+                <a:pPr>
+                  <a:defRPr sz="1000" b="0" i="0" u="none" strike="noStrike" kern="1200" baseline="0">
+                    <a:solidFill>
+                      <a:schemeClr val="tx1">
+                        <a:lumMod val="65000"/>
+                        <a:lumOff val="35000"/>
+                      </a:schemeClr>
+                    </a:solidFill>
+                    <a:latin typeface="+mn-lt"/>
+                    <a:ea typeface="+mn-ea"/>
+                    <a:cs typeface="+mn-cs"/>
+                  </a:defRPr>
+                </a:pPr>
+                <a:r>
+                  <a:rPr lang="pt-PT"/>
+                  <a:t>Nº de Posições Inicialmente Vazias</a:t>
+                </a:r>
+              </a:p>
+            </c:rich>
+          </c:tx>
+          <c:overlay val="0"/>
+          <c:spPr>
+            <a:noFill/>
+            <a:ln>
+              <a:noFill/>
+            </a:ln>
+            <a:effectLst/>
+          </c:spPr>
+          <c:txPr>
+            <a:bodyPr rot="0" spcFirstLastPara="1" vertOverflow="ellipsis" vert="horz" wrap="square" anchor="ctr" anchorCtr="1"/>
+            <a:lstStyle/>
+            <a:p>
+              <a:pPr>
+                <a:defRPr sz="1000" b="0" i="0" u="none" strike="noStrike" kern="1200" baseline="0">
+                  <a:solidFill>
+                    <a:schemeClr val="tx1">
+                      <a:lumMod val="65000"/>
+                      <a:lumOff val="35000"/>
+                    </a:schemeClr>
+                  </a:solidFill>
+                  <a:latin typeface="+mn-lt"/>
+                  <a:ea typeface="+mn-ea"/>
+                  <a:cs typeface="+mn-cs"/>
+                </a:defRPr>
+              </a:pPr>
+              <a:endParaRPr lang="pt-PT"/>
+            </a:p>
+          </c:txPr>
+        </c:title>
+        <c:numFmt formatCode="General" sourceLinked="1"/>
+        <c:majorTickMark val="none"/>
+        <c:minorTickMark val="none"/>
+        <c:tickLblPos val="nextTo"/>
+        <c:spPr>
+          <a:noFill/>
+          <a:ln w="9525" cap="flat" cmpd="sng" algn="ctr">
+            <a:solidFill>
+              <a:schemeClr val="tx1">
+                <a:lumMod val="25000"/>
+                <a:lumOff val="75000"/>
+              </a:schemeClr>
+            </a:solidFill>
+            <a:round/>
+          </a:ln>
+          <a:effectLst/>
+        </c:spPr>
+        <c:txPr>
+          <a:bodyPr rot="-60000000" spcFirstLastPara="1" vertOverflow="ellipsis" vert="horz" wrap="square" anchor="ctr" anchorCtr="1"/>
+          <a:lstStyle/>
+          <a:p>
+            <a:pPr>
+              <a:defRPr sz="900" b="0" i="0" u="none" strike="noStrike" kern="1200" baseline="0">
+                <a:solidFill>
+                  <a:schemeClr val="tx1">
+                    <a:lumMod val="65000"/>
+                    <a:lumOff val="35000"/>
+                  </a:schemeClr>
+                </a:solidFill>
+                <a:latin typeface="+mn-lt"/>
+                <a:ea typeface="+mn-ea"/>
+                <a:cs typeface="+mn-cs"/>
+              </a:defRPr>
+            </a:pPr>
+            <a:endParaRPr lang="pt-PT"/>
+          </a:p>
+        </c:txPr>
+        <c:crossAx val="2068504768"/>
+        <c:crosses val="autoZero"/>
+        <c:crossBetween val="midCat"/>
+      </c:valAx>
+      <c:valAx>
+        <c:axId val="2068504768"/>
+        <c:scaling>
+          <c:orientation val="minMax"/>
+        </c:scaling>
+        <c:delete val="0"/>
+        <c:axPos val="l"/>
+        <c:majorGridlines>
+          <c:spPr>
+            <a:ln w="9525" cap="flat" cmpd="sng" algn="ctr">
+              <a:solidFill>
+                <a:schemeClr val="tx1">
+                  <a:lumMod val="15000"/>
+                  <a:lumOff val="85000"/>
+                </a:schemeClr>
+              </a:solidFill>
+              <a:round/>
+            </a:ln>
+            <a:effectLst/>
+          </c:spPr>
+        </c:majorGridlines>
+        <c:title>
+          <c:tx>
+            <c:rich>
+              <a:bodyPr rot="-5400000" spcFirstLastPara="1" vertOverflow="ellipsis" vert="horz" wrap="square" anchor="ctr" anchorCtr="1"/>
+              <a:lstStyle/>
+              <a:p>
+                <a:pPr>
+                  <a:defRPr sz="1000" b="0" i="0" u="none" strike="noStrike" kern="1200" baseline="0">
+                    <a:solidFill>
+                      <a:schemeClr val="tx1">
+                        <a:lumMod val="65000"/>
+                        <a:lumOff val="35000"/>
+                      </a:schemeClr>
+                    </a:solidFill>
+                    <a:latin typeface="+mn-lt"/>
+                    <a:ea typeface="+mn-ea"/>
+                    <a:cs typeface="+mn-cs"/>
+                  </a:defRPr>
+                </a:pPr>
+                <a:r>
+                  <a:rPr lang="pt-PT"/>
+                  <a:t>Nº de Nós Expandidos</a:t>
+                </a:r>
+              </a:p>
+            </c:rich>
+          </c:tx>
+          <c:overlay val="0"/>
+          <c:spPr>
+            <a:noFill/>
+            <a:ln>
+              <a:noFill/>
+            </a:ln>
+            <a:effectLst/>
+          </c:spPr>
+          <c:txPr>
+            <a:bodyPr rot="-5400000" spcFirstLastPara="1" vertOverflow="ellipsis" vert="horz" wrap="square" anchor="ctr" anchorCtr="1"/>
+            <a:lstStyle/>
+            <a:p>
+              <a:pPr>
+                <a:defRPr sz="1000" b="0" i="0" u="none" strike="noStrike" kern="1200" baseline="0">
+                  <a:solidFill>
+                    <a:schemeClr val="tx1">
+                      <a:lumMod val="65000"/>
+                      <a:lumOff val="35000"/>
+                    </a:schemeClr>
+                  </a:solidFill>
+                  <a:latin typeface="+mn-lt"/>
+                  <a:ea typeface="+mn-ea"/>
+                  <a:cs typeface="+mn-cs"/>
+                </a:defRPr>
+              </a:pPr>
+              <a:endParaRPr lang="pt-PT"/>
+            </a:p>
+          </c:txPr>
+        </c:title>
+        <c:numFmt formatCode="General" sourceLinked="1"/>
+        <c:majorTickMark val="none"/>
+        <c:minorTickMark val="none"/>
+        <c:tickLblPos val="nextTo"/>
+        <c:spPr>
+          <a:noFill/>
+          <a:ln w="9525" cap="flat" cmpd="sng" algn="ctr">
+            <a:solidFill>
+              <a:schemeClr val="tx1">
+                <a:lumMod val="25000"/>
+                <a:lumOff val="75000"/>
+              </a:schemeClr>
+            </a:solidFill>
+            <a:round/>
+          </a:ln>
+          <a:effectLst/>
+        </c:spPr>
+        <c:txPr>
+          <a:bodyPr rot="-60000000" spcFirstLastPara="1" vertOverflow="ellipsis" vert="horz" wrap="square" anchor="ctr" anchorCtr="1"/>
+          <a:lstStyle/>
+          <a:p>
+            <a:pPr>
+              <a:defRPr sz="900" b="0" i="0" u="none" strike="noStrike" kern="1200" baseline="0">
+                <a:solidFill>
+                  <a:schemeClr val="tx1">
+                    <a:lumMod val="65000"/>
+                    <a:lumOff val="35000"/>
+                  </a:schemeClr>
+                </a:solidFill>
+                <a:latin typeface="+mn-lt"/>
+                <a:ea typeface="+mn-ea"/>
+                <a:cs typeface="+mn-cs"/>
+              </a:defRPr>
+            </a:pPr>
+            <a:endParaRPr lang="pt-PT"/>
+          </a:p>
+        </c:txPr>
+        <c:crossAx val="2068513504"/>
+        <c:crosses val="autoZero"/>
+        <c:crossBetween val="midCat"/>
+      </c:valAx>
+      <c:spPr>
+        <a:noFill/>
+        <a:ln>
+          <a:noFill/>
+        </a:ln>
+        <a:effectLst/>
+      </c:spPr>
+    </c:plotArea>
+    <c:legend>
+      <c:legendPos val="b"/>
+      <c:overlay val="0"/>
+      <c:spPr>
+        <a:noFill/>
+        <a:ln>
+          <a:noFill/>
+        </a:ln>
+        <a:effectLst/>
+      </c:spPr>
+      <c:txPr>
+        <a:bodyPr rot="0" spcFirstLastPara="1" vertOverflow="ellipsis" vert="horz" wrap="square" anchor="ctr" anchorCtr="1"/>
+        <a:lstStyle/>
+        <a:p>
+          <a:pPr>
+            <a:defRPr sz="900" b="0" i="0" u="none" strike="noStrike" kern="1200" baseline="0">
+              <a:solidFill>
+                <a:schemeClr val="tx1">
+                  <a:lumMod val="65000"/>
+                  <a:lumOff val="35000"/>
+                </a:schemeClr>
+              </a:solidFill>
+              <a:latin typeface="+mn-lt"/>
+              <a:ea typeface="+mn-ea"/>
+              <a:cs typeface="+mn-cs"/>
+            </a:defRPr>
+          </a:pPr>
+          <a:endParaRPr lang="pt-PT"/>
+        </a:p>
+      </c:txPr>
+    </c:legend>
+    <c:plotVisOnly val="1"/>
+    <c:dispBlanksAs val="gap"/>
+    <c:showDLblsOverMax val="0"/>
+  </c:chart>
+  <c:spPr>
+    <a:solidFill>
+      <a:schemeClr val="bg1"/>
+    </a:solidFill>
+    <a:ln w="9525" cap="flat" cmpd="sng" algn="ctr">
+      <a:solidFill>
+        <a:schemeClr val="tx1">
+          <a:lumMod val="15000"/>
+          <a:lumOff val="85000"/>
+        </a:schemeClr>
+      </a:solidFill>
+      <a:round/>
+    </a:ln>
+    <a:effectLst/>
+  </c:spPr>
+  <c:txPr>
+    <a:bodyPr/>
+    <a:lstStyle/>
+    <a:p>
+      <a:pPr>
+        <a:defRPr/>
+      </a:pPr>
+      <a:endParaRPr lang="pt-PT"/>
+    </a:p>
+  </c:txPr>
+  <c:externalData r:id="rId3">
+    <c:autoUpdate val="0"/>
+  </c:externalData>
+</c:chartSpace>
+</file>
+
+<file path=word/charts/colors1.xml><?xml version="1.0" encoding="utf-8"?>
+<cs:colorStyle xmlns:cs="http://schemas.microsoft.com/office/drawing/2012/chartStyle" xmlns:a="http://schemas.openxmlformats.org/drawingml/2006/main" meth="cycle" id="10">
+  <a:schemeClr val="accent1"/>
+  <a:schemeClr val="accent2"/>
+  <a:schemeClr val="accent3"/>
+  <a:schemeClr val="accent4"/>
+  <a:schemeClr val="accent5"/>
+  <a:schemeClr val="accent6"/>
+  <cs:variation/>
+  <cs:variation>
+    <a:lumMod val="60000"/>
+  </cs:variation>
+  <cs:variation>
+    <a:lumMod val="80000"/>
+    <a:lumOff val="20000"/>
+  </cs:variation>
+  <cs:variation>
+    <a:lumMod val="80000"/>
+  </cs:variation>
+  <cs:variation>
+    <a:lumMod val="60000"/>
+    <a:lumOff val="40000"/>
+  </cs:variation>
+  <cs:variation>
+    <a:lumMod val="50000"/>
+  </cs:variation>
+  <cs:variation>
+    <a:lumMod val="70000"/>
+    <a:lumOff val="30000"/>
+  </cs:variation>
+  <cs:variation>
+    <a:lumMod val="70000"/>
+  </cs:variation>
+  <cs:variation>
+    <a:lumMod val="50000"/>
+    <a:lumOff val="50000"/>
+  </cs:variation>
+</cs:colorStyle>
+</file>
+
+<file path=word/charts/colors2.xml><?xml version="1.0" encoding="utf-8"?>
+<cs:colorStyle xmlns:cs="http://schemas.microsoft.com/office/drawing/2012/chartStyle" xmlns:a="http://schemas.openxmlformats.org/drawingml/2006/main" meth="cycle" id="10">
+  <a:schemeClr val="accent1"/>
+  <a:schemeClr val="accent2"/>
+  <a:schemeClr val="accent3"/>
+  <a:schemeClr val="accent4"/>
+  <a:schemeClr val="accent5"/>
+  <a:schemeClr val="accent6"/>
+  <cs:variation/>
+  <cs:variation>
+    <a:lumMod val="60000"/>
+  </cs:variation>
+  <cs:variation>
+    <a:lumMod val="80000"/>
+    <a:lumOff val="20000"/>
+  </cs:variation>
+  <cs:variation>
+    <a:lumMod val="80000"/>
+  </cs:variation>
+  <cs:variation>
+    <a:lumMod val="60000"/>
+    <a:lumOff val="40000"/>
+  </cs:variation>
+  <cs:variation>
+    <a:lumMod val="50000"/>
+  </cs:variation>
+  <cs:variation>
+    <a:lumMod val="70000"/>
+    <a:lumOff val="30000"/>
+  </cs:variation>
+  <cs:variation>
+    <a:lumMod val="70000"/>
+  </cs:variation>
+  <cs:variation>
+    <a:lumMod val="50000"/>
+    <a:lumOff val="50000"/>
+  </cs:variation>
+</cs:colorStyle>
+</file>
+
+<file path=word/charts/colors3.xml><?xml version="1.0" encoding="utf-8"?>
+<cs:colorStyle xmlns:cs="http://schemas.microsoft.com/office/drawing/2012/chartStyle" xmlns:a="http://schemas.openxmlformats.org/drawingml/2006/main" meth="cycle" id="10">
+  <a:schemeClr val="accent1"/>
+  <a:schemeClr val="accent2"/>
+  <a:schemeClr val="accent3"/>
+  <a:schemeClr val="accent4"/>
+  <a:schemeClr val="accent5"/>
+  <a:schemeClr val="accent6"/>
+  <cs:variation/>
+  <cs:variation>
+    <a:lumMod val="60000"/>
+  </cs:variation>
+  <cs:variation>
+    <a:lumMod val="80000"/>
+    <a:lumOff val="20000"/>
+  </cs:variation>
+  <cs:variation>
+    <a:lumMod val="80000"/>
+  </cs:variation>
+  <cs:variation>
+    <a:lumMod val="60000"/>
+    <a:lumOff val="40000"/>
+  </cs:variation>
+  <cs:variation>
+    <a:lumMod val="50000"/>
+  </cs:variation>
+  <cs:variation>
+    <a:lumMod val="70000"/>
+    <a:lumOff val="30000"/>
+  </cs:variation>
+  <cs:variation>
+    <a:lumMod val="70000"/>
+  </cs:variation>
+  <cs:variation>
+    <a:lumMod val="50000"/>
+    <a:lumOff val="50000"/>
+  </cs:variation>
+</cs:colorStyle>
+</file>
+
+<file path=word/charts/style1.xml><?xml version="1.0" encoding="utf-8"?>
+<cs:chartStyle xmlns:cs="http://schemas.microsoft.com/office/drawing/2012/chartStyle" xmlns:a="http://schemas.openxmlformats.org/drawingml/2006/main" id="240">
+  <cs:axisTitle>
+    <cs:lnRef idx="0"/>
+    <cs:fillRef idx="0"/>
+    <cs:effectRef idx="0"/>
+    <cs:fontRef idx="minor">
+      <a:schemeClr val="tx1">
+        <a:lumMod val="65000"/>
+        <a:lumOff val="35000"/>
+      </a:schemeClr>
+    </cs:fontRef>
+    <cs:defRPr sz="1000" kern="1200"/>
+  </cs:axisTitle>
+  <cs:categoryAxis>
+    <cs:lnRef idx="0"/>
+    <cs:fillRef idx="0"/>
+    <cs:effectRef idx="0"/>
+    <cs:fontRef idx="minor">
+      <a:schemeClr val="tx1">
+        <a:lumMod val="65000"/>
+        <a:lumOff val="35000"/>
+      </a:schemeClr>
+    </cs:fontRef>
+    <cs:spPr>
+      <a:ln w="9525" cap="flat" cmpd="sng" algn="ctr">
+        <a:solidFill>
+          <a:schemeClr val="tx1">
+            <a:lumMod val="25000"/>
+            <a:lumOff val="75000"/>
+          </a:schemeClr>
+        </a:solidFill>
+        <a:round/>
+      </a:ln>
+    </cs:spPr>
+    <cs:defRPr sz="900" kern="1200"/>
+  </cs:categoryAxis>
+  <cs:chartArea mods="allowNoFillOverride allowNoLineOverride">
+    <cs:lnRef idx="0"/>
+    <cs:fillRef idx="0"/>
+    <cs:effectRef idx="0"/>
+    <cs:fontRef idx="minor">
+      <a:schemeClr val="tx1"/>
+    </cs:fontRef>
+    <cs:spPr>
+      <a:solidFill>
+        <a:schemeClr val="bg1"/>
+      </a:solidFill>
+      <a:ln w="9525" cap="flat" cmpd="sng" algn="ctr">
+        <a:solidFill>
+          <a:schemeClr val="tx1">
+            <a:lumMod val="15000"/>
+            <a:lumOff val="85000"/>
+          </a:schemeClr>
+        </a:solidFill>
+        <a:round/>
+      </a:ln>
+    </cs:spPr>
+    <cs:defRPr sz="1000" kern="1200"/>
+  </cs:chartArea>
+  <cs:dataLabel>
+    <cs:lnRef idx="0"/>
+    <cs:fillRef idx="0"/>
+    <cs:effectRef idx="0"/>
+    <cs:fontRef idx="minor">
+      <a:schemeClr val="tx1">
+        <a:lumMod val="75000"/>
+        <a:lumOff val="25000"/>
+      </a:schemeClr>
+    </cs:fontRef>
+    <cs:defRPr sz="900" kern="1200"/>
+  </cs:dataLabel>
+  <cs:dataLabelCallout>
+    <cs:lnRef idx="0"/>
+    <cs:fillRef idx="0"/>
+    <cs:effectRef idx="0"/>
+    <cs:fontRef idx="minor">
+      <a:schemeClr val="dk1">
+        <a:lumMod val="65000"/>
+        <a:lumOff val="35000"/>
+      </a:schemeClr>
+    </cs:fontRef>
+    <cs:spPr>
+      <a:solidFill>
+        <a:schemeClr val="lt1"/>
+      </a:solidFill>
+      <a:ln>
+        <a:solidFill>
+          <a:schemeClr val="dk1">
+            <a:lumMod val="25000"/>
+            <a:lumOff val="75000"/>
+          </a:schemeClr>
+        </a:solidFill>
+      </a:ln>
+    </cs:spPr>
+    <cs:defRPr sz="900" kern="1200"/>
+    <cs:bodyPr rot="0" spcFirstLastPara="1" vertOverflow="clip" horzOverflow="clip" vert="horz" wrap="square" lIns="36576" tIns="18288" rIns="36576" bIns="18288" anchor="ctr" anchorCtr="1">
+      <a:spAutoFit/>
+    </cs:bodyPr>
+  </cs:dataLabelCallout>
+  <cs:dataPoint>
+    <cs:lnRef idx="0"/>
+    <cs:fillRef idx="1">
+      <cs:styleClr val="auto"/>
+    </cs:fillRef>
+    <cs:effectRef idx="0"/>
+    <cs:fontRef idx="minor">
+      <a:schemeClr val="tx1"/>
+    </cs:fontRef>
+  </cs:dataPoint>
+  <cs:dataPoint3D>
+    <cs:lnRef idx="0"/>
+    <cs:fillRef idx="1">
+      <cs:styleClr val="auto"/>
+    </cs:fillRef>
+    <cs:effectRef idx="0"/>
+    <cs:fontRef idx="minor">
+      <a:schemeClr val="tx1"/>
+    </cs:fontRef>
+  </cs:dataPoint3D>
+  <cs:dataPointLine>
+    <cs:lnRef idx="0">
+      <cs:styleClr val="auto"/>
+    </cs:lnRef>
+    <cs:fillRef idx="1"/>
+    <cs:effectRef idx="0"/>
+    <cs:fontRef idx="minor">
+      <a:schemeClr val="tx1"/>
+    </cs:fontRef>
+    <cs:spPr>
+      <a:ln w="19050" cap="rnd">
+        <a:solidFill>
+          <a:schemeClr val="phClr"/>
+        </a:solidFill>
+        <a:round/>
+      </a:ln>
+    </cs:spPr>
+  </cs:dataPointLine>
+  <cs:dataPointMarker>
+    <cs:lnRef idx="0">
+      <cs:styleClr val="auto"/>
+    </cs:lnRef>
+    <cs:fillRef idx="1">
+      <cs:styleClr val="auto"/>
+    </cs:fillRef>
+    <cs:effectRef idx="0"/>
+    <cs:fontRef idx="minor">
+      <a:schemeClr val="tx1"/>
+    </cs:fontRef>
+    <cs:spPr>
+      <a:ln w="9525">
+        <a:solidFill>
+          <a:schemeClr val="phClr"/>
+        </a:solidFill>
+      </a:ln>
+    </cs:spPr>
+  </cs:dataPointMarker>
+  <cs:dataPointMarkerLayout symbol="circle" size="5"/>
+  <cs:dataPointWireframe>
+    <cs:lnRef idx="0">
+      <cs:styleClr val="auto"/>
+    </cs:lnRef>
+    <cs:fillRef idx="0"/>
+    <cs:effectRef idx="0"/>
+    <cs:fontRef idx="minor">
+      <a:schemeClr val="dk1"/>
+    </cs:fontRef>
+    <cs:spPr>
+      <a:ln w="9525" cap="rnd">
+        <a:solidFill>
+          <a:schemeClr val="phClr"/>
+        </a:solidFill>
+        <a:round/>
+      </a:ln>
+    </cs:spPr>
+  </cs:dataPointWireframe>
+  <cs:dataTable>
+    <cs:lnRef idx="0"/>
+    <cs:fillRef idx="0"/>
+    <cs:effectRef idx="0"/>
+    <cs:fontRef idx="minor">
+      <a:schemeClr val="tx1">
+        <a:lumMod val="65000"/>
+        <a:lumOff val="35000"/>
+      </a:schemeClr>
+    </cs:fontRef>
+    <cs:spPr>
+      <a:noFill/>
+      <a:ln w="9525" cap="flat" cmpd="sng" algn="ctr">
+        <a:solidFill>
+          <a:schemeClr val="tx1">
+            <a:lumMod val="15000"/>
+            <a:lumOff val="85000"/>
+          </a:schemeClr>
+        </a:solidFill>
+        <a:round/>
+      </a:ln>
+    </cs:spPr>
+    <cs:defRPr sz="900" kern="1200"/>
+  </cs:dataTable>
+  <cs:downBar>
+    <cs:lnRef idx="0"/>
+    <cs:fillRef idx="0"/>
+    <cs:effectRef idx="0"/>
+    <cs:fontRef idx="minor">
+      <a:schemeClr val="tx1"/>
+    </cs:fontRef>
+    <cs:spPr>
+      <a:solidFill>
+        <a:schemeClr val="dk1">
+          <a:lumMod val="75000"/>
+          <a:lumOff val="25000"/>
+        </a:schemeClr>
+      </a:solidFill>
+      <a:ln w="9525" cap="flat" cmpd="sng" algn="ctr">
+        <a:solidFill>
+          <a:schemeClr val="tx1">
+            <a:lumMod val="65000"/>
+            <a:lumOff val="35000"/>
+          </a:schemeClr>
+        </a:solidFill>
+        <a:round/>
+      </a:ln>
+    </cs:spPr>
+  </cs:downBar>
+  <cs:dropLine>
+    <cs:lnRef idx="0"/>
+    <cs:fillRef idx="0"/>
+    <cs:effectRef idx="0"/>
+    <cs:fontRef idx="minor">
+      <a:schemeClr val="tx1"/>
+    </cs:fontRef>
+    <cs:spPr>
+      <a:ln w="9525" cap="flat" cmpd="sng" algn="ctr">
+        <a:solidFill>
+          <a:schemeClr val="tx1">
+            <a:lumMod val="35000"/>
+            <a:lumOff val="65000"/>
+          </a:schemeClr>
+        </a:solidFill>
+        <a:round/>
+      </a:ln>
+    </cs:spPr>
+  </cs:dropLine>
+  <cs:errorBar>
+    <cs:lnRef idx="0"/>
+    <cs:fillRef idx="0"/>
+    <cs:effectRef idx="0"/>
+    <cs:fontRef idx="minor">
+      <a:schemeClr val="tx1"/>
+    </cs:fontRef>
+    <cs:spPr>
+      <a:ln w="9525" cap="flat" cmpd="sng" algn="ctr">
+        <a:solidFill>
+          <a:schemeClr val="tx1">
+            <a:lumMod val="65000"/>
+            <a:lumOff val="35000"/>
+          </a:schemeClr>
+        </a:solidFill>
+        <a:round/>
+      </a:ln>
+    </cs:spPr>
+  </cs:errorBar>
+  <cs:floor>
+    <cs:lnRef idx="0"/>
+    <cs:fillRef idx="0"/>
+    <cs:effectRef idx="0"/>
+    <cs:fontRef idx="minor">
+      <a:schemeClr val="tx1"/>
+    </cs:fontRef>
+    <cs:spPr>
+      <a:noFill/>
+      <a:ln>
+        <a:noFill/>
+      </a:ln>
+    </cs:spPr>
+  </cs:floor>
+  <cs:gridlineMajor>
+    <cs:lnRef idx="0"/>
+    <cs:fillRef idx="0"/>
+    <cs:effectRef idx="0"/>
+    <cs:fontRef idx="minor">
+      <a:schemeClr val="tx1"/>
+    </cs:fontRef>
+    <cs:spPr>
+      <a:ln w="9525" cap="flat" cmpd="sng" algn="ctr">
+        <a:solidFill>
+          <a:schemeClr val="tx1">
+            <a:lumMod val="15000"/>
+            <a:lumOff val="85000"/>
+          </a:schemeClr>
+        </a:solidFill>
+        <a:round/>
+      </a:ln>
+    </cs:spPr>
+  </cs:gridlineMajor>
+  <cs:gridlineMinor>
+    <cs:lnRef idx="0"/>
+    <cs:fillRef idx="0"/>
+    <cs:effectRef idx="0"/>
+    <cs:fontRef idx="minor">
+      <a:schemeClr val="tx1"/>
+    </cs:fontRef>
+    <cs:spPr>
+      <a:ln w="9525" cap="flat" cmpd="sng" algn="ctr">
+        <a:solidFill>
+          <a:schemeClr val="tx1">
+            <a:lumMod val="5000"/>
+            <a:lumOff val="95000"/>
+          </a:schemeClr>
+        </a:solidFill>
+        <a:round/>
+      </a:ln>
+    </cs:spPr>
+  </cs:gridlineMinor>
+  <cs:hiLoLine>
+    <cs:lnRef idx="0"/>
+    <cs:fillRef idx="0"/>
+    <cs:effectRef idx="0"/>
+    <cs:fontRef idx="minor">
+      <a:schemeClr val="tx1"/>
+    </cs:fontRef>
+    <cs:spPr>
+      <a:ln w="9525" cap="flat" cmpd="sng" algn="ctr">
+        <a:solidFill>
+          <a:schemeClr val="tx1">
+            <a:lumMod val="50000"/>
+            <a:lumOff val="50000"/>
+          </a:schemeClr>
+        </a:solidFill>
+        <a:round/>
+      </a:ln>
+    </cs:spPr>
+  </cs:hiLoLine>
+  <cs:leaderLine>
+    <cs:lnRef idx="0"/>
+    <cs:fillRef idx="0"/>
+    <cs:effectRef idx="0"/>
+    <cs:fontRef idx="minor">
+      <a:schemeClr val="tx1"/>
+    </cs:fontRef>
+    <cs:spPr>
+      <a:ln w="9525" cap="flat" cmpd="sng" algn="ctr">
+        <a:solidFill>
+          <a:schemeClr val="tx1">
+            <a:lumMod val="35000"/>
+            <a:lumOff val="65000"/>
+          </a:schemeClr>
+        </a:solidFill>
+        <a:round/>
+      </a:ln>
+    </cs:spPr>
+  </cs:leaderLine>
+  <cs:legend>
+    <cs:lnRef idx="0"/>
+    <cs:fillRef idx="0"/>
+    <cs:effectRef idx="0"/>
+    <cs:fontRef idx="minor">
+      <a:schemeClr val="tx1">
+        <a:lumMod val="65000"/>
+        <a:lumOff val="35000"/>
+      </a:schemeClr>
+    </cs:fontRef>
+    <cs:defRPr sz="900" kern="1200"/>
+  </cs:legend>
+  <cs:plotArea mods="allowNoFillOverride allowNoLineOverride">
+    <cs:lnRef idx="0"/>
+    <cs:fillRef idx="0"/>
+    <cs:effectRef idx="0"/>
+    <cs:fontRef idx="minor">
+      <a:schemeClr val="tx1"/>
+    </cs:fontRef>
+  </cs:plotArea>
+  <cs:plotArea3D mods="allowNoFillOverride allowNoLineOverride">
+    <cs:lnRef idx="0"/>
+    <cs:fillRef idx="0"/>
+    <cs:effectRef idx="0"/>
+    <cs:fontRef idx="minor">
+      <a:schemeClr val="tx1"/>
+    </cs:fontRef>
+  </cs:plotArea3D>
+  <cs:seriesAxis>
+    <cs:lnRef idx="0"/>
+    <cs:fillRef idx="0"/>
+    <cs:effectRef idx="0"/>
+    <cs:fontRef idx="minor">
+      <a:schemeClr val="tx1">
+        <a:lumMod val="65000"/>
+        <a:lumOff val="35000"/>
+      </a:schemeClr>
+    </cs:fontRef>
+    <cs:defRPr sz="900" kern="1200"/>
+  </cs:seriesAxis>
+  <cs:seriesLine>
+    <cs:lnRef idx="0"/>
+    <cs:fillRef idx="0"/>
+    <cs:effectRef idx="0"/>
+    <cs:fontRef idx="minor">
+      <a:schemeClr val="tx1"/>
+    </cs:fontRef>
+    <cs:spPr>
+      <a:ln w="9525" cap="flat" cmpd="sng" algn="ctr">
+        <a:solidFill>
+          <a:schemeClr val="tx1">
+            <a:lumMod val="35000"/>
+            <a:lumOff val="65000"/>
+          </a:schemeClr>
+        </a:solidFill>
+        <a:round/>
+      </a:ln>
+    </cs:spPr>
+  </cs:seriesLine>
+  <cs:title>
+    <cs:lnRef idx="0"/>
+    <cs:fillRef idx="0"/>
+    <cs:effectRef idx="0"/>
+    <cs:fontRef idx="minor">
+      <a:schemeClr val="tx1">
+        <a:lumMod val="65000"/>
+        <a:lumOff val="35000"/>
+      </a:schemeClr>
+    </cs:fontRef>
+    <cs:defRPr sz="1400" b="0" kern="1200" spc="0" baseline="0"/>
+  </cs:title>
+  <cs:trendline>
+    <cs:lnRef idx="0">
+      <cs:styleClr val="auto"/>
+    </cs:lnRef>
+    <cs:fillRef idx="0"/>
+    <cs:effectRef idx="0"/>
+    <cs:fontRef idx="minor">
+      <a:schemeClr val="tx1"/>
+    </cs:fontRef>
+    <cs:spPr>
+      <a:ln w="19050" cap="rnd">
+        <a:solidFill>
+          <a:schemeClr val="phClr"/>
+        </a:solidFill>
+        <a:prstDash val="sysDot"/>
+      </a:ln>
+    </cs:spPr>
+  </cs:trendline>
+  <cs:trendlineLabel>
+    <cs:lnRef idx="0"/>
+    <cs:fillRef idx="0"/>
+    <cs:effectRef idx="0"/>
+    <cs:fontRef idx="minor">
+      <a:schemeClr val="tx1">
+        <a:lumMod val="65000"/>
+        <a:lumOff val="35000"/>
+      </a:schemeClr>
+    </cs:fontRef>
+    <cs:defRPr sz="900" kern="1200"/>
+  </cs:trendlineLabel>
+  <cs:upBar>
+    <cs:lnRef idx="0"/>
+    <cs:fillRef idx="0"/>
+    <cs:effectRef idx="0"/>
+    <cs:fontRef idx="minor">
+      <a:schemeClr val="tx1"/>
+    </cs:fontRef>
+    <cs:spPr>
+      <a:solidFill>
+        <a:schemeClr val="lt1"/>
+      </a:solidFill>
+      <a:ln w="9525" cap="flat" cmpd="sng" algn="ctr">
+        <a:solidFill>
+          <a:schemeClr val="tx1">
+            <a:lumMod val="65000"/>
+            <a:lumOff val="35000"/>
+          </a:schemeClr>
+        </a:solidFill>
+        <a:round/>
+      </a:ln>
+    </cs:spPr>
+  </cs:upBar>
+  <cs:valueAxis>
+    <cs:lnRef idx="0"/>
+    <cs:fillRef idx="0"/>
+    <cs:effectRef idx="0"/>
+    <cs:fontRef idx="minor">
+      <a:schemeClr val="tx1">
+        <a:lumMod val="65000"/>
+        <a:lumOff val="35000"/>
+      </a:schemeClr>
+    </cs:fontRef>
+    <cs:spPr>
+      <a:ln w="9525" cap="flat" cmpd="sng" algn="ctr">
+        <a:solidFill>
+          <a:schemeClr val="tx1">
+            <a:lumMod val="25000"/>
+            <a:lumOff val="75000"/>
+          </a:schemeClr>
+        </a:solidFill>
+        <a:round/>
+      </a:ln>
+    </cs:spPr>
+    <cs:defRPr sz="900" kern="1200"/>
+  </cs:valueAxis>
+  <cs:wall>
+    <cs:lnRef idx="0"/>
+    <cs:fillRef idx="0"/>
+    <cs:effectRef idx="0"/>
+    <cs:fontRef idx="minor">
+      <a:schemeClr val="tx1"/>
+    </cs:fontRef>
+    <cs:spPr>
+      <a:noFill/>
+      <a:ln>
+        <a:noFill/>
+      </a:ln>
+    </cs:spPr>
+  </cs:wall>
+</cs:chartStyle>
+</file>
+
+<file path=word/charts/style2.xml><?xml version="1.0" encoding="utf-8"?>
+<cs:chartStyle xmlns:cs="http://schemas.microsoft.com/office/drawing/2012/chartStyle" xmlns:a="http://schemas.openxmlformats.org/drawingml/2006/main" id="240">
+  <cs:axisTitle>
+    <cs:lnRef idx="0"/>
+    <cs:fillRef idx="0"/>
+    <cs:effectRef idx="0"/>
+    <cs:fontRef idx="minor">
+      <a:schemeClr val="tx1">
+        <a:lumMod val="65000"/>
+        <a:lumOff val="35000"/>
+      </a:schemeClr>
+    </cs:fontRef>
+    <cs:defRPr sz="1000" kern="1200"/>
+  </cs:axisTitle>
+  <cs:categoryAxis>
+    <cs:lnRef idx="0"/>
+    <cs:fillRef idx="0"/>
+    <cs:effectRef idx="0"/>
+    <cs:fontRef idx="minor">
+      <a:schemeClr val="tx1">
+        <a:lumMod val="65000"/>
+        <a:lumOff val="35000"/>
+      </a:schemeClr>
+    </cs:fontRef>
+    <cs:spPr>
+      <a:ln w="9525" cap="flat" cmpd="sng" algn="ctr">
+        <a:solidFill>
+          <a:schemeClr val="tx1">
+            <a:lumMod val="25000"/>
+            <a:lumOff val="75000"/>
+          </a:schemeClr>
+        </a:solidFill>
+        <a:round/>
+      </a:ln>
+    </cs:spPr>
+    <cs:defRPr sz="900" kern="1200"/>
+  </cs:categoryAxis>
+  <cs:chartArea mods="allowNoFillOverride allowNoLineOverride">
+    <cs:lnRef idx="0"/>
+    <cs:fillRef idx="0"/>
+    <cs:effectRef idx="0"/>
+    <cs:fontRef idx="minor">
+      <a:schemeClr val="tx1"/>
+    </cs:fontRef>
+    <cs:spPr>
+      <a:solidFill>
+        <a:schemeClr val="bg1"/>
+      </a:solidFill>
+      <a:ln w="9525" cap="flat" cmpd="sng" algn="ctr">
+        <a:solidFill>
+          <a:schemeClr val="tx1">
+            <a:lumMod val="15000"/>
+            <a:lumOff val="85000"/>
+          </a:schemeClr>
+        </a:solidFill>
+        <a:round/>
+      </a:ln>
+    </cs:spPr>
+    <cs:defRPr sz="1000" kern="1200"/>
+  </cs:chartArea>
+  <cs:dataLabel>
+    <cs:lnRef idx="0"/>
+    <cs:fillRef idx="0"/>
+    <cs:effectRef idx="0"/>
+    <cs:fontRef idx="minor">
+      <a:schemeClr val="tx1">
+        <a:lumMod val="75000"/>
+        <a:lumOff val="25000"/>
+      </a:schemeClr>
+    </cs:fontRef>
+    <cs:defRPr sz="900" kern="1200"/>
+  </cs:dataLabel>
+  <cs:dataLabelCallout>
+    <cs:lnRef idx="0"/>
+    <cs:fillRef idx="0"/>
+    <cs:effectRef idx="0"/>
+    <cs:fontRef idx="minor">
+      <a:schemeClr val="dk1">
+        <a:lumMod val="65000"/>
+        <a:lumOff val="35000"/>
+      </a:schemeClr>
+    </cs:fontRef>
+    <cs:spPr>
+      <a:solidFill>
+        <a:schemeClr val="lt1"/>
+      </a:solidFill>
+      <a:ln>
+        <a:solidFill>
+          <a:schemeClr val="dk1">
+            <a:lumMod val="25000"/>
+            <a:lumOff val="75000"/>
+          </a:schemeClr>
+        </a:solidFill>
+      </a:ln>
+    </cs:spPr>
+    <cs:defRPr sz="900" kern="1200"/>
+    <cs:bodyPr rot="0" spcFirstLastPara="1" vertOverflow="clip" horzOverflow="clip" vert="horz" wrap="square" lIns="36576" tIns="18288" rIns="36576" bIns="18288" anchor="ctr" anchorCtr="1">
+      <a:spAutoFit/>
+    </cs:bodyPr>
+  </cs:dataLabelCallout>
+  <cs:dataPoint>
+    <cs:lnRef idx="0"/>
+    <cs:fillRef idx="1">
+      <cs:styleClr val="auto"/>
+    </cs:fillRef>
+    <cs:effectRef idx="0"/>
+    <cs:fontRef idx="minor">
+      <a:schemeClr val="tx1"/>
+    </cs:fontRef>
+  </cs:dataPoint>
+  <cs:dataPoint3D>
+    <cs:lnRef idx="0"/>
+    <cs:fillRef idx="1">
+      <cs:styleClr val="auto"/>
+    </cs:fillRef>
+    <cs:effectRef idx="0"/>
+    <cs:fontRef idx="minor">
+      <a:schemeClr val="tx1"/>
+    </cs:fontRef>
+  </cs:dataPoint3D>
+  <cs:dataPointLine>
+    <cs:lnRef idx="0">
+      <cs:styleClr val="auto"/>
+    </cs:lnRef>
+    <cs:fillRef idx="1"/>
+    <cs:effectRef idx="0"/>
+    <cs:fontRef idx="minor">
+      <a:schemeClr val="tx1"/>
+    </cs:fontRef>
+    <cs:spPr>
+      <a:ln w="19050" cap="rnd">
+        <a:solidFill>
+          <a:schemeClr val="phClr"/>
+        </a:solidFill>
+        <a:round/>
+      </a:ln>
+    </cs:spPr>
+  </cs:dataPointLine>
+  <cs:dataPointMarker>
+    <cs:lnRef idx="0">
+      <cs:styleClr val="auto"/>
+    </cs:lnRef>
+    <cs:fillRef idx="1">
+      <cs:styleClr val="auto"/>
+    </cs:fillRef>
+    <cs:effectRef idx="0"/>
+    <cs:fontRef idx="minor">
+      <a:schemeClr val="tx1"/>
+    </cs:fontRef>
+    <cs:spPr>
+      <a:ln w="9525">
+        <a:solidFill>
+          <a:schemeClr val="phClr"/>
+        </a:solidFill>
+      </a:ln>
+    </cs:spPr>
+  </cs:dataPointMarker>
+  <cs:dataPointMarkerLayout symbol="circle" size="5"/>
+  <cs:dataPointWireframe>
+    <cs:lnRef idx="0">
+      <cs:styleClr val="auto"/>
+    </cs:lnRef>
+    <cs:fillRef idx="0"/>
+    <cs:effectRef idx="0"/>
+    <cs:fontRef idx="minor">
+      <a:schemeClr val="dk1"/>
+    </cs:fontRef>
+    <cs:spPr>
+      <a:ln w="9525" cap="rnd">
+        <a:solidFill>
+          <a:schemeClr val="phClr"/>
+        </a:solidFill>
+        <a:round/>
+      </a:ln>
+    </cs:spPr>
+  </cs:dataPointWireframe>
+  <cs:dataTable>
+    <cs:lnRef idx="0"/>
+    <cs:fillRef idx="0"/>
+    <cs:effectRef idx="0"/>
+    <cs:fontRef idx="minor">
+      <a:schemeClr val="tx1">
+        <a:lumMod val="65000"/>
+        <a:lumOff val="35000"/>
+      </a:schemeClr>
+    </cs:fontRef>
+    <cs:spPr>
+      <a:noFill/>
+      <a:ln w="9525" cap="flat" cmpd="sng" algn="ctr">
+        <a:solidFill>
+          <a:schemeClr val="tx1">
+            <a:lumMod val="15000"/>
+            <a:lumOff val="85000"/>
+          </a:schemeClr>
+        </a:solidFill>
+        <a:round/>
+      </a:ln>
+    </cs:spPr>
+    <cs:defRPr sz="900" kern="1200"/>
+  </cs:dataTable>
+  <cs:downBar>
+    <cs:lnRef idx="0"/>
+    <cs:fillRef idx="0"/>
+    <cs:effectRef idx="0"/>
+    <cs:fontRef idx="minor">
+      <a:schemeClr val="tx1"/>
+    </cs:fontRef>
+    <cs:spPr>
+      <a:solidFill>
+        <a:schemeClr val="dk1">
+          <a:lumMod val="75000"/>
+          <a:lumOff val="25000"/>
+        </a:schemeClr>
+      </a:solidFill>
+      <a:ln w="9525" cap="flat" cmpd="sng" algn="ctr">
+        <a:solidFill>
+          <a:schemeClr val="tx1">
+            <a:lumMod val="65000"/>
+            <a:lumOff val="35000"/>
+          </a:schemeClr>
+        </a:solidFill>
+        <a:round/>
+      </a:ln>
+    </cs:spPr>
+  </cs:downBar>
+  <cs:dropLine>
+    <cs:lnRef idx="0"/>
+    <cs:fillRef idx="0"/>
+    <cs:effectRef idx="0"/>
+    <cs:fontRef idx="minor">
+      <a:schemeClr val="tx1"/>
+    </cs:fontRef>
+    <cs:spPr>
+      <a:ln w="9525" cap="flat" cmpd="sng" algn="ctr">
+        <a:solidFill>
+          <a:schemeClr val="tx1">
+            <a:lumMod val="35000"/>
+            <a:lumOff val="65000"/>
+          </a:schemeClr>
+        </a:solidFill>
+        <a:round/>
+      </a:ln>
+    </cs:spPr>
+  </cs:dropLine>
+  <cs:errorBar>
+    <cs:lnRef idx="0"/>
+    <cs:fillRef idx="0"/>
+    <cs:effectRef idx="0"/>
+    <cs:fontRef idx="minor">
+      <a:schemeClr val="tx1"/>
+    </cs:fontRef>
+    <cs:spPr>
+      <a:ln w="9525" cap="flat" cmpd="sng" algn="ctr">
+        <a:solidFill>
+          <a:schemeClr val="tx1">
+            <a:lumMod val="65000"/>
+            <a:lumOff val="35000"/>
+          </a:schemeClr>
+        </a:solidFill>
+        <a:round/>
+      </a:ln>
+    </cs:spPr>
+  </cs:errorBar>
+  <cs:floor>
+    <cs:lnRef idx="0"/>
+    <cs:fillRef idx="0"/>
+    <cs:effectRef idx="0"/>
+    <cs:fontRef idx="minor">
+      <a:schemeClr val="tx1"/>
+    </cs:fontRef>
+    <cs:spPr>
+      <a:noFill/>
+      <a:ln>
+        <a:noFill/>
+      </a:ln>
+    </cs:spPr>
+  </cs:floor>
+  <cs:gridlineMajor>
+    <cs:lnRef idx="0"/>
+    <cs:fillRef idx="0"/>
+    <cs:effectRef idx="0"/>
+    <cs:fontRef idx="minor">
+      <a:schemeClr val="tx1"/>
+    </cs:fontRef>
+    <cs:spPr>
+      <a:ln w="9525" cap="flat" cmpd="sng" algn="ctr">
+        <a:solidFill>
+          <a:schemeClr val="tx1">
+            <a:lumMod val="15000"/>
+            <a:lumOff val="85000"/>
+          </a:schemeClr>
+        </a:solidFill>
+        <a:round/>
+      </a:ln>
+    </cs:spPr>
+  </cs:gridlineMajor>
+  <cs:gridlineMinor>
+    <cs:lnRef idx="0"/>
+    <cs:fillRef idx="0"/>
+    <cs:effectRef idx="0"/>
+    <cs:fontRef idx="minor">
+      <a:schemeClr val="tx1"/>
+    </cs:fontRef>
+    <cs:spPr>
+      <a:ln w="9525" cap="flat" cmpd="sng" algn="ctr">
+        <a:solidFill>
+          <a:schemeClr val="tx1">
+            <a:lumMod val="5000"/>
+            <a:lumOff val="95000"/>
+          </a:schemeClr>
+        </a:solidFill>
+        <a:round/>
+      </a:ln>
+    </cs:spPr>
+  </cs:gridlineMinor>
+  <cs:hiLoLine>
+    <cs:lnRef idx="0"/>
+    <cs:fillRef idx="0"/>
+    <cs:effectRef idx="0"/>
+    <cs:fontRef idx="minor">
+      <a:schemeClr val="tx1"/>
+    </cs:fontRef>
+    <cs:spPr>
+      <a:ln w="9525" cap="flat" cmpd="sng" algn="ctr">
+        <a:solidFill>
+          <a:schemeClr val="tx1">
+            <a:lumMod val="50000"/>
+            <a:lumOff val="50000"/>
+          </a:schemeClr>
+        </a:solidFill>
+        <a:round/>
+      </a:ln>
+    </cs:spPr>
+  </cs:hiLoLine>
+  <cs:leaderLine>
+    <cs:lnRef idx="0"/>
+    <cs:fillRef idx="0"/>
+    <cs:effectRef idx="0"/>
+    <cs:fontRef idx="minor">
+      <a:schemeClr val="tx1"/>
+    </cs:fontRef>
+    <cs:spPr>
+      <a:ln w="9525" cap="flat" cmpd="sng" algn="ctr">
+        <a:solidFill>
+          <a:schemeClr val="tx1">
+            <a:lumMod val="35000"/>
+            <a:lumOff val="65000"/>
+          </a:schemeClr>
+        </a:solidFill>
+        <a:round/>
+      </a:ln>
+    </cs:spPr>
+  </cs:leaderLine>
+  <cs:legend>
+    <cs:lnRef idx="0"/>
+    <cs:fillRef idx="0"/>
+    <cs:effectRef idx="0"/>
+    <cs:fontRef idx="minor">
+      <a:schemeClr val="tx1">
+        <a:lumMod val="65000"/>
+        <a:lumOff val="35000"/>
+      </a:schemeClr>
+    </cs:fontRef>
+    <cs:defRPr sz="900" kern="1200"/>
+  </cs:legend>
+  <cs:plotArea mods="allowNoFillOverride allowNoLineOverride">
+    <cs:lnRef idx="0"/>
+    <cs:fillRef idx="0"/>
+    <cs:effectRef idx="0"/>
+    <cs:fontRef idx="minor">
+      <a:schemeClr val="tx1"/>
+    </cs:fontRef>
+  </cs:plotArea>
+  <cs:plotArea3D mods="allowNoFillOverride allowNoLineOverride">
+    <cs:lnRef idx="0"/>
+    <cs:fillRef idx="0"/>
+    <cs:effectRef idx="0"/>
+    <cs:fontRef idx="minor">
+      <a:schemeClr val="tx1"/>
+    </cs:fontRef>
+  </cs:plotArea3D>
+  <cs:seriesAxis>
+    <cs:lnRef idx="0"/>
+    <cs:fillRef idx="0"/>
+    <cs:effectRef idx="0"/>
+    <cs:fontRef idx="minor">
+      <a:schemeClr val="tx1">
+        <a:lumMod val="65000"/>
+        <a:lumOff val="35000"/>
+      </a:schemeClr>
+    </cs:fontRef>
+    <cs:defRPr sz="900" kern="1200"/>
+  </cs:seriesAxis>
+  <cs:seriesLine>
+    <cs:lnRef idx="0"/>
+    <cs:fillRef idx="0"/>
+    <cs:effectRef idx="0"/>
+    <cs:fontRef idx="minor">
+      <a:schemeClr val="tx1"/>
+    </cs:fontRef>
+    <cs:spPr>
+      <a:ln w="9525" cap="flat" cmpd="sng" algn="ctr">
+        <a:solidFill>
+          <a:schemeClr val="tx1">
+            <a:lumMod val="35000"/>
+            <a:lumOff val="65000"/>
+          </a:schemeClr>
+        </a:solidFill>
+        <a:round/>
+      </a:ln>
+    </cs:spPr>
+  </cs:seriesLine>
+  <cs:title>
+    <cs:lnRef idx="0"/>
+    <cs:fillRef idx="0"/>
+    <cs:effectRef idx="0"/>
+    <cs:fontRef idx="minor">
+      <a:schemeClr val="tx1">
+        <a:lumMod val="65000"/>
+        <a:lumOff val="35000"/>
+      </a:schemeClr>
+    </cs:fontRef>
+    <cs:defRPr sz="1400" b="0" kern="1200" spc="0" baseline="0"/>
+  </cs:title>
+  <cs:trendline>
+    <cs:lnRef idx="0">
+      <cs:styleClr val="auto"/>
+    </cs:lnRef>
+    <cs:fillRef idx="0"/>
+    <cs:effectRef idx="0"/>
+    <cs:fontRef idx="minor">
+      <a:schemeClr val="tx1"/>
+    </cs:fontRef>
+    <cs:spPr>
+      <a:ln w="19050" cap="rnd">
+        <a:solidFill>
+          <a:schemeClr val="phClr"/>
+        </a:solidFill>
+        <a:prstDash val="sysDot"/>
+      </a:ln>
+    </cs:spPr>
+  </cs:trendline>
+  <cs:trendlineLabel>
+    <cs:lnRef idx="0"/>
+    <cs:fillRef idx="0"/>
+    <cs:effectRef idx="0"/>
+    <cs:fontRef idx="minor">
+      <a:schemeClr val="tx1">
+        <a:lumMod val="65000"/>
+        <a:lumOff val="35000"/>
+      </a:schemeClr>
+    </cs:fontRef>
+    <cs:defRPr sz="900" kern="1200"/>
+  </cs:trendlineLabel>
+  <cs:upBar>
+    <cs:lnRef idx="0"/>
+    <cs:fillRef idx="0"/>
+    <cs:effectRef idx="0"/>
+    <cs:fontRef idx="minor">
+      <a:schemeClr val="tx1"/>
+    </cs:fontRef>
+    <cs:spPr>
+      <a:solidFill>
+        <a:schemeClr val="lt1"/>
+      </a:solidFill>
+      <a:ln w="9525" cap="flat" cmpd="sng" algn="ctr">
+        <a:solidFill>
+          <a:schemeClr val="tx1">
+            <a:lumMod val="65000"/>
+            <a:lumOff val="35000"/>
+          </a:schemeClr>
+        </a:solidFill>
+        <a:round/>
+      </a:ln>
+    </cs:spPr>
+  </cs:upBar>
+  <cs:valueAxis>
+    <cs:lnRef idx="0"/>
+    <cs:fillRef idx="0"/>
+    <cs:effectRef idx="0"/>
+    <cs:fontRef idx="minor">
+      <a:schemeClr val="tx1">
+        <a:lumMod val="65000"/>
+        <a:lumOff val="35000"/>
+      </a:schemeClr>
+    </cs:fontRef>
+    <cs:spPr>
+      <a:ln w="9525" cap="flat" cmpd="sng" algn="ctr">
+        <a:solidFill>
+          <a:schemeClr val="tx1">
+            <a:lumMod val="25000"/>
+            <a:lumOff val="75000"/>
+          </a:schemeClr>
+        </a:solidFill>
+        <a:round/>
+      </a:ln>
+    </cs:spPr>
+    <cs:defRPr sz="900" kern="1200"/>
+  </cs:valueAxis>
+  <cs:wall>
+    <cs:lnRef idx="0"/>
+    <cs:fillRef idx="0"/>
+    <cs:effectRef idx="0"/>
+    <cs:fontRef idx="minor">
+      <a:schemeClr val="tx1"/>
+    </cs:fontRef>
+    <cs:spPr>
+      <a:noFill/>
+      <a:ln>
+        <a:noFill/>
+      </a:ln>
+    </cs:spPr>
+  </cs:wall>
+</cs:chartStyle>
+</file>
+
+<file path=word/charts/style3.xml><?xml version="1.0" encoding="utf-8"?>
+<cs:chartStyle xmlns:cs="http://schemas.microsoft.com/office/drawing/2012/chartStyle" xmlns:a="http://schemas.openxmlformats.org/drawingml/2006/main" id="240">
+  <cs:axisTitle>
+    <cs:lnRef idx="0"/>
+    <cs:fillRef idx="0"/>
+    <cs:effectRef idx="0"/>
+    <cs:fontRef idx="minor">
+      <a:schemeClr val="tx1">
+        <a:lumMod val="65000"/>
+        <a:lumOff val="35000"/>
+      </a:schemeClr>
+    </cs:fontRef>
+    <cs:defRPr sz="1000" kern="1200"/>
+  </cs:axisTitle>
+  <cs:categoryAxis>
+    <cs:lnRef idx="0"/>
+    <cs:fillRef idx="0"/>
+    <cs:effectRef idx="0"/>
+    <cs:fontRef idx="minor">
+      <a:schemeClr val="tx1">
+        <a:lumMod val="65000"/>
+        <a:lumOff val="35000"/>
+      </a:schemeClr>
+    </cs:fontRef>
+    <cs:spPr>
+      <a:ln w="9525" cap="flat" cmpd="sng" algn="ctr">
+        <a:solidFill>
+          <a:schemeClr val="tx1">
+            <a:lumMod val="25000"/>
+            <a:lumOff val="75000"/>
+          </a:schemeClr>
+        </a:solidFill>
+        <a:round/>
+      </a:ln>
+    </cs:spPr>
+    <cs:defRPr sz="900" kern="1200"/>
+  </cs:categoryAxis>
+  <cs:chartArea mods="allowNoFillOverride allowNoLineOverride">
+    <cs:lnRef idx="0"/>
+    <cs:fillRef idx="0"/>
+    <cs:effectRef idx="0"/>
+    <cs:fontRef idx="minor">
+      <a:schemeClr val="tx1"/>
+    </cs:fontRef>
+    <cs:spPr>
+      <a:solidFill>
+        <a:schemeClr val="bg1"/>
+      </a:solidFill>
+      <a:ln w="9525" cap="flat" cmpd="sng" algn="ctr">
+        <a:solidFill>
+          <a:schemeClr val="tx1">
+            <a:lumMod val="15000"/>
+            <a:lumOff val="85000"/>
+          </a:schemeClr>
+        </a:solidFill>
+        <a:round/>
+      </a:ln>
+    </cs:spPr>
+    <cs:defRPr sz="1000" kern="1200"/>
+  </cs:chartArea>
+  <cs:dataLabel>
+    <cs:lnRef idx="0"/>
+    <cs:fillRef idx="0"/>
+    <cs:effectRef idx="0"/>
+    <cs:fontRef idx="minor">
+      <a:schemeClr val="tx1">
+        <a:lumMod val="75000"/>
+        <a:lumOff val="25000"/>
+      </a:schemeClr>
+    </cs:fontRef>
+    <cs:defRPr sz="900" kern="1200"/>
+  </cs:dataLabel>
+  <cs:dataLabelCallout>
+    <cs:lnRef idx="0"/>
+    <cs:fillRef idx="0"/>
+    <cs:effectRef idx="0"/>
+    <cs:fontRef idx="minor">
+      <a:schemeClr val="dk1">
+        <a:lumMod val="65000"/>
+        <a:lumOff val="35000"/>
+      </a:schemeClr>
+    </cs:fontRef>
+    <cs:spPr>
+      <a:solidFill>
+        <a:schemeClr val="lt1"/>
+      </a:solidFill>
+      <a:ln>
+        <a:solidFill>
+          <a:schemeClr val="dk1">
+            <a:lumMod val="25000"/>
+            <a:lumOff val="75000"/>
+          </a:schemeClr>
+        </a:solidFill>
+      </a:ln>
+    </cs:spPr>
+    <cs:defRPr sz="900" kern="1200"/>
+    <cs:bodyPr rot="0" spcFirstLastPara="1" vertOverflow="clip" horzOverflow="clip" vert="horz" wrap="square" lIns="36576" tIns="18288" rIns="36576" bIns="18288" anchor="ctr" anchorCtr="1">
+      <a:spAutoFit/>
+    </cs:bodyPr>
+  </cs:dataLabelCallout>
+  <cs:dataPoint>
+    <cs:lnRef idx="0"/>
+    <cs:fillRef idx="1">
+      <cs:styleClr val="auto"/>
+    </cs:fillRef>
+    <cs:effectRef idx="0"/>
+    <cs:fontRef idx="minor">
+      <a:schemeClr val="tx1"/>
+    </cs:fontRef>
+  </cs:dataPoint>
+  <cs:dataPoint3D>
+    <cs:lnRef idx="0"/>
+    <cs:fillRef idx="1">
+      <cs:styleClr val="auto"/>
+    </cs:fillRef>
+    <cs:effectRef idx="0"/>
+    <cs:fontRef idx="minor">
+      <a:schemeClr val="tx1"/>
+    </cs:fontRef>
+  </cs:dataPoint3D>
+  <cs:dataPointLine>
+    <cs:lnRef idx="0">
+      <cs:styleClr val="auto"/>
+    </cs:lnRef>
+    <cs:fillRef idx="1"/>
+    <cs:effectRef idx="0"/>
+    <cs:fontRef idx="minor">
+      <a:schemeClr val="tx1"/>
+    </cs:fontRef>
+    <cs:spPr>
+      <a:ln w="19050" cap="rnd">
+        <a:solidFill>
+          <a:schemeClr val="phClr"/>
+        </a:solidFill>
+        <a:round/>
+      </a:ln>
+    </cs:spPr>
+  </cs:dataPointLine>
+  <cs:dataPointMarker>
+    <cs:lnRef idx="0">
+      <cs:styleClr val="auto"/>
+    </cs:lnRef>
+    <cs:fillRef idx="1">
+      <cs:styleClr val="auto"/>
+    </cs:fillRef>
+    <cs:effectRef idx="0"/>
+    <cs:fontRef idx="minor">
+      <a:schemeClr val="tx1"/>
+    </cs:fontRef>
+    <cs:spPr>
+      <a:ln w="9525">
+        <a:solidFill>
+          <a:schemeClr val="phClr"/>
+        </a:solidFill>
+      </a:ln>
+    </cs:spPr>
+  </cs:dataPointMarker>
+  <cs:dataPointMarkerLayout symbol="circle" size="5"/>
+  <cs:dataPointWireframe>
+    <cs:lnRef idx="0">
+      <cs:styleClr val="auto"/>
+    </cs:lnRef>
+    <cs:fillRef idx="0"/>
+    <cs:effectRef idx="0"/>
+    <cs:fontRef idx="minor">
+      <a:schemeClr val="dk1"/>
+    </cs:fontRef>
+    <cs:spPr>
+      <a:ln w="9525" cap="rnd">
+        <a:solidFill>
+          <a:schemeClr val="phClr"/>
+        </a:solidFill>
+        <a:round/>
+      </a:ln>
+    </cs:spPr>
+  </cs:dataPointWireframe>
+  <cs:dataTable>
+    <cs:lnRef idx="0"/>
+    <cs:fillRef idx="0"/>
+    <cs:effectRef idx="0"/>
+    <cs:fontRef idx="minor">
+      <a:schemeClr val="tx1">
+        <a:lumMod val="65000"/>
+        <a:lumOff val="35000"/>
+      </a:schemeClr>
+    </cs:fontRef>
+    <cs:spPr>
+      <a:noFill/>
+      <a:ln w="9525" cap="flat" cmpd="sng" algn="ctr">
+        <a:solidFill>
+          <a:schemeClr val="tx1">
+            <a:lumMod val="15000"/>
+            <a:lumOff val="85000"/>
+          </a:schemeClr>
+        </a:solidFill>
+        <a:round/>
+      </a:ln>
+    </cs:spPr>
+    <cs:defRPr sz="900" kern="1200"/>
+  </cs:dataTable>
+  <cs:downBar>
+    <cs:lnRef idx="0"/>
+    <cs:fillRef idx="0"/>
+    <cs:effectRef idx="0"/>
+    <cs:fontRef idx="minor">
+      <a:schemeClr val="tx1"/>
+    </cs:fontRef>
+    <cs:spPr>
+      <a:solidFill>
+        <a:schemeClr val="dk1">
+          <a:lumMod val="75000"/>
+          <a:lumOff val="25000"/>
+        </a:schemeClr>
+      </a:solidFill>
+      <a:ln w="9525" cap="flat" cmpd="sng" algn="ctr">
+        <a:solidFill>
+          <a:schemeClr val="tx1">
+            <a:lumMod val="65000"/>
+            <a:lumOff val="35000"/>
+          </a:schemeClr>
+        </a:solidFill>
+        <a:round/>
+      </a:ln>
+    </cs:spPr>
+  </cs:downBar>
+  <cs:dropLine>
+    <cs:lnRef idx="0"/>
+    <cs:fillRef idx="0"/>
+    <cs:effectRef idx="0"/>
+    <cs:fontRef idx="minor">
+      <a:schemeClr val="tx1"/>
+    </cs:fontRef>
+    <cs:spPr>
+      <a:ln w="9525" cap="flat" cmpd="sng" algn="ctr">
+        <a:solidFill>
+          <a:schemeClr val="tx1">
+            <a:lumMod val="35000"/>
+            <a:lumOff val="65000"/>
+          </a:schemeClr>
+        </a:solidFill>
+        <a:round/>
+      </a:ln>
+    </cs:spPr>
+  </cs:dropLine>
+  <cs:errorBar>
+    <cs:lnRef idx="0"/>
+    <cs:fillRef idx="0"/>
+    <cs:effectRef idx="0"/>
+    <cs:fontRef idx="minor">
+      <a:schemeClr val="tx1"/>
+    </cs:fontRef>
+    <cs:spPr>
+      <a:ln w="9525" cap="flat" cmpd="sng" algn="ctr">
+        <a:solidFill>
+          <a:schemeClr val="tx1">
+            <a:lumMod val="65000"/>
+            <a:lumOff val="35000"/>
+          </a:schemeClr>
+        </a:solidFill>
+        <a:round/>
+      </a:ln>
+    </cs:spPr>
+  </cs:errorBar>
+  <cs:floor>
+    <cs:lnRef idx="0"/>
+    <cs:fillRef idx="0"/>
+    <cs:effectRef idx="0"/>
+    <cs:fontRef idx="minor">
+      <a:schemeClr val="tx1"/>
+    </cs:fontRef>
+    <cs:spPr>
+      <a:noFill/>
+      <a:ln>
+        <a:noFill/>
+      </a:ln>
+    </cs:spPr>
+  </cs:floor>
+  <cs:gridlineMajor>
+    <cs:lnRef idx="0"/>
+    <cs:fillRef idx="0"/>
+    <cs:effectRef idx="0"/>
+    <cs:fontRef idx="minor">
+      <a:schemeClr val="tx1"/>
+    </cs:fontRef>
+    <cs:spPr>
+      <a:ln w="9525" cap="flat" cmpd="sng" algn="ctr">
+        <a:solidFill>
+          <a:schemeClr val="tx1">
+            <a:lumMod val="15000"/>
+            <a:lumOff val="85000"/>
+          </a:schemeClr>
+        </a:solidFill>
+        <a:round/>
+      </a:ln>
+    </cs:spPr>
+  </cs:gridlineMajor>
+  <cs:gridlineMinor>
+    <cs:lnRef idx="0"/>
+    <cs:fillRef idx="0"/>
+    <cs:effectRef idx="0"/>
+    <cs:fontRef idx="minor">
+      <a:schemeClr val="tx1"/>
+    </cs:fontRef>
+    <cs:spPr>
+      <a:ln w="9525" cap="flat" cmpd="sng" algn="ctr">
+        <a:solidFill>
+          <a:schemeClr val="tx1">
+            <a:lumMod val="5000"/>
+            <a:lumOff val="95000"/>
+          </a:schemeClr>
+        </a:solidFill>
+        <a:round/>
+      </a:ln>
+    </cs:spPr>
+  </cs:gridlineMinor>
+  <cs:hiLoLine>
+    <cs:lnRef idx="0"/>
+    <cs:fillRef idx="0"/>
+    <cs:effectRef idx="0"/>
+    <cs:fontRef idx="minor">
+      <a:schemeClr val="tx1"/>
+    </cs:fontRef>
+    <cs:spPr>
+      <a:ln w="9525" cap="flat" cmpd="sng" algn="ctr">
+        <a:solidFill>
+          <a:schemeClr val="tx1">
+            <a:lumMod val="50000"/>
+            <a:lumOff val="50000"/>
+          </a:schemeClr>
+        </a:solidFill>
+        <a:round/>
+      </a:ln>
+    </cs:spPr>
+  </cs:hiLoLine>
+  <cs:leaderLine>
+    <cs:lnRef idx="0"/>
+    <cs:fillRef idx="0"/>
+    <cs:effectRef idx="0"/>
+    <cs:fontRef idx="minor">
+      <a:schemeClr val="tx1"/>
+    </cs:fontRef>
+    <cs:spPr>
+      <a:ln w="9525" cap="flat" cmpd="sng" algn="ctr">
+        <a:solidFill>
+          <a:schemeClr val="tx1">
+            <a:lumMod val="35000"/>
+            <a:lumOff val="65000"/>
+          </a:schemeClr>
+        </a:solidFill>
+        <a:round/>
+      </a:ln>
+    </cs:spPr>
+  </cs:leaderLine>
+  <cs:legend>
+    <cs:lnRef idx="0"/>
+    <cs:fillRef idx="0"/>
+    <cs:effectRef idx="0"/>
+    <cs:fontRef idx="minor">
+      <a:schemeClr val="tx1">
+        <a:lumMod val="65000"/>
+        <a:lumOff val="35000"/>
+      </a:schemeClr>
+    </cs:fontRef>
+    <cs:defRPr sz="900" kern="1200"/>
+  </cs:legend>
+  <cs:plotArea mods="allowNoFillOverride allowNoLineOverride">
+    <cs:lnRef idx="0"/>
+    <cs:fillRef idx="0"/>
+    <cs:effectRef idx="0"/>
+    <cs:fontRef idx="minor">
+      <a:schemeClr val="tx1"/>
+    </cs:fontRef>
+  </cs:plotArea>
+  <cs:plotArea3D mods="allowNoFillOverride allowNoLineOverride">
+    <cs:lnRef idx="0"/>
+    <cs:fillRef idx="0"/>
+    <cs:effectRef idx="0"/>
+    <cs:fontRef idx="minor">
+      <a:schemeClr val="tx1"/>
+    </cs:fontRef>
+  </cs:plotArea3D>
+  <cs:seriesAxis>
+    <cs:lnRef idx="0"/>
+    <cs:fillRef idx="0"/>
+    <cs:effectRef idx="0"/>
+    <cs:fontRef idx="minor">
+      <a:schemeClr val="tx1">
+        <a:lumMod val="65000"/>
+        <a:lumOff val="35000"/>
+      </a:schemeClr>
+    </cs:fontRef>
+    <cs:defRPr sz="900" kern="1200"/>
+  </cs:seriesAxis>
+  <cs:seriesLine>
+    <cs:lnRef idx="0"/>
+    <cs:fillRef idx="0"/>
+    <cs:effectRef idx="0"/>
+    <cs:fontRef idx="minor">
+      <a:schemeClr val="tx1"/>
+    </cs:fontRef>
+    <cs:spPr>
+      <a:ln w="9525" cap="flat" cmpd="sng" algn="ctr">
+        <a:solidFill>
+          <a:schemeClr val="tx1">
+            <a:lumMod val="35000"/>
+            <a:lumOff val="65000"/>
+          </a:schemeClr>
+        </a:solidFill>
+        <a:round/>
+      </a:ln>
+    </cs:spPr>
+  </cs:seriesLine>
+  <cs:title>
+    <cs:lnRef idx="0"/>
+    <cs:fillRef idx="0"/>
+    <cs:effectRef idx="0"/>
+    <cs:fontRef idx="minor">
+      <a:schemeClr val="tx1">
+        <a:lumMod val="65000"/>
+        <a:lumOff val="35000"/>
+      </a:schemeClr>
+    </cs:fontRef>
+    <cs:defRPr sz="1400" b="0" kern="1200" spc="0" baseline="0"/>
+  </cs:title>
+  <cs:trendline>
+    <cs:lnRef idx="0">
+      <cs:styleClr val="auto"/>
+    </cs:lnRef>
+    <cs:fillRef idx="0"/>
+    <cs:effectRef idx="0"/>
+    <cs:fontRef idx="minor">
+      <a:schemeClr val="tx1"/>
+    </cs:fontRef>
+    <cs:spPr>
+      <a:ln w="19050" cap="rnd">
+        <a:solidFill>
+          <a:schemeClr val="phClr"/>
+        </a:solidFill>
+        <a:prstDash val="sysDot"/>
+      </a:ln>
+    </cs:spPr>
+  </cs:trendline>
+  <cs:trendlineLabel>
+    <cs:lnRef idx="0"/>
+    <cs:fillRef idx="0"/>
+    <cs:effectRef idx="0"/>
+    <cs:fontRef idx="minor">
+      <a:schemeClr val="tx1">
+        <a:lumMod val="65000"/>
+        <a:lumOff val="35000"/>
+      </a:schemeClr>
+    </cs:fontRef>
+    <cs:defRPr sz="900" kern="1200"/>
+  </cs:trendlineLabel>
+  <cs:upBar>
+    <cs:lnRef idx="0"/>
+    <cs:fillRef idx="0"/>
+    <cs:effectRef idx="0"/>
+    <cs:fontRef idx="minor">
+      <a:schemeClr val="tx1"/>
+    </cs:fontRef>
+    <cs:spPr>
+      <a:solidFill>
+        <a:schemeClr val="lt1"/>
+      </a:solidFill>
+      <a:ln w="9525" cap="flat" cmpd="sng" algn="ctr">
+        <a:solidFill>
+          <a:schemeClr val="tx1">
+            <a:lumMod val="65000"/>
+            <a:lumOff val="35000"/>
+          </a:schemeClr>
+        </a:solidFill>
+        <a:round/>
+      </a:ln>
+    </cs:spPr>
+  </cs:upBar>
+  <cs:valueAxis>
+    <cs:lnRef idx="0"/>
+    <cs:fillRef idx="0"/>
+    <cs:effectRef idx="0"/>
+    <cs:fontRef idx="minor">
+      <a:schemeClr val="tx1">
+        <a:lumMod val="65000"/>
+        <a:lumOff val="35000"/>
+      </a:schemeClr>
+    </cs:fontRef>
+    <cs:spPr>
+      <a:ln w="9525" cap="flat" cmpd="sng" algn="ctr">
+        <a:solidFill>
+          <a:schemeClr val="tx1">
+            <a:lumMod val="25000"/>
+            <a:lumOff val="75000"/>
+          </a:schemeClr>
+        </a:solidFill>
+        <a:round/>
+      </a:ln>
+    </cs:spPr>
+    <cs:defRPr sz="900" kern="1200"/>
+  </cs:valueAxis>
+  <cs:wall>
+    <cs:lnRef idx="0"/>
+    <cs:fillRef idx="0"/>
+    <cs:effectRef idx="0"/>
+    <cs:fontRef idx="minor">
+      <a:schemeClr val="tx1"/>
+    </cs:fontRef>
+    <cs:spPr>
+      <a:noFill/>
+      <a:ln>
+        <a:noFill/>
+      </a:ln>
+    </cs:spPr>
+  </cs:wall>
+</cs:chartStyle>
+</file>
+
 <file path=word/theme/theme1.xml><?xml version="1.0" encoding="utf-8"?>
 <a:theme xmlns:a="http://schemas.openxmlformats.org/drawingml/2006/main" name="Tema do Office">
   <a:themeElements>
